--- a/SRS/Requirements Draft 0.0.7 - (includes full set of the data dictionary).docx
+++ b/SRS/Requirements Draft 0.0.7 - (includes full set of the data dictionary).docx
@@ -29,7 +29,7 @@
     </w:p>
     <w:p>
       <w:pPr>
-        <w:pStyle w:val="ListParagraph"/>
+        <w:pStyle w:val="a3"/>
         <w:numPr>
           <w:ilvl w:val="0"/>
           <w:numId w:val="1"/>
@@ -60,7 +60,7 @@
     </w:p>
     <w:p>
       <w:pPr>
-        <w:pStyle w:val="ListParagraph"/>
+        <w:pStyle w:val="a3"/>
         <w:numPr>
           <w:ilvl w:val="1"/>
           <w:numId w:val="1"/>
@@ -82,7 +82,7 @@
     </w:p>
     <w:p>
       <w:pPr>
-        <w:pStyle w:val="ListParagraph"/>
+        <w:pStyle w:val="a3"/>
         <w:rPr>
           <w:rFonts w:ascii="Times New Roman" w:hAnsi="Times New Roman" w:cs="Times New Roman"/>
           <w:sz w:val="28"/>
@@ -150,7 +150,7 @@
     </w:p>
     <w:p>
       <w:pPr>
-        <w:pStyle w:val="ListParagraph"/>
+        <w:pStyle w:val="a3"/>
         <w:numPr>
           <w:ilvl w:val="1"/>
           <w:numId w:val="1"/>
@@ -172,7 +172,7 @@
     </w:p>
     <w:p>
       <w:pPr>
-        <w:pStyle w:val="ListParagraph"/>
+        <w:pStyle w:val="a3"/>
         <w:numPr>
           <w:ilvl w:val="1"/>
           <w:numId w:val="1"/>
@@ -214,17 +214,17 @@
     </w:p>
     <w:p>
       <w:pPr>
-        <w:pStyle w:val="ListParagraph"/>
-        <w:rPr>
-          <w:rFonts w:ascii="Times New Roman" w:hAnsi="Times New Roman" w:cs="Times New Roman"/>
-          <w:sz w:val="28"/>
-          <w:szCs w:val="28"/>
-        </w:rPr>
-      </w:pPr>
-    </w:p>
-    <w:p>
-      <w:pPr>
-        <w:pStyle w:val="ListParagraph"/>
+        <w:pStyle w:val="a3"/>
+        <w:rPr>
+          <w:rFonts w:ascii="Times New Roman" w:hAnsi="Times New Roman" w:cs="Times New Roman"/>
+          <w:sz w:val="28"/>
+          <w:szCs w:val="28"/>
+        </w:rPr>
+      </w:pPr>
+    </w:p>
+    <w:p>
+      <w:pPr>
+        <w:pStyle w:val="a3"/>
         <w:numPr>
           <w:ilvl w:val="0"/>
           <w:numId w:val="1"/>
@@ -246,7 +246,7 @@
     </w:p>
     <w:p>
       <w:pPr>
-        <w:pStyle w:val="ListParagraph"/>
+        <w:pStyle w:val="a3"/>
         <w:numPr>
           <w:ilvl w:val="1"/>
           <w:numId w:val="1"/>
@@ -268,7 +268,7 @@
     </w:p>
     <w:p>
       <w:pPr>
-        <w:pStyle w:val="ListParagraph"/>
+        <w:pStyle w:val="a3"/>
         <w:numPr>
           <w:ilvl w:val="2"/>
           <w:numId w:val="1"/>
@@ -290,7 +290,7 @@
     </w:p>
     <w:p>
       <w:pPr>
-        <w:pStyle w:val="ListParagraph"/>
+        <w:pStyle w:val="a3"/>
         <w:numPr>
           <w:ilvl w:val="2"/>
           <w:numId w:val="1"/>
@@ -312,7 +312,7 @@
     </w:p>
     <w:p>
       <w:pPr>
-        <w:pStyle w:val="ListParagraph"/>
+        <w:pStyle w:val="a3"/>
         <w:numPr>
           <w:ilvl w:val="3"/>
           <w:numId w:val="1"/>
@@ -343,7 +343,7 @@
     </w:p>
     <w:p>
       <w:pPr>
-        <w:pStyle w:val="ListParagraph"/>
+        <w:pStyle w:val="a3"/>
         <w:numPr>
           <w:ilvl w:val="3"/>
           <w:numId w:val="1"/>
@@ -373,7 +373,7 @@
     </w:p>
     <w:p>
       <w:pPr>
-        <w:pStyle w:val="ListParagraph"/>
+        <w:pStyle w:val="a3"/>
         <w:numPr>
           <w:ilvl w:val="3"/>
           <w:numId w:val="1"/>
@@ -395,7 +395,7 @@
     </w:p>
     <w:p>
       <w:pPr>
-        <w:pStyle w:val="ListParagraph"/>
+        <w:pStyle w:val="a3"/>
         <w:numPr>
           <w:ilvl w:val="3"/>
           <w:numId w:val="1"/>
@@ -417,7 +417,7 @@
     </w:p>
     <w:p>
       <w:pPr>
-        <w:pStyle w:val="ListParagraph"/>
+        <w:pStyle w:val="a3"/>
         <w:numPr>
           <w:ilvl w:val="2"/>
           <w:numId w:val="1"/>
@@ -439,7 +439,7 @@
     </w:p>
     <w:p>
       <w:pPr>
-        <w:pStyle w:val="ListParagraph"/>
+        <w:pStyle w:val="a3"/>
         <w:numPr>
           <w:ilvl w:val="3"/>
           <w:numId w:val="1"/>
@@ -461,7 +461,7 @@
     </w:p>
     <w:p>
       <w:pPr>
-        <w:pStyle w:val="ListParagraph"/>
+        <w:pStyle w:val="a3"/>
         <w:numPr>
           <w:ilvl w:val="3"/>
           <w:numId w:val="1"/>
@@ -483,7 +483,7 @@
     </w:p>
     <w:p>
       <w:pPr>
-        <w:pStyle w:val="ListParagraph"/>
+        <w:pStyle w:val="a3"/>
         <w:numPr>
           <w:ilvl w:val="2"/>
           <w:numId w:val="1"/>
@@ -521,7 +521,7 @@
     </w:p>
     <w:p>
       <w:pPr>
-        <w:pStyle w:val="ListParagraph"/>
+        <w:pStyle w:val="a3"/>
         <w:numPr>
           <w:ilvl w:val="2"/>
           <w:numId w:val="1"/>
@@ -560,7 +560,7 @@
     </w:p>
     <w:p>
       <w:pPr>
-        <w:pStyle w:val="ListParagraph"/>
+        <w:pStyle w:val="a3"/>
         <w:rPr>
           <w:rFonts w:ascii="Times New Roman" w:hAnsi="Times New Roman" w:cs="Times New Roman"/>
           <w:sz w:val="28"/>
@@ -578,7 +578,7 @@
     </w:p>
     <w:p>
       <w:pPr>
-        <w:pStyle w:val="ListParagraph"/>
+        <w:pStyle w:val="a3"/>
         <w:numPr>
           <w:ilvl w:val="0"/>
           <w:numId w:val="1"/>
@@ -600,7 +600,7 @@
     </w:p>
     <w:p>
       <w:pPr>
-        <w:pStyle w:val="ListParagraph"/>
+        <w:pStyle w:val="a3"/>
         <w:numPr>
           <w:ilvl w:val="1"/>
           <w:numId w:val="1"/>
@@ -623,7 +623,7 @@
     </w:p>
     <w:p>
       <w:pPr>
-        <w:pStyle w:val="ListParagraph"/>
+        <w:pStyle w:val="a3"/>
         <w:rPr>
           <w:rFonts w:ascii="Times New Roman" w:hAnsi="Times New Roman" w:cs="Times New Roman"/>
           <w:sz w:val="28"/>
@@ -692,7 +692,7 @@
     </w:p>
     <w:p>
       <w:pPr>
-        <w:pStyle w:val="ListParagraph"/>
+        <w:pStyle w:val="a3"/>
         <w:numPr>
           <w:ilvl w:val="2"/>
           <w:numId w:val="1"/>
@@ -738,7 +738,7 @@
     </w:p>
     <w:p>
       <w:pPr>
-        <w:pStyle w:val="ListParagraph"/>
+        <w:pStyle w:val="a3"/>
         <w:numPr>
           <w:ilvl w:val="2"/>
           <w:numId w:val="1"/>
@@ -816,7 +816,7 @@
     </w:p>
     <w:p>
       <w:pPr>
-        <w:pStyle w:val="ListParagraph"/>
+        <w:pStyle w:val="a3"/>
         <w:numPr>
           <w:ilvl w:val="2"/>
           <w:numId w:val="1"/>
@@ -854,7 +854,7 @@
     </w:p>
     <w:p>
       <w:pPr>
-        <w:pStyle w:val="ListParagraph"/>
+        <w:pStyle w:val="a3"/>
         <w:numPr>
           <w:ilvl w:val="2"/>
           <w:numId w:val="1"/>
@@ -876,7 +876,7 @@
     </w:p>
     <w:p>
       <w:pPr>
-        <w:pStyle w:val="ListParagraph"/>
+        <w:pStyle w:val="a3"/>
         <w:numPr>
           <w:ilvl w:val="2"/>
           <w:numId w:val="1"/>
@@ -949,7 +949,7 @@
     </w:p>
     <w:p>
       <w:pPr>
-        <w:pStyle w:val="ListParagraph"/>
+        <w:pStyle w:val="a3"/>
         <w:numPr>
           <w:ilvl w:val="2"/>
           <w:numId w:val="1"/>
@@ -971,7 +971,7 @@
     </w:p>
     <w:p>
       <w:pPr>
-        <w:pStyle w:val="ListParagraph"/>
+        <w:pStyle w:val="a3"/>
         <w:numPr>
           <w:ilvl w:val="2"/>
           <w:numId w:val="1"/>
@@ -993,7 +993,7 @@
     </w:p>
     <w:p>
       <w:pPr>
-        <w:pStyle w:val="ListParagraph"/>
+        <w:pStyle w:val="a3"/>
         <w:numPr>
           <w:ilvl w:val="2"/>
           <w:numId w:val="1"/>
@@ -1015,7 +1015,7 @@
     </w:p>
     <w:p>
       <w:pPr>
-        <w:pStyle w:val="ListParagraph"/>
+        <w:pStyle w:val="a3"/>
         <w:numPr>
           <w:ilvl w:val="2"/>
           <w:numId w:val="1"/>
@@ -1037,7 +1037,39 @@
     </w:p>
     <w:p>
       <w:pPr>
-        <w:pStyle w:val="ListParagraph"/>
+        <w:pStyle w:val="a3"/>
+        <w:numPr>
+          <w:ilvl w:val="2"/>
+          <w:numId w:val="1"/>
+        </w:numPr>
+        <w:rPr>
+          <w:rFonts w:ascii="Times New Roman" w:hAnsi="Times New Roman" w:cs="Times New Roman"/>
+          <w:sz w:val="28"/>
+          <w:szCs w:val="28"/>
+        </w:rPr>
+      </w:pPr>
+      <w:r>
+        <w:rPr>
+          <w:rFonts w:ascii="Times New Roman" w:hAnsi="Times New Roman" w:cs="Times New Roman"/>
+          <w:sz w:val="28"/>
+          <w:szCs w:val="28"/>
+        </w:rPr>
+        <w:t xml:space="preserve">The record </w:t>
+      </w:r>
+      <w:r>
+        <w:rPr>
+          <w:rFonts w:ascii="Times New Roman" w:hAnsi="Times New Roman" w:cs="Times New Roman"/>
+          <w:sz w:val="28"/>
+          <w:szCs w:val="28"/>
+        </w:rPr>
+        <w:t>of this exercise will be stored in database.</w:t>
+      </w:r>
+      <w:bookmarkStart w:id="0" w:name="_GoBack"/>
+      <w:bookmarkEnd w:id="0"/>
+    </w:p>
+    <w:p>
+      <w:pPr>
+        <w:pStyle w:val="a3"/>
         <w:numPr>
           <w:ilvl w:val="1"/>
           <w:numId w:val="1"/>
@@ -1076,7 +1108,7 @@
     </w:p>
     <w:p>
       <w:pPr>
-        <w:pStyle w:val="ListParagraph"/>
+        <w:pStyle w:val="a3"/>
         <w:numPr>
           <w:ilvl w:val="1"/>
           <w:numId w:val="1"/>
@@ -1098,7 +1130,7 @@
     </w:p>
     <w:p>
       <w:pPr>
-        <w:pStyle w:val="ListParagraph"/>
+        <w:pStyle w:val="a3"/>
         <w:numPr>
           <w:ilvl w:val="2"/>
           <w:numId w:val="1"/>
@@ -1131,7 +1163,7 @@
     </w:p>
     <w:p>
       <w:pPr>
-        <w:pStyle w:val="ListParagraph"/>
+        <w:pStyle w:val="a3"/>
         <w:numPr>
           <w:ilvl w:val="3"/>
           <w:numId w:val="1"/>
@@ -1153,7 +1185,7 @@
     </w:p>
     <w:p>
       <w:pPr>
-        <w:pStyle w:val="ListParagraph"/>
+        <w:pStyle w:val="a3"/>
         <w:numPr>
           <w:ilvl w:val="0"/>
           <w:numId w:val="1"/>
@@ -1175,7 +1207,7 @@
     </w:p>
     <w:p>
       <w:pPr>
-        <w:pStyle w:val="ListParagraph"/>
+        <w:pStyle w:val="a3"/>
         <w:numPr>
           <w:ilvl w:val="1"/>
           <w:numId w:val="1"/>
@@ -1197,7 +1229,7 @@
     </w:p>
     <w:p>
       <w:pPr>
-        <w:pStyle w:val="ListParagraph"/>
+        <w:pStyle w:val="a3"/>
         <w:numPr>
           <w:ilvl w:val="2"/>
           <w:numId w:val="1"/>
@@ -1219,7 +1251,7 @@
     </w:p>
     <w:p>
       <w:pPr>
-        <w:pStyle w:val="ListParagraph"/>
+        <w:pStyle w:val="a3"/>
         <w:numPr>
           <w:ilvl w:val="2"/>
           <w:numId w:val="1"/>
@@ -1258,7 +1290,7 @@
     </w:p>
     <w:p>
       <w:pPr>
-        <w:pStyle w:val="ListParagraph"/>
+        <w:pStyle w:val="a3"/>
         <w:numPr>
           <w:ilvl w:val="1"/>
           <w:numId w:val="1"/>
@@ -1280,7 +1312,7 @@
     </w:p>
     <w:p>
       <w:pPr>
-        <w:pStyle w:val="ListParagraph"/>
+        <w:pStyle w:val="a3"/>
         <w:numPr>
           <w:ilvl w:val="2"/>
           <w:numId w:val="1"/>
@@ -1318,7 +1350,7 @@
     </w:p>
     <w:p>
       <w:pPr>
-        <w:pStyle w:val="ListParagraph"/>
+        <w:pStyle w:val="a3"/>
         <w:numPr>
           <w:ilvl w:val="2"/>
           <w:numId w:val="1"/>
@@ -1340,7 +1372,7 @@
     </w:p>
     <w:p>
       <w:pPr>
-        <w:pStyle w:val="ListParagraph"/>
+        <w:pStyle w:val="a3"/>
         <w:numPr>
           <w:ilvl w:val="2"/>
           <w:numId w:val="1"/>
@@ -1362,7 +1394,7 @@
     </w:p>
     <w:p>
       <w:pPr>
-        <w:pStyle w:val="ListParagraph"/>
+        <w:pStyle w:val="a3"/>
         <w:numPr>
           <w:ilvl w:val="2"/>
           <w:numId w:val="1"/>
@@ -1384,7 +1416,7 @@
     </w:p>
     <w:p>
       <w:pPr>
-        <w:pStyle w:val="ListParagraph"/>
+        <w:pStyle w:val="a3"/>
         <w:numPr>
           <w:ilvl w:val="2"/>
           <w:numId w:val="1"/>
@@ -1406,7 +1438,7 @@
     </w:p>
     <w:p>
       <w:pPr>
-        <w:pStyle w:val="ListParagraph"/>
+        <w:pStyle w:val="a3"/>
         <w:numPr>
           <w:ilvl w:val="2"/>
           <w:numId w:val="1"/>
@@ -1428,7 +1460,7 @@
     </w:p>
     <w:p>
       <w:pPr>
-        <w:pStyle w:val="ListParagraph"/>
+        <w:pStyle w:val="a3"/>
         <w:numPr>
           <w:ilvl w:val="2"/>
           <w:numId w:val="1"/>
@@ -1458,7 +1490,7 @@
     </w:p>
     <w:p>
       <w:pPr>
-        <w:pStyle w:val="ListParagraph"/>
+        <w:pStyle w:val="a3"/>
         <w:numPr>
           <w:ilvl w:val="2"/>
           <w:numId w:val="1"/>
@@ -1480,7 +1512,7 @@
     </w:p>
     <w:p>
       <w:pPr>
-        <w:pStyle w:val="ListParagraph"/>
+        <w:pStyle w:val="a3"/>
         <w:numPr>
           <w:ilvl w:val="2"/>
           <w:numId w:val="1"/>
@@ -1497,12 +1529,118 @@
           <w:sz w:val="28"/>
           <w:szCs w:val="28"/>
         </w:rPr>
+        <w:t xml:space="preserve">The input shall be restricted to only integer number. </w:t>
+      </w:r>
+    </w:p>
+    <w:p>
+      <w:pPr>
+        <w:pStyle w:val="a3"/>
+        <w:numPr>
+          <w:ilvl w:val="2"/>
+          <w:numId w:val="1"/>
+        </w:numPr>
+        <w:rPr>
+          <w:rFonts w:ascii="Times New Roman" w:hAnsi="Times New Roman" w:cs="Times New Roman"/>
+          <w:sz w:val="28"/>
+          <w:szCs w:val="28"/>
+        </w:rPr>
+      </w:pPr>
+      <w:r>
+        <w:rPr>
+          <w:rFonts w:ascii="Times New Roman" w:hAnsi="Times New Roman" w:cs="Times New Roman"/>
+          <w:sz w:val="28"/>
+          <w:szCs w:val="28"/>
+        </w:rPr>
+        <w:t xml:space="preserve">If </w:t>
+      </w:r>
+      <w:proofErr w:type="gramStart"/>
+      <w:r>
+        <w:rPr>
+          <w:rFonts w:ascii="Times New Roman" w:hAnsi="Times New Roman" w:cs="Times New Roman"/>
+          <w:sz w:val="28"/>
+          <w:szCs w:val="28"/>
+        </w:rPr>
+        <w:t>an</w:t>
+      </w:r>
+      <w:proofErr w:type="gramEnd"/>
+      <w:r>
+        <w:rPr>
+          <w:rFonts w:ascii="Times New Roman" w:hAnsi="Times New Roman" w:cs="Times New Roman"/>
+          <w:sz w:val="28"/>
+          <w:szCs w:val="28"/>
+        </w:rPr>
+        <w:t xml:space="preserve"> non-integer number is entered, the system will display an error message saying “Invalid Input”.</w:t>
+      </w:r>
+    </w:p>
+    <w:p>
+      <w:pPr>
+        <w:pStyle w:val="a3"/>
+        <w:numPr>
+          <w:ilvl w:val="2"/>
+          <w:numId w:val="1"/>
+        </w:numPr>
+        <w:rPr>
+          <w:rFonts w:ascii="Times New Roman" w:hAnsi="Times New Roman" w:cs="Times New Roman"/>
+          <w:sz w:val="28"/>
+          <w:szCs w:val="28"/>
+        </w:rPr>
+      </w:pPr>
+      <w:r>
+        <w:rPr>
+          <w:rFonts w:ascii="Times New Roman" w:hAnsi="Times New Roman" w:cs="Times New Roman"/>
+          <w:sz w:val="28"/>
+          <w:szCs w:val="28"/>
+        </w:rPr>
         <w:t>User must be able to see how much calories he/she have intake for the day.</w:t>
       </w:r>
     </w:p>
     <w:p>
       <w:pPr>
-        <w:pStyle w:val="ListParagraph"/>
+        <w:pStyle w:val="a3"/>
+        <w:numPr>
+          <w:ilvl w:val="1"/>
+          <w:numId w:val="1"/>
+        </w:numPr>
+        <w:rPr>
+          <w:rFonts w:ascii="Times New Roman" w:hAnsi="Times New Roman" w:cs="Times New Roman"/>
+          <w:sz w:val="28"/>
+          <w:szCs w:val="28"/>
+        </w:rPr>
+      </w:pPr>
+      <w:r>
+        <w:rPr>
+          <w:rFonts w:ascii="Times New Roman" w:hAnsi="Times New Roman" w:cs="Times New Roman"/>
+          <w:sz w:val="28"/>
+          <w:szCs w:val="28"/>
+        </w:rPr>
+        <w:t>At the end of the day, by comparing the recommended calorie intake and actual calorie data, the application shall notify the user whether he/she has fulfilled the daily goal.</w:t>
+      </w:r>
+    </w:p>
+    <w:p>
+      <w:pPr>
+        <w:pStyle w:val="a3"/>
+        <w:numPr>
+          <w:ilvl w:val="1"/>
+          <w:numId w:val="1"/>
+        </w:numPr>
+        <w:rPr>
+          <w:rFonts w:ascii="Times New Roman" w:hAnsi="Times New Roman" w:cs="Times New Roman"/>
+          <w:sz w:val="28"/>
+          <w:szCs w:val="28"/>
+        </w:rPr>
+      </w:pPr>
+      <w:r>
+        <w:rPr>
+          <w:rFonts w:ascii="Times New Roman" w:hAnsi="Times New Roman" w:cs="Times New Roman"/>
+          <w:sz w:val="28"/>
+          <w:szCs w:val="28"/>
+        </w:rPr>
+        <w:t>Weight Tracker</w:t>
+      </w:r>
+    </w:p>
+    <w:p>
+      <w:pPr>
+        <w:pStyle w:val="a3"/>
         <w:numPr>
           <w:ilvl w:val="2"/>
           <w:numId w:val="1"/>
@@ -1519,12 +1657,67 @@
           <w:sz w:val="28"/>
           <w:szCs w:val="28"/>
         </w:rPr>
-        <w:t>At the end of the day, by comparing the recommended calorie intake and actual calorie data, the application shall notify the user whether he/she has fulfilled the daily goal.</w:t>
-      </w:r>
-    </w:p>
-    <w:p>
-      <w:pPr>
-        <w:pStyle w:val="ListParagraph"/>
+        <w:t xml:space="preserve">User shall </w:t>
+      </w:r>
+      <w:r>
+        <w:rPr>
+          <w:rFonts w:ascii="Times New Roman" w:hAnsi="Times New Roman" w:cs="Times New Roman"/>
+          <w:sz w:val="28"/>
+          <w:szCs w:val="28"/>
+        </w:rPr>
+        <w:t xml:space="preserve">be able to </w:t>
+      </w:r>
+      <w:r>
+        <w:rPr>
+          <w:rFonts w:ascii="Times New Roman" w:hAnsi="Times New Roman" w:cs="Times New Roman"/>
+          <w:sz w:val="28"/>
+          <w:szCs w:val="28"/>
+        </w:rPr>
+        <w:t xml:space="preserve">input the body weight at any point of time, and a line-chart demonstrating the body </w:t>
+      </w:r>
+      <w:r>
+        <w:rPr>
+          <w:rFonts w:ascii="Times New Roman" w:hAnsi="Times New Roman" w:cs="Times New Roman"/>
+          <w:color w:val="C45911" w:themeColor="accent2" w:themeShade="BF"/>
+          <w:sz w:val="28"/>
+          <w:szCs w:val="28"/>
+        </w:rPr>
+        <w:t xml:space="preserve">weight trend </w:t>
+      </w:r>
+      <w:r>
+        <w:rPr>
+          <w:rFonts w:ascii="Times New Roman" w:hAnsi="Times New Roman" w:cs="Times New Roman"/>
+          <w:sz w:val="28"/>
+          <w:szCs w:val="28"/>
+        </w:rPr>
+        <w:t xml:space="preserve">shall be displayed. </w:t>
+      </w:r>
+    </w:p>
+    <w:p>
+      <w:pPr>
+        <w:pStyle w:val="a3"/>
+        <w:numPr>
+          <w:ilvl w:val="2"/>
+          <w:numId w:val="1"/>
+        </w:numPr>
+        <w:rPr>
+          <w:rFonts w:ascii="Times New Roman" w:hAnsi="Times New Roman" w:cs="Times New Roman"/>
+          <w:sz w:val="28"/>
+          <w:szCs w:val="28"/>
+        </w:rPr>
+      </w:pPr>
+      <w:r>
+        <w:rPr>
+          <w:rFonts w:ascii="Times New Roman" w:hAnsi="Times New Roman" w:cs="Times New Roman"/>
+          <w:sz w:val="28"/>
+          <w:szCs w:val="28"/>
+        </w:rPr>
+        <w:t xml:space="preserve">User can choose to display weekly, monthly or yearly trend. </w:t>
+      </w:r>
+    </w:p>
+    <w:p>
+      <w:pPr>
+        <w:pStyle w:val="a3"/>
         <w:numPr>
           <w:ilvl w:val="1"/>
           <w:numId w:val="1"/>
@@ -1541,12 +1734,12 @@
           <w:sz w:val="28"/>
           <w:szCs w:val="28"/>
         </w:rPr>
-        <w:t>Weight Tracker</w:t>
-      </w:r>
-    </w:p>
-    <w:p>
-      <w:pPr>
-        <w:pStyle w:val="ListParagraph"/>
+        <w:t>Water Consumption Recommendation</w:t>
+      </w:r>
+    </w:p>
+    <w:p>
+      <w:pPr>
+        <w:pStyle w:val="a3"/>
         <w:numPr>
           <w:ilvl w:val="2"/>
           <w:numId w:val="1"/>
@@ -1563,111 +1756,12 @@
           <w:sz w:val="28"/>
           <w:szCs w:val="28"/>
         </w:rPr>
-        <w:t xml:space="preserve">User shall </w:t>
-      </w:r>
-      <w:r>
-        <w:rPr>
-          <w:rFonts w:ascii="Times New Roman" w:hAnsi="Times New Roman" w:cs="Times New Roman"/>
-          <w:sz w:val="28"/>
-          <w:szCs w:val="28"/>
-        </w:rPr>
-        <w:t xml:space="preserve">be able to </w:t>
-      </w:r>
-      <w:r>
-        <w:rPr>
-          <w:rFonts w:ascii="Times New Roman" w:hAnsi="Times New Roman" w:cs="Times New Roman"/>
-          <w:sz w:val="28"/>
-          <w:szCs w:val="28"/>
-        </w:rPr>
-        <w:t xml:space="preserve">input the body weight at any point of time, and a line-chart demonstrating the body </w:t>
-      </w:r>
-      <w:r>
-        <w:rPr>
-          <w:rFonts w:ascii="Times New Roman" w:hAnsi="Times New Roman" w:cs="Times New Roman"/>
-          <w:color w:val="C45911" w:themeColor="accent2" w:themeShade="BF"/>
-          <w:sz w:val="28"/>
-          <w:szCs w:val="28"/>
-        </w:rPr>
-        <w:t xml:space="preserve">weight trend </w:t>
-      </w:r>
-      <w:r>
-        <w:rPr>
-          <w:rFonts w:ascii="Times New Roman" w:hAnsi="Times New Roman" w:cs="Times New Roman"/>
-          <w:sz w:val="28"/>
-          <w:szCs w:val="28"/>
-        </w:rPr>
-        <w:t xml:space="preserve">shall be displayed. </w:t>
-      </w:r>
-    </w:p>
-    <w:p>
-      <w:pPr>
-        <w:pStyle w:val="ListParagraph"/>
-        <w:numPr>
-          <w:ilvl w:val="2"/>
-          <w:numId w:val="1"/>
-        </w:numPr>
-        <w:rPr>
-          <w:rFonts w:ascii="Times New Roman" w:hAnsi="Times New Roman" w:cs="Times New Roman"/>
-          <w:sz w:val="28"/>
-          <w:szCs w:val="28"/>
-        </w:rPr>
-      </w:pPr>
-      <w:r>
-        <w:rPr>
-          <w:rFonts w:ascii="Times New Roman" w:hAnsi="Times New Roman" w:cs="Times New Roman"/>
-          <w:sz w:val="28"/>
-          <w:szCs w:val="28"/>
-        </w:rPr>
-        <w:t xml:space="preserve">User can choose to display weekly, monthly or yearly trend. </w:t>
-      </w:r>
-    </w:p>
-    <w:p>
-      <w:pPr>
-        <w:pStyle w:val="ListParagraph"/>
-        <w:numPr>
-          <w:ilvl w:val="1"/>
-          <w:numId w:val="1"/>
-        </w:numPr>
-        <w:rPr>
-          <w:rFonts w:ascii="Times New Roman" w:hAnsi="Times New Roman" w:cs="Times New Roman"/>
-          <w:sz w:val="28"/>
-          <w:szCs w:val="28"/>
-        </w:rPr>
-      </w:pPr>
-      <w:r>
-        <w:rPr>
-          <w:rFonts w:ascii="Times New Roman" w:hAnsi="Times New Roman" w:cs="Times New Roman"/>
-          <w:sz w:val="28"/>
-          <w:szCs w:val="28"/>
-        </w:rPr>
-        <w:t>Water Consumption Recommendation</w:t>
-      </w:r>
-    </w:p>
-    <w:p>
-      <w:pPr>
-        <w:pStyle w:val="ListParagraph"/>
-        <w:numPr>
-          <w:ilvl w:val="2"/>
-          <w:numId w:val="1"/>
-        </w:numPr>
-        <w:rPr>
-          <w:rFonts w:ascii="Times New Roman" w:hAnsi="Times New Roman" w:cs="Times New Roman"/>
-          <w:sz w:val="28"/>
-          <w:szCs w:val="28"/>
-        </w:rPr>
-      </w:pPr>
-      <w:r>
-        <w:rPr>
-          <w:rFonts w:ascii="Times New Roman" w:hAnsi="Times New Roman" w:cs="Times New Roman"/>
-          <w:sz w:val="28"/>
-          <w:szCs w:val="28"/>
-        </w:rPr>
         <w:t xml:space="preserve">The application shall suggest the suitable water intake based on a certain algorithm regarding temperature, exercise intensity, age, and body weight. </w:t>
       </w:r>
     </w:p>
     <w:p>
       <w:pPr>
-        <w:pStyle w:val="ListParagraph"/>
+        <w:pStyle w:val="a3"/>
         <w:numPr>
           <w:ilvl w:val="2"/>
           <w:numId w:val="1"/>
@@ -1716,7 +1810,7 @@
     </w:p>
     <w:tbl>
       <w:tblPr>
-        <w:tblStyle w:val="TableGrid"/>
+        <w:tblStyle w:val="a5"/>
         <w:tblW w:w="0" w:type="auto"/>
         <w:tblLook w:val="04A0" w:firstRow="1" w:lastRow="0" w:firstColumn="1" w:lastColumn="0" w:noHBand="0" w:noVBand="1"/>
       </w:tblPr>
@@ -1813,27 +1907,7 @@
                 <w:sz w:val="28"/>
                 <w:szCs w:val="28"/>
               </w:rPr>
-              <w:t xml:space="preserve">Initialization refers to the state where the user has first launched the application </w:t>
-            </w:r>
-            <w:proofErr w:type="spellStart"/>
-            <w:r>
-              <w:rPr>
-                <w:rFonts w:ascii="Times New Roman" w:hAnsi="Times New Roman" w:cs="Times New Roman"/>
-                <w:b/>
-                <w:sz w:val="28"/>
-                <w:szCs w:val="28"/>
-              </w:rPr>
-              <w:t>Helia</w:t>
-            </w:r>
-            <w:proofErr w:type="spellEnd"/>
-            <w:r>
-              <w:rPr>
-                <w:rFonts w:ascii="Times New Roman" w:hAnsi="Times New Roman" w:cs="Times New Roman"/>
-                <w:b/>
-                <w:sz w:val="28"/>
-                <w:szCs w:val="28"/>
-              </w:rPr>
-              <w:t xml:space="preserve"> while not having an account at the moment. The user will be directed to a registration page and complete the preference setting procedure.</w:t>
+              <w:t>Initialization refers to the state where the user has first launched the application Helia while not having an account at the moment. The user will be directed to a registration page and complete the preference setting procedure.</w:t>
             </w:r>
           </w:p>
         </w:tc>
@@ -1881,27 +1955,7 @@
                 <w:sz w:val="28"/>
                 <w:szCs w:val="28"/>
               </w:rPr>
-              <w:t xml:space="preserve">The term section represents one of the three main functionality of the application </w:t>
-            </w:r>
-            <w:proofErr w:type="spellStart"/>
-            <w:r>
-              <w:rPr>
-                <w:rFonts w:ascii="Times New Roman" w:hAnsi="Times New Roman" w:cs="Times New Roman"/>
-                <w:b/>
-                <w:sz w:val="28"/>
-                <w:szCs w:val="28"/>
-              </w:rPr>
-              <w:t>Helia</w:t>
-            </w:r>
-            <w:proofErr w:type="spellEnd"/>
-            <w:r>
-              <w:rPr>
-                <w:rFonts w:ascii="Times New Roman" w:hAnsi="Times New Roman" w:cs="Times New Roman"/>
-                <w:b/>
-                <w:sz w:val="28"/>
-                <w:szCs w:val="28"/>
-              </w:rPr>
-              <w:t xml:space="preserve"> – Discover, workout record and health record.</w:t>
+              <w:t>The term section represents one of the three main functionality of the application Helia – Discover, workout record and health record.</w:t>
             </w:r>
           </w:p>
         </w:tc>
@@ -1949,27 +2003,7 @@
                 <w:sz w:val="28"/>
                 <w:szCs w:val="28"/>
               </w:rPr>
-              <w:t xml:space="preserve">Application refers to the final product of this project – a health oriented android application named </w:t>
-            </w:r>
-            <w:proofErr w:type="spellStart"/>
-            <w:r>
-              <w:rPr>
-                <w:rFonts w:ascii="Times New Roman" w:hAnsi="Times New Roman" w:cs="Times New Roman"/>
-                <w:b/>
-                <w:sz w:val="28"/>
-                <w:szCs w:val="28"/>
-              </w:rPr>
-              <w:t>Helia</w:t>
-            </w:r>
-            <w:proofErr w:type="spellEnd"/>
-            <w:r>
-              <w:rPr>
-                <w:rFonts w:ascii="Times New Roman" w:hAnsi="Times New Roman" w:cs="Times New Roman"/>
-                <w:b/>
-                <w:sz w:val="28"/>
-                <w:szCs w:val="28"/>
-              </w:rPr>
-              <w:t>.</w:t>
+              <w:t>Application refers to the final product of this project – a health oriented android application named Helia.</w:t>
             </w:r>
           </w:p>
         </w:tc>
@@ -2325,7 +2359,17 @@
                 <w:sz w:val="28"/>
                 <w:szCs w:val="28"/>
               </w:rPr>
-              <w:t>The vibration sensor is a built-in sensor in mobile phones. It will be an alternative if the GPS signal is not sufficient to support the functions of the application.</w:t>
+              <w:t xml:space="preserve">The vibration sensor is a built-in sensor in mobile phones. It will be an alternative if the </w:t>
+            </w:r>
+            <w:r>
+              <w:rPr>
+                <w:rFonts w:ascii="Times New Roman" w:hAnsi="Times New Roman" w:cs="Times New Roman"/>
+                <w:b/>
+                <w:sz w:val="28"/>
+                <w:szCs w:val="28"/>
+              </w:rPr>
+              <w:lastRenderedPageBreak/>
+              <w:t>GPS signal is not sufficient to support the functions of the application.</w:t>
             </w:r>
           </w:p>
         </w:tc>
@@ -2342,7 +2386,7 @@
     </w:p>
     <w:p>
       <w:pPr>
-        <w:pStyle w:val="NormalWeb"/>
+        <w:pStyle w:val="a4"/>
         <w:numPr>
           <w:ilvl w:val="0"/>
           <w:numId w:val="1"/>
@@ -2361,7 +2405,6 @@
           <w:szCs w:val="28"/>
           <w:lang w:val="en-SG"/>
         </w:rPr>
-        <w:lastRenderedPageBreak/>
         <w:t>Discover</w:t>
       </w:r>
       <w:r>
@@ -2374,7 +2417,7 @@
     </w:p>
     <w:p>
       <w:pPr>
-        <w:pStyle w:val="NormalWeb"/>
+        <w:pStyle w:val="a4"/>
         <w:numPr>
           <w:ilvl w:val="1"/>
           <w:numId w:val="1"/>
@@ -2402,7 +2445,7 @@
     </w:p>
     <w:p>
       <w:pPr>
-        <w:pStyle w:val="NormalWeb"/>
+        <w:pStyle w:val="a4"/>
         <w:numPr>
           <w:ilvl w:val="2"/>
           <w:numId w:val="1"/>
@@ -2423,7 +2466,7 @@
     </w:p>
     <w:p>
       <w:pPr>
-        <w:pStyle w:val="NormalWeb"/>
+        <w:pStyle w:val="a4"/>
         <w:numPr>
           <w:ilvl w:val="2"/>
           <w:numId w:val="1"/>
@@ -2444,7 +2487,7 @@
     </w:p>
     <w:p>
       <w:pPr>
-        <w:pStyle w:val="NormalWeb"/>
+        <w:pStyle w:val="a4"/>
         <w:spacing w:before="0" w:beforeAutospacing="0" w:after="0" w:afterAutospacing="0"/>
         <w:rPr>
           <w:sz w:val="28"/>
@@ -2454,7 +2497,7 @@
     </w:p>
     <w:tbl>
       <w:tblPr>
-        <w:tblStyle w:val="TableGrid"/>
+        <w:tblStyle w:val="a5"/>
         <w:tblW w:w="0" w:type="auto"/>
         <w:tblLook w:val="04A0" w:firstRow="1" w:lastRow="0" w:firstColumn="1" w:lastColumn="0" w:noHBand="0" w:noVBand="1"/>
       </w:tblPr>
@@ -2469,7 +2512,7 @@
           </w:tcPr>
           <w:p>
             <w:pPr>
-              <w:pStyle w:val="NormalWeb"/>
+              <w:pStyle w:val="a4"/>
               <w:spacing w:before="0" w:beforeAutospacing="0" w:after="0" w:afterAutospacing="0"/>
               <w:jc w:val="center"/>
               <w:rPr>
@@ -2492,7 +2535,7 @@
           </w:tcPr>
           <w:p>
             <w:pPr>
-              <w:pStyle w:val="NormalWeb"/>
+              <w:pStyle w:val="a4"/>
               <w:spacing w:before="0" w:beforeAutospacing="0" w:after="0" w:afterAutospacing="0"/>
               <w:jc w:val="center"/>
               <w:rPr>
@@ -2517,7 +2560,7 @@
           </w:tcPr>
           <w:p>
             <w:pPr>
-              <w:pStyle w:val="NormalWeb"/>
+              <w:pStyle w:val="a4"/>
               <w:spacing w:before="0" w:beforeAutospacing="0" w:after="0" w:afterAutospacing="0"/>
               <w:rPr>
                 <w:sz w:val="28"/>
@@ -2539,7 +2582,7 @@
           </w:tcPr>
           <w:p>
             <w:pPr>
-              <w:pStyle w:val="NormalWeb"/>
+              <w:pStyle w:val="a4"/>
               <w:spacing w:before="0" w:beforeAutospacing="0" w:after="0" w:afterAutospacing="0"/>
               <w:rPr>
                 <w:sz w:val="28"/>
@@ -2563,7 +2606,7 @@
           </w:tcPr>
           <w:p>
             <w:pPr>
-              <w:pStyle w:val="NormalWeb"/>
+              <w:pStyle w:val="a4"/>
               <w:spacing w:before="0" w:beforeAutospacing="0" w:after="0" w:afterAutospacing="0"/>
               <w:rPr>
                 <w:sz w:val="28"/>
@@ -2585,7 +2628,7 @@
           </w:tcPr>
           <w:p>
             <w:pPr>
-              <w:pStyle w:val="NormalWeb"/>
+              <w:pStyle w:val="a4"/>
               <w:spacing w:before="0" w:beforeAutospacing="0" w:after="0" w:afterAutospacing="0"/>
               <w:rPr>
                 <w:sz w:val="28"/>
@@ -2609,7 +2652,7 @@
           </w:tcPr>
           <w:p>
             <w:pPr>
-              <w:pStyle w:val="NormalWeb"/>
+              <w:pStyle w:val="a4"/>
               <w:spacing w:before="0" w:beforeAutospacing="0" w:after="0" w:afterAutospacing="0"/>
               <w:rPr>
                 <w:sz w:val="28"/>
@@ -2631,7 +2674,7 @@
           </w:tcPr>
           <w:p>
             <w:pPr>
-              <w:pStyle w:val="NormalWeb"/>
+              <w:pStyle w:val="a4"/>
               <w:spacing w:before="0" w:beforeAutospacing="0" w:after="0" w:afterAutospacing="0"/>
               <w:rPr>
                 <w:sz w:val="28"/>
@@ -2655,7 +2698,7 @@
           </w:tcPr>
           <w:p>
             <w:pPr>
-              <w:pStyle w:val="NormalWeb"/>
+              <w:pStyle w:val="a4"/>
               <w:spacing w:before="0" w:beforeAutospacing="0" w:after="0" w:afterAutospacing="0"/>
               <w:rPr>
                 <w:sz w:val="28"/>
@@ -2677,7 +2720,7 @@
           </w:tcPr>
           <w:p>
             <w:pPr>
-              <w:pStyle w:val="NormalWeb"/>
+              <w:pStyle w:val="a4"/>
               <w:spacing w:before="0" w:beforeAutospacing="0" w:after="0" w:afterAutospacing="0"/>
               <w:rPr>
                 <w:sz w:val="28"/>
@@ -2716,7 +2759,7 @@
           </w:tcPr>
           <w:p>
             <w:pPr>
-              <w:pStyle w:val="NormalWeb"/>
+              <w:pStyle w:val="a4"/>
               <w:spacing w:before="0" w:beforeAutospacing="0" w:after="0" w:afterAutospacing="0"/>
               <w:rPr>
                 <w:sz w:val="28"/>
@@ -2738,7 +2781,7 @@
           </w:tcPr>
           <w:p>
             <w:pPr>
-              <w:pStyle w:val="NormalWeb"/>
+              <w:pStyle w:val="a4"/>
               <w:spacing w:before="0" w:beforeAutospacing="0" w:after="0" w:afterAutospacing="0"/>
               <w:rPr>
                 <w:sz w:val="28"/>
@@ -2755,7 +2798,7 @@
           </w:tcPr>
           <w:p>
             <w:pPr>
-              <w:pStyle w:val="NormalWeb"/>
+              <w:pStyle w:val="a4"/>
               <w:spacing w:before="0" w:beforeAutospacing="0" w:after="0" w:afterAutospacing="0"/>
               <w:rPr>
                 <w:sz w:val="28"/>
@@ -2777,7 +2820,7 @@
           </w:tcPr>
           <w:p>
             <w:pPr>
-              <w:pStyle w:val="NormalWeb"/>
+              <w:pStyle w:val="a4"/>
               <w:spacing w:before="0" w:beforeAutospacing="0" w:after="0" w:afterAutospacing="0"/>
               <w:rPr>
                 <w:sz w:val="28"/>
@@ -2794,7 +2837,7 @@
           </w:tcPr>
           <w:p>
             <w:pPr>
-              <w:pStyle w:val="NormalWeb"/>
+              <w:pStyle w:val="a4"/>
               <w:spacing w:before="0" w:beforeAutospacing="0" w:after="0" w:afterAutospacing="0"/>
               <w:rPr>
                 <w:sz w:val="28"/>
@@ -2816,7 +2859,7 @@
           </w:tcPr>
           <w:p>
             <w:pPr>
-              <w:pStyle w:val="NormalWeb"/>
+              <w:pStyle w:val="a4"/>
               <w:spacing w:before="0" w:beforeAutospacing="0" w:after="0" w:afterAutospacing="0"/>
               <w:rPr>
                 <w:sz w:val="28"/>
@@ -2829,7 +2872,7 @@
     </w:tbl>
     <w:p>
       <w:pPr>
-        <w:pStyle w:val="NormalWeb"/>
+        <w:pStyle w:val="a4"/>
         <w:numPr>
           <w:ilvl w:val="1"/>
           <w:numId w:val="1"/>
@@ -2911,7 +2954,7 @@
     </w:p>
     <w:p>
       <w:pPr>
-        <w:pStyle w:val="NormalWeb"/>
+        <w:pStyle w:val="a4"/>
         <w:numPr>
           <w:ilvl w:val="2"/>
           <w:numId w:val="1"/>
@@ -2942,7 +2985,7 @@
     </w:p>
     <w:p>
       <w:pPr>
-        <w:pStyle w:val="NormalWeb"/>
+        <w:pStyle w:val="a4"/>
         <w:numPr>
           <w:ilvl w:val="2"/>
           <w:numId w:val="1"/>
@@ -2966,7 +3009,7 @@
     </w:p>
     <w:p>
       <w:pPr>
-        <w:pStyle w:val="NormalWeb"/>
+        <w:pStyle w:val="a4"/>
         <w:spacing w:before="0" w:beforeAutospacing="0" w:after="0" w:afterAutospacing="0"/>
         <w:rPr>
           <w:sz w:val="28"/>
@@ -2976,7 +3019,7 @@
     </w:p>
     <w:tbl>
       <w:tblPr>
-        <w:tblStyle w:val="TableGrid"/>
+        <w:tblStyle w:val="a5"/>
         <w:tblW w:w="0" w:type="auto"/>
         <w:tblLook w:val="04A0" w:firstRow="1" w:lastRow="0" w:firstColumn="1" w:lastColumn="0" w:noHBand="0" w:noVBand="1"/>
       </w:tblPr>
@@ -2994,7 +3037,7 @@
           </w:tcPr>
           <w:p>
             <w:pPr>
-              <w:pStyle w:val="NormalWeb"/>
+              <w:pStyle w:val="a4"/>
               <w:spacing w:before="0" w:beforeAutospacing="0" w:after="0" w:afterAutospacing="0"/>
               <w:rPr>
                 <w:sz w:val="28"/>
@@ -3009,7 +3052,7 @@
           </w:tcPr>
           <w:p>
             <w:pPr>
-              <w:pStyle w:val="NormalWeb"/>
+              <w:pStyle w:val="a4"/>
               <w:spacing w:before="0" w:beforeAutospacing="0" w:after="0" w:afterAutospacing="0"/>
               <w:rPr>
                 <w:rFonts w:eastAsiaTheme="minorEastAsia"/>
@@ -3040,7 +3083,7 @@
           </w:tcPr>
           <w:p>
             <w:pPr>
-              <w:pStyle w:val="NormalWeb"/>
+              <w:pStyle w:val="a4"/>
               <w:spacing w:before="0" w:beforeAutospacing="0" w:after="0" w:afterAutospacing="0"/>
               <w:rPr>
                 <w:sz w:val="28"/>
@@ -3062,7 +3105,7 @@
           </w:tcPr>
           <w:p>
             <w:pPr>
-              <w:pStyle w:val="NormalWeb"/>
+              <w:pStyle w:val="a4"/>
               <w:spacing w:before="0" w:beforeAutospacing="0" w:after="0" w:afterAutospacing="0"/>
               <w:rPr>
                 <w:sz w:val="28"/>
@@ -3084,7 +3127,7 @@
           </w:tcPr>
           <w:p>
             <w:pPr>
-              <w:pStyle w:val="NormalWeb"/>
+              <w:pStyle w:val="a4"/>
               <w:spacing w:before="0" w:beforeAutospacing="0" w:after="0" w:afterAutospacing="0"/>
               <w:rPr>
                 <w:sz w:val="28"/>
@@ -3108,7 +3151,7 @@
           </w:tcPr>
           <w:p>
             <w:pPr>
-              <w:pStyle w:val="NormalWeb"/>
+              <w:pStyle w:val="a4"/>
               <w:spacing w:before="0" w:beforeAutospacing="0" w:after="0" w:afterAutospacing="0"/>
               <w:rPr>
                 <w:sz w:val="28"/>
@@ -3130,7 +3173,7 @@
           </w:tcPr>
           <w:p>
             <w:pPr>
-              <w:pStyle w:val="NormalWeb"/>
+              <w:pStyle w:val="a4"/>
               <w:spacing w:before="0" w:beforeAutospacing="0" w:after="0" w:afterAutospacing="0"/>
               <w:rPr>
                 <w:sz w:val="28"/>
@@ -3160,7 +3203,7 @@
           </w:tcPr>
           <w:p>
             <w:pPr>
-              <w:pStyle w:val="NormalWeb"/>
+              <w:pStyle w:val="a4"/>
               <w:spacing w:before="0" w:beforeAutospacing="0" w:after="0" w:afterAutospacing="0"/>
               <w:rPr>
                 <w:sz w:val="28"/>
@@ -3182,7 +3225,7 @@
           </w:tcPr>
           <w:p>
             <w:pPr>
-              <w:pStyle w:val="NormalWeb"/>
+              <w:pStyle w:val="a4"/>
               <w:spacing w:before="0" w:beforeAutospacing="0" w:after="0" w:afterAutospacing="0"/>
               <w:rPr>
                 <w:sz w:val="28"/>
@@ -3214,7 +3257,7 @@
           </w:tcPr>
           <w:p>
             <w:pPr>
-              <w:pStyle w:val="NormalWeb"/>
+              <w:pStyle w:val="a4"/>
               <w:spacing w:before="0" w:beforeAutospacing="0" w:after="0" w:afterAutospacing="0"/>
               <w:rPr>
                 <w:sz w:val="28"/>
@@ -3248,7 +3291,7 @@
           </w:tcPr>
           <w:p>
             <w:pPr>
-              <w:pStyle w:val="NormalWeb"/>
+              <w:pStyle w:val="a4"/>
               <w:spacing w:before="0" w:beforeAutospacing="0" w:after="0" w:afterAutospacing="0"/>
               <w:rPr>
                 <w:sz w:val="28"/>
@@ -3270,7 +3313,7 @@
           </w:tcPr>
           <w:p>
             <w:pPr>
-              <w:pStyle w:val="NormalWeb"/>
+              <w:pStyle w:val="a4"/>
               <w:spacing w:before="0" w:beforeAutospacing="0" w:after="0" w:afterAutospacing="0"/>
               <w:rPr>
                 <w:sz w:val="28"/>
@@ -3292,7 +3335,7 @@
           </w:tcPr>
           <w:p>
             <w:pPr>
-              <w:pStyle w:val="NormalWeb"/>
+              <w:pStyle w:val="a4"/>
               <w:spacing w:before="0" w:beforeAutospacing="0" w:after="0" w:afterAutospacing="0"/>
               <w:rPr>
                 <w:sz w:val="28"/>
@@ -3314,7 +3357,7 @@
           </w:tcPr>
           <w:p>
             <w:pPr>
-              <w:pStyle w:val="NormalWeb"/>
+              <w:pStyle w:val="a4"/>
               <w:spacing w:before="0" w:beforeAutospacing="0" w:after="0" w:afterAutospacing="0"/>
               <w:rPr>
                 <w:sz w:val="28"/>
@@ -3336,7 +3379,7 @@
           </w:tcPr>
           <w:p>
             <w:pPr>
-              <w:pStyle w:val="NormalWeb"/>
+              <w:pStyle w:val="a4"/>
               <w:spacing w:before="0" w:beforeAutospacing="0" w:after="0" w:afterAutospacing="0"/>
               <w:rPr>
                 <w:sz w:val="28"/>
@@ -3356,7 +3399,7 @@
     </w:tbl>
     <w:p>
       <w:pPr>
-        <w:pStyle w:val="NormalWeb"/>
+        <w:pStyle w:val="a4"/>
         <w:spacing w:before="0" w:beforeAutospacing="0" w:after="0" w:afterAutospacing="0"/>
         <w:rPr>
           <w:sz w:val="28"/>
@@ -3366,7 +3409,7 @@
     </w:p>
     <w:p>
       <w:pPr>
-        <w:pStyle w:val="NormalWeb"/>
+        <w:pStyle w:val="a4"/>
         <w:numPr>
           <w:ilvl w:val="1"/>
           <w:numId w:val="1"/>
@@ -3436,7 +3479,7 @@
     </w:p>
     <w:p>
       <w:pPr>
-        <w:pStyle w:val="NormalWeb"/>
+        <w:pStyle w:val="a4"/>
         <w:numPr>
           <w:ilvl w:val="2"/>
           <w:numId w:val="1"/>
@@ -3485,7 +3528,7 @@
     </w:p>
     <w:tbl>
       <w:tblPr>
-        <w:tblStyle w:val="TableGrid"/>
+        <w:tblStyle w:val="a5"/>
         <w:tblW w:w="0" w:type="auto"/>
         <w:tblLook w:val="04A0" w:firstRow="1" w:lastRow="0" w:firstColumn="1" w:lastColumn="0" w:noHBand="0" w:noVBand="1"/>
       </w:tblPr>
@@ -3500,7 +3543,7 @@
           </w:tcPr>
           <w:p>
             <w:pPr>
-              <w:pStyle w:val="NormalWeb"/>
+              <w:pStyle w:val="a4"/>
               <w:spacing w:before="0" w:beforeAutospacing="0" w:after="0" w:afterAutospacing="0"/>
               <w:jc w:val="center"/>
               <w:rPr>
@@ -3513,6 +3556,7 @@
                 <w:sz w:val="28"/>
                 <w:szCs w:val="28"/>
               </w:rPr>
+              <w:lastRenderedPageBreak/>
               <w:t>Facilities/</w:t>
             </w:r>
             <w:r>
@@ -3530,7 +3574,7 @@
           </w:tcPr>
           <w:p>
             <w:pPr>
-              <w:pStyle w:val="NormalWeb"/>
+              <w:pStyle w:val="a4"/>
               <w:spacing w:before="0" w:beforeAutospacing="0" w:after="0" w:afterAutospacing="0"/>
               <w:jc w:val="center"/>
               <w:rPr>
@@ -3555,7 +3599,7 @@
           </w:tcPr>
           <w:p>
             <w:pPr>
-              <w:pStyle w:val="NormalWeb"/>
+              <w:pStyle w:val="a4"/>
               <w:spacing w:before="0" w:beforeAutospacing="0" w:after="0" w:afterAutospacing="0"/>
               <w:rPr>
                 <w:sz w:val="28"/>
@@ -3577,7 +3621,7 @@
           </w:tcPr>
           <w:p>
             <w:pPr>
-              <w:pStyle w:val="NormalWeb"/>
+              <w:pStyle w:val="a4"/>
               <w:spacing w:before="0" w:beforeAutospacing="0" w:after="0" w:afterAutospacing="0"/>
               <w:rPr>
                 <w:sz w:val="28"/>
@@ -3601,7 +3645,7 @@
           </w:tcPr>
           <w:p>
             <w:pPr>
-              <w:pStyle w:val="NormalWeb"/>
+              <w:pStyle w:val="a4"/>
               <w:spacing w:before="0" w:beforeAutospacing="0" w:after="0" w:afterAutospacing="0"/>
               <w:rPr>
                 <w:sz w:val="28"/>
@@ -3613,7 +3657,6 @@
                 <w:sz w:val="28"/>
                 <w:szCs w:val="28"/>
               </w:rPr>
-              <w:lastRenderedPageBreak/>
               <w:t>Park</w:t>
             </w:r>
           </w:p>
@@ -3624,7 +3667,7 @@
           </w:tcPr>
           <w:p>
             <w:pPr>
-              <w:pStyle w:val="NormalWeb"/>
+              <w:pStyle w:val="a4"/>
               <w:spacing w:before="0" w:beforeAutospacing="0" w:after="0" w:afterAutospacing="0"/>
               <w:rPr>
                 <w:sz w:val="28"/>
@@ -3648,7 +3691,7 @@
           </w:tcPr>
           <w:p>
             <w:pPr>
-              <w:pStyle w:val="NormalWeb"/>
+              <w:pStyle w:val="a4"/>
               <w:spacing w:before="0" w:beforeAutospacing="0" w:after="0" w:afterAutospacing="0"/>
               <w:rPr>
                 <w:sz w:val="28"/>
@@ -3670,7 +3713,7 @@
           </w:tcPr>
           <w:p>
             <w:pPr>
-              <w:pStyle w:val="NormalWeb"/>
+              <w:pStyle w:val="a4"/>
               <w:spacing w:before="0" w:beforeAutospacing="0" w:after="0" w:afterAutospacing="0"/>
               <w:rPr>
                 <w:sz w:val="28"/>
@@ -3694,7 +3737,7 @@
           </w:tcPr>
           <w:p>
             <w:pPr>
-              <w:pStyle w:val="NormalWeb"/>
+              <w:pStyle w:val="a4"/>
               <w:spacing w:before="0" w:beforeAutospacing="0" w:after="0" w:afterAutospacing="0"/>
               <w:rPr>
                 <w:sz w:val="28"/>
@@ -3716,7 +3759,7 @@
           </w:tcPr>
           <w:p>
             <w:pPr>
-              <w:pStyle w:val="NormalWeb"/>
+              <w:pStyle w:val="a4"/>
               <w:spacing w:before="0" w:beforeAutospacing="0" w:after="0" w:afterAutospacing="0"/>
               <w:rPr>
                 <w:sz w:val="28"/>
@@ -3736,13 +3779,13 @@
     </w:tbl>
     <w:p>
       <w:pPr>
-        <w:pStyle w:val="NormalWeb"/>
+        <w:pStyle w:val="a4"/>
         <w:spacing w:before="0" w:beforeAutospacing="0" w:after="0" w:afterAutospacing="0"/>
       </w:pPr>
     </w:p>
     <w:p>
       <w:pPr>
-        <w:pStyle w:val="NormalWeb"/>
+        <w:pStyle w:val="a4"/>
         <w:numPr>
           <w:ilvl w:val="2"/>
           <w:numId w:val="1"/>
@@ -3763,7 +3806,7 @@
     </w:p>
     <w:p>
       <w:pPr>
-        <w:pStyle w:val="NormalWeb"/>
+        <w:pStyle w:val="a4"/>
         <w:spacing w:before="0" w:beforeAutospacing="0" w:after="0" w:afterAutospacing="0"/>
         <w:rPr>
           <w:sz w:val="28"/>
@@ -3773,7 +3816,7 @@
     </w:p>
     <w:p>
       <w:pPr>
-        <w:pStyle w:val="NormalWeb"/>
+        <w:pStyle w:val="a4"/>
         <w:numPr>
           <w:ilvl w:val="1"/>
           <w:numId w:val="1"/>
@@ -3794,7 +3837,7 @@
     </w:p>
     <w:p>
       <w:pPr>
-        <w:pStyle w:val="NormalWeb"/>
+        <w:pStyle w:val="a4"/>
         <w:numPr>
           <w:ilvl w:val="2"/>
           <w:numId w:val="1"/>
@@ -3864,7 +3907,7 @@
     </w:p>
     <w:p>
       <w:pPr>
-        <w:pStyle w:val="NormalWeb"/>
+        <w:pStyle w:val="a4"/>
         <w:numPr>
           <w:ilvl w:val="1"/>
           <w:numId w:val="1"/>
@@ -3902,7 +3945,7 @@
     </w:p>
     <w:p>
       <w:pPr>
-        <w:pStyle w:val="NormalWeb"/>
+        <w:pStyle w:val="a4"/>
         <w:numPr>
           <w:ilvl w:val="2"/>
           <w:numId w:val="1"/>
@@ -3923,7 +3966,7 @@
     </w:p>
     <w:p>
       <w:pPr>
-        <w:pStyle w:val="NormalWeb"/>
+        <w:pStyle w:val="a4"/>
         <w:numPr>
           <w:ilvl w:val="2"/>
           <w:numId w:val="1"/>
@@ -3944,7 +3987,7 @@
     </w:p>
     <w:p>
       <w:pPr>
-        <w:pStyle w:val="ListParagraph"/>
+        <w:pStyle w:val="a3"/>
         <w:ind w:left="360"/>
         <w:rPr>
           <w:rFonts w:ascii="Times New Roman" w:hAnsi="Times New Roman" w:cs="Times New Roman"/>
@@ -3956,7 +3999,7 @@
     </w:p>
     <w:p>
       <w:pPr>
-        <w:pStyle w:val="ListParagraph"/>
+        <w:pStyle w:val="a3"/>
         <w:ind w:left="360"/>
         <w:rPr>
           <w:rFonts w:ascii="Times New Roman" w:hAnsi="Times New Roman" w:cs="Times New Roman"/>
@@ -3968,7 +4011,7 @@
     </w:p>
     <w:p>
       <w:pPr>
-        <w:pStyle w:val="ListParagraph"/>
+        <w:pStyle w:val="a3"/>
         <w:ind w:left="360"/>
         <w:rPr>
           <w:rFonts w:ascii="Times New Roman" w:hAnsi="Times New Roman" w:cs="Times New Roman"/>
@@ -3980,7 +4023,7 @@
     </w:p>
     <w:p>
       <w:pPr>
-        <w:pStyle w:val="ListParagraph"/>
+        <w:pStyle w:val="a3"/>
         <w:numPr>
           <w:ilvl w:val="1"/>
           <w:numId w:val="3"/>
@@ -4002,7 +4045,7 @@
     </w:p>
     <w:p>
       <w:pPr>
-        <w:pStyle w:val="ListParagraph"/>
+        <w:pStyle w:val="a3"/>
         <w:numPr>
           <w:ilvl w:val="2"/>
           <w:numId w:val="3"/>
@@ -4024,7 +4067,7 @@
     </w:p>
     <w:p>
       <w:pPr>
-        <w:pStyle w:val="ListParagraph"/>
+        <w:pStyle w:val="a3"/>
         <w:numPr>
           <w:ilvl w:val="3"/>
           <w:numId w:val="3"/>
@@ -4062,7 +4105,7 @@
     </w:p>
     <w:p>
       <w:pPr>
-        <w:pStyle w:val="ListParagraph"/>
+        <w:pStyle w:val="a3"/>
         <w:numPr>
           <w:ilvl w:val="2"/>
           <w:numId w:val="3"/>
@@ -4084,7 +4127,7 @@
     </w:p>
     <w:p>
       <w:pPr>
-        <w:pStyle w:val="ListParagraph"/>
+        <w:pStyle w:val="a3"/>
         <w:numPr>
           <w:ilvl w:val="2"/>
           <w:numId w:val="3"/>
@@ -4101,12 +4144,12 @@
           <w:sz w:val="28"/>
           <w:szCs w:val="28"/>
         </w:rPr>
-        <w:t>The user shall be able to allow the user to check the exercise records of the user, for instance the duration and distance of a running/cycling/walking exercise. The information of energy consumed can be shared with other sections of the application, for example the workout section.</w:t>
-      </w:r>
-    </w:p>
-    <w:p>
-      <w:pPr>
-        <w:pStyle w:val="ListParagraph"/>
+        <w:t>The user shall be able to allow the user to check the exercise records of the user, for instance the duration and distance of a running/cycling/walking exercise.</w:t>
+      </w:r>
+    </w:p>
+    <w:p>
+      <w:pPr>
+        <w:pStyle w:val="a3"/>
         <w:numPr>
           <w:ilvl w:val="2"/>
           <w:numId w:val="3"/>
@@ -4123,12 +4166,12 @@
           <w:sz w:val="28"/>
           <w:szCs w:val="28"/>
         </w:rPr>
-        <w:t>There should be a button to allow the user to logout of the app.</w:t>
-      </w:r>
-    </w:p>
-    <w:p>
-      <w:pPr>
-        <w:pStyle w:val="ListParagraph"/>
+        <w:t>The information of energy consumed can be shared with other sections of the application, for example the workout section.</w:t>
+      </w:r>
+    </w:p>
+    <w:p>
+      <w:pPr>
+        <w:pStyle w:val="a3"/>
         <w:numPr>
           <w:ilvl w:val="2"/>
           <w:numId w:val="3"/>
@@ -4145,22 +4188,44 @@
           <w:sz w:val="28"/>
           <w:szCs w:val="28"/>
         </w:rPr>
+        <w:t>There should be a button to allow the user to logout of the app.</w:t>
+      </w:r>
+    </w:p>
+    <w:p>
+      <w:pPr>
+        <w:pStyle w:val="a3"/>
+        <w:numPr>
+          <w:ilvl w:val="2"/>
+          <w:numId w:val="3"/>
+        </w:numPr>
+        <w:rPr>
+          <w:rFonts w:ascii="Times New Roman" w:hAnsi="Times New Roman" w:cs="Times New Roman"/>
+          <w:sz w:val="28"/>
+          <w:szCs w:val="28"/>
+        </w:rPr>
+      </w:pPr>
+      <w:r>
+        <w:rPr>
+          <w:rFonts w:ascii="Times New Roman" w:hAnsi="Times New Roman" w:cs="Times New Roman"/>
+          <w:sz w:val="28"/>
+          <w:szCs w:val="28"/>
+        </w:rPr>
         <w:t xml:space="preserve">The section shall be separated in to five categories. The order of the categories shall be Avatar, Workout Data, Body Information, </w:t>
       </w:r>
     </w:p>
     <w:p>
       <w:pPr>
-        <w:pStyle w:val="ListParagraph"/>
-        <w:rPr>
-          <w:rFonts w:ascii="Times New Roman" w:hAnsi="Times New Roman" w:cs="Times New Roman"/>
-          <w:sz w:val="28"/>
-          <w:szCs w:val="28"/>
-        </w:rPr>
-      </w:pPr>
-    </w:p>
-    <w:p>
-      <w:pPr>
-        <w:pStyle w:val="ListParagraph"/>
+        <w:pStyle w:val="a3"/>
+        <w:rPr>
+          <w:rFonts w:ascii="Times New Roman" w:hAnsi="Times New Roman" w:cs="Times New Roman"/>
+          <w:sz w:val="28"/>
+          <w:szCs w:val="28"/>
+        </w:rPr>
+      </w:pPr>
+    </w:p>
+    <w:p>
+      <w:pPr>
+        <w:pStyle w:val="a3"/>
         <w:numPr>
           <w:ilvl w:val="1"/>
           <w:numId w:val="3"/>
@@ -4182,7 +4247,7 @@
     </w:p>
     <w:p>
       <w:pPr>
-        <w:pStyle w:val="ListParagraph"/>
+        <w:pStyle w:val="a3"/>
         <w:numPr>
           <w:ilvl w:val="2"/>
           <w:numId w:val="3"/>
@@ -4204,7 +4269,7 @@
     </w:p>
     <w:p>
       <w:pPr>
-        <w:pStyle w:val="ListParagraph"/>
+        <w:pStyle w:val="a3"/>
         <w:numPr>
           <w:ilvl w:val="3"/>
           <w:numId w:val="3"/>
@@ -4221,13 +4286,12 @@
           <w:sz w:val="28"/>
           <w:szCs w:val="28"/>
         </w:rPr>
-        <w:lastRenderedPageBreak/>
         <w:t>There should be a “My Workout Data” button to allow the user to check his completed workout.</w:t>
       </w:r>
     </w:p>
     <w:p>
       <w:pPr>
-        <w:pStyle w:val="ListParagraph"/>
+        <w:pStyle w:val="a3"/>
         <w:numPr>
           <w:ilvl w:val="3"/>
           <w:numId w:val="3"/>
@@ -4249,7 +4313,7 @@
     </w:p>
     <w:p>
       <w:pPr>
-        <w:pStyle w:val="ListParagraph"/>
+        <w:pStyle w:val="a3"/>
         <w:numPr>
           <w:ilvl w:val="3"/>
           <w:numId w:val="3"/>
@@ -4271,7 +4335,7 @@
     </w:p>
     <w:p>
       <w:pPr>
-        <w:pStyle w:val="ListParagraph"/>
+        <w:pStyle w:val="a3"/>
         <w:numPr>
           <w:ilvl w:val="3"/>
           <w:numId w:val="3"/>
@@ -4293,7 +4357,7 @@
     </w:p>
     <w:p>
       <w:pPr>
-        <w:pStyle w:val="ListParagraph"/>
+        <w:pStyle w:val="a3"/>
         <w:numPr>
           <w:ilvl w:val="4"/>
           <w:numId w:val="3"/>
@@ -4315,7 +4379,7 @@
     </w:p>
     <w:p>
       <w:pPr>
-        <w:pStyle w:val="ListParagraph"/>
+        <w:pStyle w:val="a3"/>
         <w:numPr>
           <w:ilvl w:val="4"/>
           <w:numId w:val="3"/>
@@ -4355,7 +4419,7 @@
     </w:p>
     <w:p>
       <w:pPr>
-        <w:pStyle w:val="ListParagraph"/>
+        <w:pStyle w:val="a3"/>
         <w:numPr>
           <w:ilvl w:val="4"/>
           <w:numId w:val="3"/>
@@ -4377,7 +4441,7 @@
     </w:p>
     <w:p>
       <w:pPr>
-        <w:pStyle w:val="ListParagraph"/>
+        <w:pStyle w:val="a3"/>
         <w:numPr>
           <w:ilvl w:val="4"/>
           <w:numId w:val="3"/>
@@ -4399,7 +4463,7 @@
     </w:p>
     <w:p>
       <w:pPr>
-        <w:pStyle w:val="ListParagraph"/>
+        <w:pStyle w:val="a3"/>
         <w:numPr>
           <w:ilvl w:val="3"/>
           <w:numId w:val="3"/>
@@ -4421,7 +4485,7 @@
     </w:p>
     <w:p>
       <w:pPr>
-        <w:pStyle w:val="ListParagraph"/>
+        <w:pStyle w:val="a3"/>
         <w:numPr>
           <w:ilvl w:val="1"/>
           <w:numId w:val="3"/>
@@ -4443,7 +4507,7 @@
     </w:p>
     <w:p>
       <w:pPr>
-        <w:pStyle w:val="ListParagraph"/>
+        <w:pStyle w:val="a3"/>
         <w:numPr>
           <w:ilvl w:val="2"/>
           <w:numId w:val="3"/>
@@ -4465,7 +4529,7 @@
     </w:p>
     <w:p>
       <w:pPr>
-        <w:pStyle w:val="ListParagraph"/>
+        <w:pStyle w:val="a3"/>
         <w:numPr>
           <w:ilvl w:val="1"/>
           <w:numId w:val="3"/>
@@ -4487,7 +4551,7 @@
     </w:p>
     <w:p>
       <w:pPr>
-        <w:pStyle w:val="ListParagraph"/>
+        <w:pStyle w:val="a3"/>
         <w:numPr>
           <w:ilvl w:val="2"/>
           <w:numId w:val="3"/>
@@ -4509,7 +4573,7 @@
     </w:p>
     <w:p>
       <w:pPr>
-        <w:pStyle w:val="ListParagraph"/>
+        <w:pStyle w:val="a3"/>
         <w:numPr>
           <w:ilvl w:val="3"/>
           <w:numId w:val="3"/>
@@ -4531,7 +4595,7 @@
     </w:p>
     <w:p>
       <w:pPr>
-        <w:pStyle w:val="ListParagraph"/>
+        <w:pStyle w:val="a3"/>
         <w:numPr>
           <w:ilvl w:val="3"/>
           <w:numId w:val="3"/>
@@ -4550,643 +4614,6 @@
         </w:rPr>
         <w:t>Upon pressing on the “Logout” button, the user shall be able to return to login page.</w:t>
       </w:r>
-    </w:p>
-    <w:tbl>
-      <w:tblPr>
-        <w:tblStyle w:val="TableGrid"/>
-        <w:tblW w:w="0" w:type="auto"/>
-        <w:tblLook w:val="04A0" w:firstRow="1" w:lastRow="0" w:firstColumn="1" w:lastColumn="0" w:noHBand="0" w:noVBand="1"/>
-      </w:tblPr>
-      <w:tblGrid>
-        <w:gridCol w:w="2405"/>
-        <w:gridCol w:w="5891"/>
-      </w:tblGrid>
-      <w:tr>
-        <w:tc>
-          <w:tcPr>
-            <w:tcW w:w="2405" w:type="dxa"/>
-          </w:tcPr>
-          <w:p>
-            <w:pPr>
-              <w:pStyle w:val="ListParagraph"/>
-              <w:numPr>
-                <w:ilvl w:val="0"/>
-                <w:numId w:val="3"/>
-              </w:numPr>
-              <w:rPr>
-                <w:rFonts w:ascii="Times New Roman" w:hAnsi="Times New Roman" w:cs="Times New Roman"/>
-                <w:sz w:val="28"/>
-                <w:szCs w:val="28"/>
-              </w:rPr>
-            </w:pPr>
-            <w:r>
-              <w:rPr>
-                <w:rFonts w:ascii="Times New Roman" w:hAnsi="Times New Roman" w:cs="Times New Roman"/>
-                <w:sz w:val="28"/>
-                <w:szCs w:val="28"/>
-              </w:rPr>
-              <w:t>Avatar</w:t>
-            </w:r>
-          </w:p>
-        </w:tc>
-        <w:tc>
-          <w:tcPr>
-            <w:tcW w:w="5891" w:type="dxa"/>
-          </w:tcPr>
-          <w:p>
-            <w:pPr>
-              <w:rPr>
-                <w:rFonts w:ascii="Times New Roman" w:hAnsi="Times New Roman" w:cs="Times New Roman"/>
-                <w:b/>
-                <w:sz w:val="28"/>
-                <w:szCs w:val="28"/>
-              </w:rPr>
-            </w:pPr>
-            <w:r>
-              <w:rPr>
-                <w:rFonts w:ascii="Times New Roman" w:hAnsi="Times New Roman" w:cs="Times New Roman"/>
-                <w:b/>
-                <w:color w:val="222222"/>
-                <w:sz w:val="28"/>
-                <w:szCs w:val="28"/>
-                <w:shd w:val="clear" w:color="auto" w:fill="FFFFFF"/>
-              </w:rPr>
-              <w:t>Avatar is an icon, figure, or photo that displaying a particular person on the Internet.</w:t>
-            </w:r>
-          </w:p>
-        </w:tc>
-      </w:tr>
-      <w:tr>
-        <w:tc>
-          <w:tcPr>
-            <w:tcW w:w="2405" w:type="dxa"/>
-          </w:tcPr>
-          <w:p>
-            <w:pPr>
-              <w:rPr>
-                <w:rFonts w:ascii="Times New Roman" w:hAnsi="Times New Roman" w:cs="Times New Roman"/>
-                <w:sz w:val="28"/>
-                <w:szCs w:val="28"/>
-              </w:rPr>
-            </w:pPr>
-            <w:r>
-              <w:rPr>
-                <w:rFonts w:ascii="Times New Roman" w:hAnsi="Times New Roman" w:cs="Times New Roman"/>
-                <w:sz w:val="28"/>
-                <w:szCs w:val="28"/>
-              </w:rPr>
-              <w:t>BMI</w:t>
-            </w:r>
-          </w:p>
-        </w:tc>
-        <w:tc>
-          <w:tcPr>
-            <w:tcW w:w="5891" w:type="dxa"/>
-          </w:tcPr>
-          <w:p>
-            <w:pPr>
-              <w:rPr>
-                <w:rFonts w:ascii="Times New Roman" w:hAnsi="Times New Roman" w:cs="Times New Roman"/>
-                <w:b/>
-                <w:sz w:val="28"/>
-                <w:szCs w:val="28"/>
-              </w:rPr>
-            </w:pPr>
-            <w:r>
-              <w:rPr>
-                <w:rFonts w:ascii="Times New Roman" w:hAnsi="Times New Roman" w:cs="Times New Roman"/>
-                <w:b/>
-                <w:sz w:val="28"/>
-                <w:szCs w:val="28"/>
-                <w:shd w:val="clear" w:color="auto" w:fill="FFFFFF"/>
-              </w:rPr>
-              <w:t>Body Mass Index (BMI) is an attempt to quantify the amount of tissue mass(muscle, fat, and bone) in an individual,  and then categorize that person as </w:t>
-            </w:r>
-            <w:r>
-              <w:rPr>
-                <w:rFonts w:ascii="Times New Roman" w:hAnsi="Times New Roman" w:cs="Times New Roman"/>
-                <w:b/>
-                <w:sz w:val="28"/>
-                <w:szCs w:val="28"/>
-              </w:rPr>
-              <w:t>underweight, normal weight, overweight, or obese based on that value.</w:t>
-            </w:r>
-          </w:p>
-          <w:p>
-            <w:pPr>
-              <w:rPr>
-                <w:rFonts w:ascii="Times New Roman" w:hAnsi="Times New Roman" w:cs="Times New Roman"/>
-                <w:b/>
-                <w:sz w:val="28"/>
-                <w:szCs w:val="28"/>
-              </w:rPr>
-            </w:pPr>
-            <w:r>
-              <w:rPr>
-                <w:rFonts w:ascii="Times New Roman" w:hAnsi="Times New Roman" w:cs="Times New Roman"/>
-                <w:b/>
-                <w:sz w:val="28"/>
-                <w:szCs w:val="28"/>
-              </w:rPr>
-              <w:t>The value is derived from the body mass divided by the square of the body height. The unit is kg/m</w:t>
-            </w:r>
-            <w:r>
-              <w:rPr>
-                <w:rFonts w:ascii="Times New Roman" w:hAnsi="Times New Roman" w:cs="Times New Roman"/>
-                <w:b/>
-                <w:sz w:val="28"/>
-                <w:szCs w:val="28"/>
-                <w:vertAlign w:val="superscript"/>
-              </w:rPr>
-              <w:t>2</w:t>
-            </w:r>
-            <w:r>
-              <w:rPr>
-                <w:rFonts w:ascii="Times New Roman" w:hAnsi="Times New Roman" w:cs="Times New Roman"/>
-                <w:b/>
-                <w:sz w:val="28"/>
-                <w:szCs w:val="28"/>
-              </w:rPr>
-              <w:t>.</w:t>
-            </w:r>
-          </w:p>
-          <w:p>
-            <w:pPr>
-              <w:rPr>
-                <w:rFonts w:ascii="Times New Roman" w:hAnsi="Times New Roman" w:cs="Times New Roman"/>
-                <w:b/>
-                <w:sz w:val="28"/>
-                <w:szCs w:val="28"/>
-              </w:rPr>
-            </w:pPr>
-          </w:p>
-          <w:p>
-            <w:pPr>
-              <w:rPr>
-                <w:rFonts w:ascii="Times New Roman" w:hAnsi="Times New Roman" w:cs="Times New Roman"/>
-                <w:b/>
-                <w:color w:val="222222"/>
-                <w:sz w:val="28"/>
-                <w:szCs w:val="28"/>
-                <w:shd w:val="clear" w:color="auto" w:fill="FFFFFF"/>
-              </w:rPr>
-            </w:pPr>
-          </w:p>
-        </w:tc>
-      </w:tr>
-      <w:tr>
-        <w:tc>
-          <w:tcPr>
-            <w:tcW w:w="2405" w:type="dxa"/>
-          </w:tcPr>
-          <w:p>
-            <w:pPr>
-              <w:rPr>
-                <w:rFonts w:ascii="Times New Roman" w:hAnsi="Times New Roman" w:cs="Times New Roman"/>
-                <w:sz w:val="28"/>
-                <w:szCs w:val="28"/>
-              </w:rPr>
-            </w:pPr>
-            <w:r>
-              <w:rPr>
-                <w:rFonts w:ascii="Times New Roman" w:hAnsi="Times New Roman" w:cs="Times New Roman"/>
-                <w:sz w:val="28"/>
-                <w:szCs w:val="28"/>
-              </w:rPr>
-              <w:t>Workout Purposes</w:t>
-            </w:r>
-          </w:p>
-        </w:tc>
-        <w:tc>
-          <w:tcPr>
-            <w:tcW w:w="5891" w:type="dxa"/>
-          </w:tcPr>
-          <w:p>
-            <w:pPr>
-              <w:rPr>
-                <w:rFonts w:ascii="Times New Roman" w:hAnsi="Times New Roman" w:cs="Times New Roman"/>
-                <w:b/>
-                <w:color w:val="222222"/>
-                <w:sz w:val="28"/>
-                <w:szCs w:val="28"/>
-                <w:shd w:val="clear" w:color="auto" w:fill="FFFFFF"/>
-              </w:rPr>
-            </w:pPr>
-            <w:r>
-              <w:rPr>
-                <w:rFonts w:ascii="Times New Roman" w:hAnsi="Times New Roman" w:cs="Times New Roman"/>
-                <w:b/>
-                <w:color w:val="222222"/>
-                <w:sz w:val="28"/>
-                <w:szCs w:val="28"/>
-                <w:shd w:val="clear" w:color="auto" w:fill="FFFFFF"/>
-              </w:rPr>
-              <w:t>Refers to the purposes of the workout, including:</w:t>
-            </w:r>
-          </w:p>
-          <w:p>
-            <w:pPr>
-              <w:rPr>
-                <w:rFonts w:ascii="Times New Roman" w:hAnsi="Times New Roman" w:cs="Times New Roman"/>
-                <w:b/>
-                <w:color w:val="222222"/>
-                <w:sz w:val="28"/>
-                <w:szCs w:val="28"/>
-                <w:shd w:val="clear" w:color="auto" w:fill="FFFFFF"/>
-              </w:rPr>
-            </w:pPr>
-            <w:proofErr w:type="spellStart"/>
-            <w:r>
-              <w:rPr>
-                <w:rFonts w:ascii="Times New Roman" w:hAnsi="Times New Roman" w:cs="Times New Roman"/>
-                <w:b/>
-                <w:color w:val="222222"/>
-                <w:sz w:val="28"/>
-                <w:szCs w:val="28"/>
-                <w:shd w:val="clear" w:color="auto" w:fill="FFFFFF"/>
-              </w:rPr>
-              <w:lastRenderedPageBreak/>
-              <w:t>Startup</w:t>
-            </w:r>
-            <w:proofErr w:type="spellEnd"/>
-            <w:r>
-              <w:rPr>
-                <w:rFonts w:ascii="Times New Roman" w:hAnsi="Times New Roman" w:cs="Times New Roman"/>
-                <w:b/>
-                <w:color w:val="222222"/>
-                <w:sz w:val="28"/>
-                <w:szCs w:val="28"/>
-                <w:shd w:val="clear" w:color="auto" w:fill="FFFFFF"/>
-              </w:rPr>
-              <w:t>: Simple and light workouts to get user fit and relax.</w:t>
-            </w:r>
-          </w:p>
-          <w:p>
-            <w:pPr>
-              <w:rPr>
-                <w:rFonts w:ascii="Times New Roman" w:hAnsi="Times New Roman" w:cs="Times New Roman"/>
-                <w:b/>
-                <w:color w:val="222222"/>
-                <w:sz w:val="28"/>
-                <w:szCs w:val="28"/>
-                <w:shd w:val="clear" w:color="auto" w:fill="FFFFFF"/>
-              </w:rPr>
-            </w:pPr>
-            <w:r>
-              <w:rPr>
-                <w:rFonts w:ascii="Times New Roman" w:hAnsi="Times New Roman" w:cs="Times New Roman"/>
-                <w:b/>
-                <w:color w:val="222222"/>
-                <w:sz w:val="28"/>
-                <w:szCs w:val="28"/>
-                <w:shd w:val="clear" w:color="auto" w:fill="FFFFFF"/>
-              </w:rPr>
-              <w:t>Lean Fit: Get lean and fit with moderate exercises that builds endurance.</w:t>
-            </w:r>
-          </w:p>
-          <w:p>
-            <w:pPr>
-              <w:rPr>
-                <w:rFonts w:ascii="Times New Roman" w:hAnsi="Times New Roman" w:cs="Times New Roman"/>
-                <w:b/>
-                <w:color w:val="222222"/>
-                <w:sz w:val="28"/>
-                <w:szCs w:val="28"/>
-                <w:shd w:val="clear" w:color="auto" w:fill="FFFFFF"/>
-              </w:rPr>
-            </w:pPr>
-            <w:r>
-              <w:rPr>
-                <w:rFonts w:ascii="Times New Roman" w:hAnsi="Times New Roman" w:cs="Times New Roman"/>
-                <w:b/>
-                <w:color w:val="222222"/>
-                <w:sz w:val="28"/>
-                <w:szCs w:val="28"/>
-                <w:shd w:val="clear" w:color="auto" w:fill="FFFFFF"/>
-              </w:rPr>
-              <w:t>Body Strong: high intensive exercises that helps to push body strength and improve muscle tone.</w:t>
-            </w:r>
-          </w:p>
-        </w:tc>
-      </w:tr>
-      <w:tr>
-        <w:tc>
-          <w:tcPr>
-            <w:tcW w:w="2405" w:type="dxa"/>
-          </w:tcPr>
-          <w:p>
-            <w:pPr>
-              <w:rPr>
-                <w:rFonts w:ascii="Times New Roman" w:hAnsi="Times New Roman" w:cs="Times New Roman"/>
-                <w:sz w:val="28"/>
-                <w:szCs w:val="28"/>
-              </w:rPr>
-            </w:pPr>
-            <w:r>
-              <w:rPr>
-                <w:rFonts w:ascii="Times New Roman" w:hAnsi="Times New Roman" w:cs="Times New Roman"/>
-                <w:sz w:val="28"/>
-                <w:szCs w:val="28"/>
-              </w:rPr>
-              <w:lastRenderedPageBreak/>
-              <w:t>Activity Level</w:t>
-            </w:r>
-          </w:p>
-        </w:tc>
-        <w:tc>
-          <w:tcPr>
-            <w:tcW w:w="5891" w:type="dxa"/>
-          </w:tcPr>
-          <w:p>
-            <w:pPr>
-              <w:rPr>
-                <w:rFonts w:ascii="Times New Roman" w:hAnsi="Times New Roman" w:cs="Times New Roman"/>
-                <w:b/>
-                <w:color w:val="222222"/>
-                <w:sz w:val="28"/>
-                <w:szCs w:val="28"/>
-                <w:shd w:val="clear" w:color="auto" w:fill="FFFFFF"/>
-              </w:rPr>
-            </w:pPr>
-            <w:r>
-              <w:rPr>
-                <w:rFonts w:ascii="Times New Roman" w:hAnsi="Times New Roman" w:cs="Times New Roman"/>
-                <w:b/>
-                <w:color w:val="222222"/>
-                <w:sz w:val="28"/>
-                <w:szCs w:val="28"/>
-                <w:shd w:val="clear" w:color="auto" w:fill="FFFFFF"/>
-              </w:rPr>
-              <w:t>Refers to the number of hours per week the user is currently working out. The data is used to calculate the recommended workout in Discover section.</w:t>
-            </w:r>
-          </w:p>
-        </w:tc>
-      </w:tr>
-      <w:tr>
-        <w:tc>
-          <w:tcPr>
-            <w:tcW w:w="2405" w:type="dxa"/>
-          </w:tcPr>
-          <w:p>
-            <w:pPr>
-              <w:rPr>
-                <w:rFonts w:ascii="Times New Roman" w:hAnsi="Times New Roman" w:cs="Times New Roman"/>
-                <w:sz w:val="28"/>
-                <w:szCs w:val="28"/>
-              </w:rPr>
-            </w:pPr>
-            <w:r>
-              <w:rPr>
-                <w:rFonts w:ascii="Times New Roman" w:hAnsi="Times New Roman" w:cs="Times New Roman"/>
-                <w:sz w:val="28"/>
-                <w:szCs w:val="28"/>
-              </w:rPr>
-              <w:t>Water Consumption</w:t>
-            </w:r>
-          </w:p>
-        </w:tc>
-        <w:tc>
-          <w:tcPr>
-            <w:tcW w:w="5891" w:type="dxa"/>
-          </w:tcPr>
-          <w:p>
-            <w:pPr>
-              <w:rPr>
-                <w:rFonts w:ascii="Times New Roman" w:hAnsi="Times New Roman" w:cs="Times New Roman"/>
-                <w:b/>
-                <w:color w:val="222222"/>
-                <w:sz w:val="28"/>
-                <w:szCs w:val="28"/>
-                <w:shd w:val="clear" w:color="auto" w:fill="FFFFFF"/>
-              </w:rPr>
-            </w:pPr>
-            <w:r>
-              <w:rPr>
-                <w:rFonts w:ascii="Times New Roman" w:hAnsi="Times New Roman" w:cs="Times New Roman"/>
-                <w:b/>
-                <w:bCs/>
-                <w:color w:val="222222"/>
-                <w:sz w:val="28"/>
-                <w:szCs w:val="28"/>
-                <w:shd w:val="clear" w:color="auto" w:fill="FFFFFF"/>
-              </w:rPr>
-              <w:t>Water consumption</w:t>
-            </w:r>
-            <w:r>
-              <w:rPr>
-                <w:rFonts w:ascii="Times New Roman" w:hAnsi="Times New Roman" w:cs="Times New Roman"/>
-                <w:b/>
-                <w:color w:val="222222"/>
-                <w:sz w:val="28"/>
-                <w:szCs w:val="28"/>
-                <w:shd w:val="clear" w:color="auto" w:fill="FFFFFF"/>
-              </w:rPr>
-              <w:t> is </w:t>
-            </w:r>
-            <w:r>
-              <w:rPr>
-                <w:rFonts w:ascii="Times New Roman" w:hAnsi="Times New Roman" w:cs="Times New Roman"/>
-                <w:b/>
-                <w:bCs/>
-                <w:color w:val="222222"/>
-                <w:sz w:val="28"/>
-                <w:szCs w:val="28"/>
-                <w:shd w:val="clear" w:color="auto" w:fill="FFFFFF"/>
-              </w:rPr>
-              <w:t>defined</w:t>
-            </w:r>
-            <w:r>
-              <w:rPr>
-                <w:rFonts w:ascii="Times New Roman" w:hAnsi="Times New Roman" w:cs="Times New Roman"/>
-                <w:b/>
-                <w:color w:val="222222"/>
-                <w:sz w:val="28"/>
-                <w:szCs w:val="28"/>
-                <w:shd w:val="clear" w:color="auto" w:fill="FFFFFF"/>
-              </w:rPr>
-              <w:t> as the freshwater intake by the user per day.</w:t>
-            </w:r>
-          </w:p>
-        </w:tc>
-      </w:tr>
-      <w:tr>
-        <w:tc>
-          <w:tcPr>
-            <w:tcW w:w="2405" w:type="dxa"/>
-          </w:tcPr>
-          <w:p>
-            <w:pPr>
-              <w:rPr>
-                <w:rFonts w:ascii="Times New Roman" w:hAnsi="Times New Roman" w:cs="Times New Roman"/>
-                <w:sz w:val="28"/>
-                <w:szCs w:val="28"/>
-              </w:rPr>
-            </w:pPr>
-            <w:r>
-              <w:rPr>
-                <w:rFonts w:ascii="Times New Roman" w:hAnsi="Times New Roman" w:cs="Times New Roman"/>
-                <w:sz w:val="28"/>
-                <w:szCs w:val="28"/>
-              </w:rPr>
-              <w:t>Histogram Graph</w:t>
-            </w:r>
-          </w:p>
-        </w:tc>
-        <w:tc>
-          <w:tcPr>
-            <w:tcW w:w="5891" w:type="dxa"/>
-          </w:tcPr>
-          <w:p>
-            <w:pPr>
-              <w:rPr>
-                <w:rFonts w:ascii="Times New Roman" w:hAnsi="Times New Roman" w:cs="Times New Roman"/>
-                <w:b/>
-                <w:color w:val="222222"/>
-                <w:sz w:val="28"/>
-                <w:szCs w:val="28"/>
-                <w:shd w:val="clear" w:color="auto" w:fill="FFFFFF"/>
-              </w:rPr>
-            </w:pPr>
-            <w:r>
-              <w:rPr>
-                <w:rFonts w:ascii="Times New Roman" w:hAnsi="Times New Roman" w:cs="Times New Roman"/>
-                <w:b/>
-                <w:color w:val="222222"/>
-                <w:sz w:val="28"/>
-                <w:szCs w:val="28"/>
-                <w:shd w:val="clear" w:color="auto" w:fill="FFFFFF"/>
-              </w:rPr>
-              <w:t xml:space="preserve">A Histogram Graph is an accurate representation of the distribution of numerical data. A </w:t>
-            </w:r>
-            <w:r>
-              <w:rPr>
-                <w:rFonts w:ascii="Times New Roman" w:hAnsi="Times New Roman" w:cs="Times New Roman"/>
-                <w:b/>
-                <w:sz w:val="28"/>
-                <w:szCs w:val="28"/>
-              </w:rPr>
-              <w:t>Histogram Graph will be used to represent the user’s calories changes over a period of time.</w:t>
-            </w:r>
-          </w:p>
-        </w:tc>
-      </w:tr>
-      <w:tr>
-        <w:tc>
-          <w:tcPr>
-            <w:tcW w:w="2405" w:type="dxa"/>
-          </w:tcPr>
-          <w:p>
-            <w:pPr>
-              <w:rPr>
-                <w:rFonts w:ascii="Times New Roman" w:hAnsi="Times New Roman" w:cs="Times New Roman"/>
-                <w:sz w:val="28"/>
-                <w:szCs w:val="28"/>
-              </w:rPr>
-            </w:pPr>
-            <w:r>
-              <w:rPr>
-                <w:rFonts w:ascii="Times New Roman" w:hAnsi="Times New Roman" w:cs="Times New Roman"/>
-                <w:sz w:val="28"/>
-                <w:szCs w:val="28"/>
-              </w:rPr>
-              <w:t>Login</w:t>
-            </w:r>
-          </w:p>
-        </w:tc>
-        <w:tc>
-          <w:tcPr>
-            <w:tcW w:w="5891" w:type="dxa"/>
-          </w:tcPr>
-          <w:p>
-            <w:pPr>
-              <w:rPr>
-                <w:rFonts w:ascii="Times New Roman" w:hAnsi="Times New Roman" w:cs="Times New Roman"/>
-                <w:b/>
-                <w:color w:val="222222"/>
-                <w:sz w:val="28"/>
-                <w:szCs w:val="28"/>
-                <w:shd w:val="clear" w:color="auto" w:fill="FFFFFF"/>
-              </w:rPr>
-            </w:pPr>
-            <w:r>
-              <w:rPr>
-                <w:rFonts w:ascii="Times New Roman" w:hAnsi="Times New Roman" w:cs="Times New Roman"/>
-                <w:b/>
-                <w:color w:val="222222"/>
-                <w:sz w:val="28"/>
-                <w:szCs w:val="28"/>
-                <w:shd w:val="clear" w:color="auto" w:fill="FFFFFF"/>
-              </w:rPr>
-              <w:t>Login is the process by which an individual gains access to a computer system/ database/ application by identifying and authenticating themselves.</w:t>
-            </w:r>
-          </w:p>
-        </w:tc>
-      </w:tr>
-      <w:tr>
-        <w:tc>
-          <w:tcPr>
-            <w:tcW w:w="2405" w:type="dxa"/>
-          </w:tcPr>
-          <w:p>
-            <w:pPr>
-              <w:rPr>
-                <w:rFonts w:ascii="Times New Roman" w:hAnsi="Times New Roman" w:cs="Times New Roman"/>
-                <w:sz w:val="28"/>
-                <w:szCs w:val="28"/>
-              </w:rPr>
-            </w:pPr>
-            <w:r>
-              <w:rPr>
-                <w:rFonts w:ascii="Times New Roman" w:hAnsi="Times New Roman" w:cs="Times New Roman"/>
-                <w:sz w:val="28"/>
-                <w:szCs w:val="28"/>
-              </w:rPr>
-              <w:t>Logout</w:t>
-            </w:r>
-          </w:p>
-        </w:tc>
-        <w:tc>
-          <w:tcPr>
-            <w:tcW w:w="5891" w:type="dxa"/>
-          </w:tcPr>
-          <w:p>
-            <w:pPr>
-              <w:rPr>
-                <w:rFonts w:ascii="Times New Roman" w:hAnsi="Times New Roman" w:cs="Times New Roman"/>
-                <w:b/>
-                <w:color w:val="222222"/>
-                <w:sz w:val="28"/>
-                <w:szCs w:val="28"/>
-                <w:shd w:val="clear" w:color="auto" w:fill="FFFFFF"/>
-              </w:rPr>
-            </w:pPr>
-            <w:r>
-              <w:rPr>
-                <w:rFonts w:ascii="Times New Roman" w:hAnsi="Times New Roman" w:cs="Times New Roman"/>
-                <w:b/>
-                <w:color w:val="222222"/>
-                <w:sz w:val="28"/>
-                <w:szCs w:val="28"/>
-                <w:shd w:val="clear" w:color="auto" w:fill="FFFFFF"/>
-              </w:rPr>
-              <w:t>Logout means to end access to a computer system/ database/ application. Logout informs that the current user wishes to end the login session</w:t>
-            </w:r>
-          </w:p>
-        </w:tc>
-      </w:tr>
-    </w:tbl>
-    <w:p>
-      <w:pPr>
-        <w:rPr>
-          <w:rFonts w:ascii="Times New Roman" w:hAnsi="Times New Roman" w:cs="Times New Roman"/>
-          <w:sz w:val="28"/>
-          <w:szCs w:val="28"/>
-        </w:rPr>
-      </w:pPr>
-    </w:p>
-    <w:p>
-      <w:bookmarkStart w:id="0" w:name="_GoBack"/>
-      <w:bookmarkEnd w:id="0"/>
     </w:p>
     <w:sectPr>
       <w:pgSz w:w="11906" w:h="16838"/>
@@ -6519,18 +5946,18 @@
     <w:lsdException w:name="Hashtag" w:semiHidden="1" w:unhideWhenUsed="1"/>
     <w:lsdException w:name="Unresolved Mention" w:semiHidden="1" w:unhideWhenUsed="1"/>
   </w:latentStyles>
-  <w:style w:type="paragraph" w:default="1" w:styleId="Normal">
+  <w:style w:type="paragraph" w:default="1" w:styleId="a">
     <w:name w:val="Normal"/>
     <w:qFormat/>
     <w:rsid w:val="00911832"/>
   </w:style>
-  <w:style w:type="character" w:default="1" w:styleId="DefaultParagraphFont">
+  <w:style w:type="character" w:default="1" w:styleId="a0">
     <w:name w:val="Default Paragraph Font"/>
     <w:uiPriority w:val="1"/>
     <w:semiHidden/>
     <w:unhideWhenUsed/>
   </w:style>
-  <w:style w:type="table" w:default="1" w:styleId="TableNormal">
+  <w:style w:type="table" w:default="1" w:styleId="a1">
     <w:name w:val="Normal Table"/>
     <w:uiPriority w:val="99"/>
     <w:semiHidden/>
@@ -6545,15 +5972,15 @@
       </w:tblCellMar>
     </w:tblPr>
   </w:style>
-  <w:style w:type="numbering" w:default="1" w:styleId="NoList">
+  <w:style w:type="numbering" w:default="1" w:styleId="a2">
     <w:name w:val="No List"/>
     <w:uiPriority w:val="99"/>
     <w:semiHidden/>
     <w:unhideWhenUsed/>
   </w:style>
-  <w:style w:type="paragraph" w:styleId="ListParagraph">
+  <w:style w:type="paragraph" w:styleId="a3">
     <w:name w:val="List Paragraph"/>
-    <w:basedOn w:val="Normal"/>
+    <w:basedOn w:val="a"/>
     <w:uiPriority w:val="34"/>
     <w:qFormat/>
     <w:rsid w:val="00911832"/>
@@ -6562,9 +5989,9 @@
       <w:contextualSpacing/>
     </w:pPr>
   </w:style>
-  <w:style w:type="paragraph" w:styleId="NormalWeb">
+  <w:style w:type="paragraph" w:styleId="a4">
     <w:name w:val="Normal (Web)"/>
-    <w:basedOn w:val="Normal"/>
+    <w:basedOn w:val="a"/>
     <w:uiPriority w:val="99"/>
     <w:unhideWhenUsed/>
     <w:rsid w:val="000503CE"/>
@@ -6578,9 +6005,9 @@
       <w:lang w:val="en-US"/>
     </w:rPr>
   </w:style>
-  <w:style w:type="table" w:styleId="TableGrid">
+  <w:style w:type="table" w:styleId="a5">
     <w:name w:val="Table Grid"/>
-    <w:basedOn w:val="TableNormal"/>
+    <w:basedOn w:val="a1"/>
     <w:uiPriority w:val="39"/>
     <w:rsid w:val="00EE0A8C"/>
     <w:pPr>
@@ -6597,9 +6024,9 @@
       </w:tblBorders>
     </w:tblPr>
   </w:style>
-  <w:style w:type="character" w:styleId="Strong">
+  <w:style w:type="character" w:styleId="a6">
     <w:name w:val="Strong"/>
-    <w:basedOn w:val="DefaultParagraphFont"/>
+    <w:basedOn w:val="a0"/>
     <w:uiPriority w:val="22"/>
     <w:qFormat/>
     <w:rsid w:val="00EE0A8C"/>
@@ -6608,28 +6035,28 @@
       <w:bCs/>
     </w:rPr>
   </w:style>
-  <w:style w:type="paragraph" w:styleId="Date">
+  <w:style w:type="paragraph" w:styleId="a7">
     <w:name w:val="Date"/>
-    <w:basedOn w:val="Normal"/>
-    <w:next w:val="Normal"/>
-    <w:link w:val="DateChar"/>
+    <w:basedOn w:val="a"/>
+    <w:next w:val="a"/>
+    <w:link w:val="a8"/>
     <w:uiPriority w:val="99"/>
     <w:semiHidden/>
     <w:unhideWhenUsed/>
     <w:rsid w:val="00EE0A8C"/>
   </w:style>
-  <w:style w:type="character" w:customStyle="1" w:styleId="DateChar">
-    <w:name w:val="Date Char"/>
-    <w:basedOn w:val="DefaultParagraphFont"/>
-    <w:link w:val="Date"/>
+  <w:style w:type="character" w:customStyle="1" w:styleId="a8">
+    <w:name w:val="日期 字符"/>
+    <w:basedOn w:val="a0"/>
+    <w:link w:val="a7"/>
     <w:uiPriority w:val="99"/>
     <w:semiHidden/>
     <w:rsid w:val="00EE0A8C"/>
   </w:style>
-  <w:style w:type="paragraph" w:styleId="Header">
+  <w:style w:type="paragraph" w:styleId="a9">
     <w:name w:val="header"/>
-    <w:basedOn w:val="Normal"/>
-    <w:link w:val="HeaderChar"/>
+    <w:basedOn w:val="a"/>
+    <w:link w:val="aa"/>
     <w:uiPriority w:val="99"/>
     <w:unhideWhenUsed/>
     <w:rsid w:val="00130A97"/>
@@ -6641,17 +6068,17 @@
       <w:spacing w:after="0" w:line="240" w:lineRule="auto"/>
     </w:pPr>
   </w:style>
-  <w:style w:type="character" w:customStyle="1" w:styleId="HeaderChar">
-    <w:name w:val="Header Char"/>
-    <w:basedOn w:val="DefaultParagraphFont"/>
-    <w:link w:val="Header"/>
+  <w:style w:type="character" w:customStyle="1" w:styleId="aa">
+    <w:name w:val="页眉 字符"/>
+    <w:basedOn w:val="a0"/>
+    <w:link w:val="a9"/>
     <w:uiPriority w:val="99"/>
     <w:rsid w:val="00130A97"/>
   </w:style>
-  <w:style w:type="paragraph" w:styleId="Footer">
+  <w:style w:type="paragraph" w:styleId="ab">
     <w:name w:val="footer"/>
-    <w:basedOn w:val="Normal"/>
-    <w:link w:val="FooterChar"/>
+    <w:basedOn w:val="a"/>
+    <w:link w:val="ac"/>
     <w:uiPriority w:val="99"/>
     <w:unhideWhenUsed/>
     <w:rsid w:val="00130A97"/>
@@ -6663,10 +6090,10 @@
       <w:spacing w:after="0" w:line="240" w:lineRule="auto"/>
     </w:pPr>
   </w:style>
-  <w:style w:type="character" w:customStyle="1" w:styleId="FooterChar">
-    <w:name w:val="Footer Char"/>
-    <w:basedOn w:val="DefaultParagraphFont"/>
-    <w:link w:val="Footer"/>
+  <w:style w:type="character" w:customStyle="1" w:styleId="ac">
+    <w:name w:val="页脚 字符"/>
+    <w:basedOn w:val="a0"/>
+    <w:link w:val="ab"/>
     <w:uiPriority w:val="99"/>
     <w:rsid w:val="00130A97"/>
   </w:style>

--- a/SRS/Requirements Draft 0.0.7 - (includes full set of the data dictionary).docx
+++ b/SRS/Requirements Draft 0.0.7 - (includes full set of the data dictionary).docx
@@ -1064,8 +1064,261 @@
         </w:rPr>
         <w:t>of this exercise will be stored in database.</w:t>
       </w:r>
+    </w:p>
+    <w:p>
+      <w:pPr>
+        <w:pStyle w:val="a3"/>
+        <w:numPr>
+          <w:ilvl w:val="1"/>
+          <w:numId w:val="1"/>
+        </w:numPr>
+        <w:rPr>
+          <w:rFonts w:ascii="Times New Roman" w:hAnsi="Times New Roman" w:cs="Times New Roman"/>
+          <w:sz w:val="28"/>
+          <w:szCs w:val="28"/>
+        </w:rPr>
+      </w:pPr>
+      <w:r>
+        <w:rPr>
+          <w:rFonts w:ascii="Times New Roman" w:hAnsi="Times New Roman" w:cs="Times New Roman"/>
+          <w:sz w:val="28"/>
+          <w:szCs w:val="28"/>
+        </w:rPr>
+        <w:t xml:space="preserve">After the user has finished the exercise, the application will suggest a suitable water intake according to the </w:t>
+      </w:r>
+      <w:r>
+        <w:rPr>
+          <w:rFonts w:ascii="Times New Roman" w:hAnsi="Times New Roman" w:cs="Times New Roman"/>
+          <w:color w:val="C45911" w:themeColor="accent2" w:themeShade="BF"/>
+          <w:sz w:val="28"/>
+          <w:szCs w:val="28"/>
+        </w:rPr>
+        <w:t xml:space="preserve">exercise intensity </w:t>
+      </w:r>
+      <w:r>
+        <w:rPr>
+          <w:rFonts w:ascii="Times New Roman" w:hAnsi="Times New Roman" w:cs="Times New Roman"/>
+          <w:sz w:val="28"/>
+          <w:szCs w:val="28"/>
+        </w:rPr>
+        <w:t>(the detailed algorithm shall be developed later)</w:t>
+      </w:r>
+    </w:p>
+    <w:p>
+      <w:pPr>
+        <w:pStyle w:val="a3"/>
+        <w:numPr>
+          <w:ilvl w:val="1"/>
+          <w:numId w:val="1"/>
+        </w:numPr>
+        <w:rPr>
+          <w:rFonts w:ascii="Times New Roman" w:hAnsi="Times New Roman" w:cs="Times New Roman"/>
+          <w:sz w:val="28"/>
+          <w:szCs w:val="28"/>
+        </w:rPr>
+      </w:pPr>
+      <w:r>
+        <w:rPr>
+          <w:rFonts w:ascii="Times New Roman" w:hAnsi="Times New Roman" w:cs="Times New Roman"/>
+          <w:sz w:val="28"/>
+          <w:szCs w:val="28"/>
+        </w:rPr>
+        <w:t>Extensions</w:t>
+      </w:r>
+    </w:p>
+    <w:p>
+      <w:pPr>
+        <w:pStyle w:val="a3"/>
+        <w:numPr>
+          <w:ilvl w:val="2"/>
+          <w:numId w:val="1"/>
+        </w:numPr>
+        <w:rPr>
+          <w:rFonts w:ascii="Times New Roman" w:hAnsi="Times New Roman" w:cs="Times New Roman"/>
+          <w:sz w:val="28"/>
+          <w:szCs w:val="28"/>
+        </w:rPr>
+      </w:pPr>
+      <w:r>
+        <w:rPr>
+          <w:rFonts w:ascii="Times New Roman" w:hAnsi="Times New Roman" w:cs="Times New Roman"/>
+          <w:sz w:val="28"/>
+          <w:szCs w:val="28"/>
+        </w:rPr>
+        <w:t>Cycling Paths (Cycling Path Network</w:t>
+      </w:r>
+      <w:r>
+        <w:t xml:space="preserve"> &amp;&amp; </w:t>
+      </w:r>
+      <w:r>
+        <w:rPr>
+          <w:rFonts w:ascii="Times New Roman" w:hAnsi="Times New Roman" w:cs="Times New Roman"/>
+          <w:sz w:val="28"/>
+          <w:szCs w:val="28"/>
+        </w:rPr>
+        <w:t>LTA Bicycle Rack)</w:t>
+      </w:r>
+    </w:p>
+    <w:p>
+      <w:pPr>
+        <w:pStyle w:val="a3"/>
+        <w:numPr>
+          <w:ilvl w:val="3"/>
+          <w:numId w:val="1"/>
+        </w:numPr>
+        <w:rPr>
+          <w:rFonts w:ascii="Times New Roman" w:hAnsi="Times New Roman" w:cs="Times New Roman"/>
+          <w:sz w:val="28"/>
+          <w:szCs w:val="28"/>
+        </w:rPr>
+      </w:pPr>
+      <w:r>
+        <w:rPr>
+          <w:rFonts w:ascii="Times New Roman" w:hAnsi="Times New Roman" w:cs="Times New Roman"/>
+          <w:sz w:val="28"/>
+          <w:szCs w:val="28"/>
+        </w:rPr>
+        <w:t>When the user starts a cycling exercise, a map of Singapore’s available cycling path shall be displayed along with the distance and duration etc. information. The data shall be extracted from Cycling Path Network.</w:t>
+      </w:r>
+    </w:p>
+    <w:p>
+      <w:pPr>
+        <w:pStyle w:val="a3"/>
+        <w:numPr>
+          <w:ilvl w:val="0"/>
+          <w:numId w:val="1"/>
+        </w:numPr>
+        <w:rPr>
+          <w:rFonts w:ascii="Times New Roman" w:hAnsi="Times New Roman" w:cs="Times New Roman"/>
+          <w:sz w:val="28"/>
+          <w:szCs w:val="28"/>
+        </w:rPr>
+      </w:pPr>
+      <w:r>
+        <w:rPr>
+          <w:rFonts w:ascii="Times New Roman" w:hAnsi="Times New Roman" w:cs="Times New Roman"/>
+          <w:sz w:val="28"/>
+          <w:szCs w:val="28"/>
+        </w:rPr>
+        <w:t>Body Health Section</w:t>
+      </w:r>
+    </w:p>
+    <w:p>
+      <w:pPr>
+        <w:pStyle w:val="a3"/>
+        <w:numPr>
+          <w:ilvl w:val="1"/>
+          <w:numId w:val="1"/>
+        </w:numPr>
+        <w:rPr>
+          <w:rFonts w:ascii="Times New Roman" w:hAnsi="Times New Roman" w:cs="Times New Roman"/>
+          <w:sz w:val="28"/>
+          <w:szCs w:val="28"/>
+        </w:rPr>
+      </w:pPr>
+      <w:r>
+        <w:rPr>
+          <w:rFonts w:ascii="Times New Roman" w:hAnsi="Times New Roman" w:cs="Times New Roman"/>
+          <w:sz w:val="28"/>
+          <w:szCs w:val="28"/>
+        </w:rPr>
+        <w:t>User Input Body Information</w:t>
+      </w:r>
+    </w:p>
+    <w:p>
+      <w:pPr>
+        <w:pStyle w:val="a3"/>
+        <w:numPr>
+          <w:ilvl w:val="2"/>
+          <w:numId w:val="1"/>
+        </w:numPr>
+        <w:rPr>
+          <w:rFonts w:ascii="Times New Roman" w:hAnsi="Times New Roman" w:cs="Times New Roman"/>
+          <w:sz w:val="28"/>
+          <w:szCs w:val="28"/>
+        </w:rPr>
+      </w:pPr>
+      <w:r>
+        <w:rPr>
+          <w:rFonts w:ascii="Times New Roman" w:hAnsi="Times New Roman" w:cs="Times New Roman"/>
+          <w:sz w:val="28"/>
+          <w:szCs w:val="28"/>
+        </w:rPr>
+        <w:t>The login status of the user will be checked when the user intends to use the functionality in this section. If the user is not logged in, the user will be directed to the login page.</w:t>
+      </w:r>
+    </w:p>
+    <w:p>
+      <w:pPr>
+        <w:pStyle w:val="a3"/>
+        <w:numPr>
+          <w:ilvl w:val="2"/>
+          <w:numId w:val="1"/>
+        </w:numPr>
+        <w:rPr>
+          <w:rFonts w:ascii="Times New Roman" w:hAnsi="Times New Roman" w:cs="Times New Roman"/>
+          <w:sz w:val="28"/>
+          <w:szCs w:val="28"/>
+        </w:rPr>
+      </w:pPr>
+      <w:r>
+        <w:rPr>
+          <w:rFonts w:ascii="Times New Roman" w:hAnsi="Times New Roman" w:cs="Times New Roman"/>
+          <w:sz w:val="28"/>
+          <w:szCs w:val="28"/>
+        </w:rPr>
+        <w:lastRenderedPageBreak/>
+        <w:t xml:space="preserve">To use the functions in this section, the user </w:t>
+      </w:r>
+      <w:r>
+        <w:rPr>
+          <w:rFonts w:ascii="Times New Roman" w:hAnsi="Times New Roman" w:cs="Times New Roman"/>
+          <w:sz w:val="28"/>
+          <w:szCs w:val="28"/>
+        </w:rPr>
+        <w:t>shall</w:t>
+      </w:r>
+      <w:r>
+        <w:rPr>
+          <w:rFonts w:ascii="Times New Roman" w:hAnsi="Times New Roman" w:cs="Times New Roman"/>
+          <w:sz w:val="28"/>
+          <w:szCs w:val="28"/>
+        </w:rPr>
+        <w:t xml:space="preserve"> be asked to input the body weight, height, and expected body weight to the system. And the system will recommend daily calories intake</w:t>
+      </w:r>
+      <w:r>
+        <w:rPr>
+          <w:rFonts w:ascii="Times New Roman" w:hAnsi="Times New Roman" w:cs="Times New Roman"/>
+          <w:sz w:val="28"/>
+          <w:szCs w:val="28"/>
+        </w:rPr>
+        <w:t xml:space="preserve"> </w:t>
+      </w:r>
+      <w:r>
+        <w:rPr>
+          <w:rFonts w:ascii="Times New Roman" w:hAnsi="Times New Roman" w:cs="Times New Roman" w:hint="eastAsia"/>
+          <w:sz w:val="28"/>
+          <w:szCs w:val="28"/>
+        </w:rPr>
+        <w:t>based</w:t>
+      </w:r>
+      <w:r>
+        <w:rPr>
+          <w:rFonts w:ascii="Times New Roman" w:hAnsi="Times New Roman" w:cs="Times New Roman"/>
+          <w:sz w:val="28"/>
+          <w:szCs w:val="28"/>
+        </w:rPr>
+        <w:t xml:space="preserve"> on BMI, age, and gender</w:t>
+      </w:r>
       <w:bookmarkStart w:id="0" w:name="_GoBack"/>
       <w:bookmarkEnd w:id="0"/>
+      <w:r>
+        <w:rPr>
+          <w:rFonts w:ascii="Times New Roman" w:hAnsi="Times New Roman" w:cs="Times New Roman"/>
+          <w:sz w:val="28"/>
+          <w:szCs w:val="28"/>
+        </w:rPr>
+        <w:t>.</w:t>
+      </w:r>
     </w:p>
     <w:p>
       <w:pPr>
@@ -1086,7 +1339,373 @@
           <w:sz w:val="28"/>
           <w:szCs w:val="28"/>
         </w:rPr>
-        <w:t xml:space="preserve">After the user has finished the exercise, the application will suggest a suitable water intake according to the </w:t>
+        <w:t>Calorie Tracker</w:t>
+      </w:r>
+    </w:p>
+    <w:p>
+      <w:pPr>
+        <w:pStyle w:val="a3"/>
+        <w:numPr>
+          <w:ilvl w:val="2"/>
+          <w:numId w:val="1"/>
+        </w:numPr>
+        <w:rPr>
+          <w:rFonts w:ascii="Times New Roman" w:hAnsi="Times New Roman" w:cs="Times New Roman"/>
+          <w:sz w:val="28"/>
+          <w:szCs w:val="28"/>
+        </w:rPr>
+      </w:pPr>
+      <w:r>
+        <w:rPr>
+          <w:rFonts w:ascii="Times New Roman" w:hAnsi="Times New Roman" w:cs="Times New Roman"/>
+          <w:sz w:val="28"/>
+          <w:szCs w:val="28"/>
+        </w:rPr>
+        <w:t xml:space="preserve">User </w:t>
+      </w:r>
+      <w:r>
+        <w:rPr>
+          <w:rFonts w:ascii="Times New Roman" w:hAnsi="Times New Roman" w:cs="Times New Roman"/>
+          <w:sz w:val="28"/>
+          <w:szCs w:val="28"/>
+        </w:rPr>
+        <w:t>shall be able to</w:t>
+      </w:r>
+      <w:r>
+        <w:rPr>
+          <w:rFonts w:ascii="Times New Roman" w:hAnsi="Times New Roman" w:cs="Times New Roman"/>
+          <w:sz w:val="28"/>
+          <w:szCs w:val="28"/>
+        </w:rPr>
+        <w:t xml:space="preserve"> input the weight and type of food to record the calorie intake.</w:t>
+      </w:r>
+    </w:p>
+    <w:p>
+      <w:pPr>
+        <w:pStyle w:val="a3"/>
+        <w:numPr>
+          <w:ilvl w:val="2"/>
+          <w:numId w:val="1"/>
+        </w:numPr>
+        <w:rPr>
+          <w:rFonts w:ascii="Times New Roman" w:hAnsi="Times New Roman" w:cs="Times New Roman"/>
+          <w:sz w:val="28"/>
+          <w:szCs w:val="28"/>
+        </w:rPr>
+      </w:pPr>
+      <w:r>
+        <w:rPr>
+          <w:rFonts w:ascii="Times New Roman" w:hAnsi="Times New Roman" w:cs="Times New Roman"/>
+          <w:sz w:val="28"/>
+          <w:szCs w:val="28"/>
+        </w:rPr>
+        <w:t>A button with text “+” will be displayed at the bottom-right corner of the application.</w:t>
+      </w:r>
+    </w:p>
+    <w:p>
+      <w:pPr>
+        <w:pStyle w:val="a3"/>
+        <w:numPr>
+          <w:ilvl w:val="2"/>
+          <w:numId w:val="1"/>
+        </w:numPr>
+        <w:rPr>
+          <w:rFonts w:ascii="Times New Roman" w:hAnsi="Times New Roman" w:cs="Times New Roman"/>
+          <w:sz w:val="28"/>
+          <w:szCs w:val="28"/>
+        </w:rPr>
+      </w:pPr>
+      <w:r>
+        <w:rPr>
+          <w:rFonts w:ascii="Times New Roman" w:hAnsi="Times New Roman" w:cs="Times New Roman"/>
+          <w:sz w:val="28"/>
+          <w:szCs w:val="28"/>
+        </w:rPr>
+        <w:t>Once clicked on the button, the user shall be directed to a page asking the user to choose the type of food and input the weight of the food.</w:t>
+      </w:r>
+    </w:p>
+    <w:p>
+      <w:pPr>
+        <w:pStyle w:val="a3"/>
+        <w:numPr>
+          <w:ilvl w:val="2"/>
+          <w:numId w:val="1"/>
+        </w:numPr>
+        <w:rPr>
+          <w:rFonts w:ascii="Times New Roman" w:hAnsi="Times New Roman" w:cs="Times New Roman"/>
+          <w:sz w:val="28"/>
+          <w:szCs w:val="28"/>
+        </w:rPr>
+      </w:pPr>
+      <w:r>
+        <w:rPr>
+          <w:rFonts w:ascii="Times New Roman" w:hAnsi="Times New Roman" w:cs="Times New Roman"/>
+          <w:sz w:val="28"/>
+          <w:szCs w:val="28"/>
+        </w:rPr>
+        <w:t>There will be a search bar to search food names on the top of the page.</w:t>
+      </w:r>
+    </w:p>
+    <w:p>
+      <w:pPr>
+        <w:pStyle w:val="a3"/>
+        <w:numPr>
+          <w:ilvl w:val="2"/>
+          <w:numId w:val="1"/>
+        </w:numPr>
+        <w:rPr>
+          <w:rFonts w:ascii="Times New Roman" w:hAnsi="Times New Roman" w:cs="Times New Roman"/>
+          <w:sz w:val="28"/>
+          <w:szCs w:val="28"/>
+        </w:rPr>
+      </w:pPr>
+      <w:r>
+        <w:rPr>
+          <w:rFonts w:ascii="Times New Roman" w:hAnsi="Times New Roman" w:cs="Times New Roman"/>
+          <w:sz w:val="28"/>
+          <w:szCs w:val="28"/>
+        </w:rPr>
+        <w:t>Foods will be listed by alphabetical order under the search bar.</w:t>
+      </w:r>
+    </w:p>
+    <w:p>
+      <w:pPr>
+        <w:pStyle w:val="a3"/>
+        <w:numPr>
+          <w:ilvl w:val="2"/>
+          <w:numId w:val="1"/>
+        </w:numPr>
+        <w:rPr>
+          <w:rFonts w:ascii="Times New Roman" w:hAnsi="Times New Roman" w:cs="Times New Roman"/>
+          <w:sz w:val="28"/>
+          <w:szCs w:val="28"/>
+        </w:rPr>
+      </w:pPr>
+      <w:r>
+        <w:rPr>
+          <w:rFonts w:ascii="Times New Roman" w:hAnsi="Times New Roman" w:cs="Times New Roman"/>
+          <w:sz w:val="28"/>
+          <w:szCs w:val="28"/>
+        </w:rPr>
+        <w:t>When user clicked on the food name, an input box asking for the weight will pop up, with a “ok” button and “cancel button” at the bottom.</w:t>
+      </w:r>
+    </w:p>
+    <w:p>
+      <w:pPr>
+        <w:pStyle w:val="a3"/>
+        <w:numPr>
+          <w:ilvl w:val="2"/>
+          <w:numId w:val="1"/>
+        </w:numPr>
+        <w:rPr>
+          <w:rFonts w:ascii="Times New Roman" w:hAnsi="Times New Roman" w:cs="Times New Roman"/>
+          <w:sz w:val="28"/>
+          <w:szCs w:val="28"/>
+        </w:rPr>
+      </w:pPr>
+      <w:r>
+        <w:rPr>
+          <w:rFonts w:ascii="Times New Roman" w:hAnsi="Times New Roman" w:cs="Times New Roman"/>
+          <w:sz w:val="28"/>
+          <w:szCs w:val="28"/>
+        </w:rPr>
+        <w:t>The user c</w:t>
+      </w:r>
+      <w:r>
+        <w:rPr>
+          <w:rFonts w:ascii="Times New Roman" w:hAnsi="Times New Roman" w:cs="Times New Roman"/>
+          <w:sz w:val="28"/>
+          <w:szCs w:val="28"/>
+        </w:rPr>
+        <w:t>an click “ok” to confirm adding a record.</w:t>
+      </w:r>
+    </w:p>
+    <w:p>
+      <w:pPr>
+        <w:pStyle w:val="a3"/>
+        <w:numPr>
+          <w:ilvl w:val="2"/>
+          <w:numId w:val="1"/>
+        </w:numPr>
+        <w:rPr>
+          <w:rFonts w:ascii="Times New Roman" w:hAnsi="Times New Roman" w:cs="Times New Roman"/>
+          <w:sz w:val="28"/>
+          <w:szCs w:val="28"/>
+        </w:rPr>
+      </w:pPr>
+      <w:r>
+        <w:rPr>
+          <w:rFonts w:ascii="Times New Roman" w:hAnsi="Times New Roman" w:cs="Times New Roman"/>
+          <w:sz w:val="28"/>
+          <w:szCs w:val="28"/>
+        </w:rPr>
+        <w:t>When user input the weight and type for one kind of food, the records shall be added to the daily consumption data and corresponding calorie will be accumulated.</w:t>
+      </w:r>
+    </w:p>
+    <w:p>
+      <w:pPr>
+        <w:pStyle w:val="a3"/>
+        <w:numPr>
+          <w:ilvl w:val="2"/>
+          <w:numId w:val="1"/>
+        </w:numPr>
+        <w:rPr>
+          <w:rFonts w:ascii="Times New Roman" w:hAnsi="Times New Roman" w:cs="Times New Roman"/>
+          <w:sz w:val="28"/>
+          <w:szCs w:val="28"/>
+        </w:rPr>
+      </w:pPr>
+      <w:r>
+        <w:rPr>
+          <w:rFonts w:ascii="Times New Roman" w:hAnsi="Times New Roman" w:cs="Times New Roman"/>
+          <w:sz w:val="28"/>
+          <w:szCs w:val="28"/>
+        </w:rPr>
+        <w:t xml:space="preserve">The input shall be restricted to only integer number. </w:t>
+      </w:r>
+    </w:p>
+    <w:p>
+      <w:pPr>
+        <w:pStyle w:val="a3"/>
+        <w:numPr>
+          <w:ilvl w:val="2"/>
+          <w:numId w:val="1"/>
+        </w:numPr>
+        <w:rPr>
+          <w:rFonts w:ascii="Times New Roman" w:hAnsi="Times New Roman" w:cs="Times New Roman"/>
+          <w:sz w:val="28"/>
+          <w:szCs w:val="28"/>
+        </w:rPr>
+      </w:pPr>
+      <w:r>
+        <w:rPr>
+          <w:rFonts w:ascii="Times New Roman" w:hAnsi="Times New Roman" w:cs="Times New Roman"/>
+          <w:sz w:val="28"/>
+          <w:szCs w:val="28"/>
+        </w:rPr>
+        <w:t xml:space="preserve">If </w:t>
+      </w:r>
+      <w:proofErr w:type="gramStart"/>
+      <w:r>
+        <w:rPr>
+          <w:rFonts w:ascii="Times New Roman" w:hAnsi="Times New Roman" w:cs="Times New Roman"/>
+          <w:sz w:val="28"/>
+          <w:szCs w:val="28"/>
+        </w:rPr>
+        <w:t>an</w:t>
+      </w:r>
+      <w:proofErr w:type="gramEnd"/>
+      <w:r>
+        <w:rPr>
+          <w:rFonts w:ascii="Times New Roman" w:hAnsi="Times New Roman" w:cs="Times New Roman"/>
+          <w:sz w:val="28"/>
+          <w:szCs w:val="28"/>
+        </w:rPr>
+        <w:t xml:space="preserve"> non-integer number is entered, the system will display an error message saying “Invalid Input”.</w:t>
+      </w:r>
+    </w:p>
+    <w:p>
+      <w:pPr>
+        <w:pStyle w:val="a3"/>
+        <w:numPr>
+          <w:ilvl w:val="2"/>
+          <w:numId w:val="1"/>
+        </w:numPr>
+        <w:rPr>
+          <w:rFonts w:ascii="Times New Roman" w:hAnsi="Times New Roman" w:cs="Times New Roman"/>
+          <w:sz w:val="28"/>
+          <w:szCs w:val="28"/>
+        </w:rPr>
+      </w:pPr>
+      <w:r>
+        <w:rPr>
+          <w:rFonts w:ascii="Times New Roman" w:hAnsi="Times New Roman" w:cs="Times New Roman"/>
+          <w:sz w:val="28"/>
+          <w:szCs w:val="28"/>
+        </w:rPr>
+        <w:t>User must be able to see how much calories he/she have intake for the day.</w:t>
+      </w:r>
+    </w:p>
+    <w:p>
+      <w:pPr>
+        <w:pStyle w:val="a3"/>
+        <w:numPr>
+          <w:ilvl w:val="1"/>
+          <w:numId w:val="1"/>
+        </w:numPr>
+        <w:rPr>
+          <w:rFonts w:ascii="Times New Roman" w:hAnsi="Times New Roman" w:cs="Times New Roman"/>
+          <w:sz w:val="28"/>
+          <w:szCs w:val="28"/>
+        </w:rPr>
+      </w:pPr>
+      <w:r>
+        <w:rPr>
+          <w:rFonts w:ascii="Times New Roman" w:hAnsi="Times New Roman" w:cs="Times New Roman"/>
+          <w:sz w:val="28"/>
+          <w:szCs w:val="28"/>
+        </w:rPr>
+        <w:t>At the end of the day, by comparing the recommended calorie intake and actual calorie data, the application shall notify the user whether he/she has fulfilled the daily goal.</w:t>
+      </w:r>
+    </w:p>
+    <w:p>
+      <w:pPr>
+        <w:pStyle w:val="a3"/>
+        <w:numPr>
+          <w:ilvl w:val="1"/>
+          <w:numId w:val="1"/>
+        </w:numPr>
+        <w:rPr>
+          <w:rFonts w:ascii="Times New Roman" w:hAnsi="Times New Roman" w:cs="Times New Roman"/>
+          <w:sz w:val="28"/>
+          <w:szCs w:val="28"/>
+        </w:rPr>
+      </w:pPr>
+      <w:r>
+        <w:rPr>
+          <w:rFonts w:ascii="Times New Roman" w:hAnsi="Times New Roman" w:cs="Times New Roman"/>
+          <w:sz w:val="28"/>
+          <w:szCs w:val="28"/>
+        </w:rPr>
+        <w:t>Weight Tracker</w:t>
+      </w:r>
+    </w:p>
+    <w:p>
+      <w:pPr>
+        <w:pStyle w:val="a3"/>
+        <w:numPr>
+          <w:ilvl w:val="2"/>
+          <w:numId w:val="1"/>
+        </w:numPr>
+        <w:rPr>
+          <w:rFonts w:ascii="Times New Roman" w:hAnsi="Times New Roman" w:cs="Times New Roman"/>
+          <w:sz w:val="28"/>
+          <w:szCs w:val="28"/>
+        </w:rPr>
+      </w:pPr>
+      <w:r>
+        <w:rPr>
+          <w:rFonts w:ascii="Times New Roman" w:hAnsi="Times New Roman" w:cs="Times New Roman"/>
+          <w:sz w:val="28"/>
+          <w:szCs w:val="28"/>
+        </w:rPr>
+        <w:t xml:space="preserve">User shall </w:t>
+      </w:r>
+      <w:r>
+        <w:rPr>
+          <w:rFonts w:ascii="Times New Roman" w:hAnsi="Times New Roman" w:cs="Times New Roman"/>
+          <w:sz w:val="28"/>
+          <w:szCs w:val="28"/>
+        </w:rPr>
+        <w:t xml:space="preserve">be able to </w:t>
+      </w:r>
+      <w:r>
+        <w:rPr>
+          <w:rFonts w:ascii="Times New Roman" w:hAnsi="Times New Roman" w:cs="Times New Roman"/>
+          <w:sz w:val="28"/>
+          <w:szCs w:val="28"/>
+        </w:rPr>
+        <w:t xml:space="preserve">input the body weight at any point of time, and a line-chart demonstrating the body </w:t>
       </w:r>
       <w:r>
         <w:rPr>
@@ -1095,15 +1714,37 @@
           <w:sz w:val="28"/>
           <w:szCs w:val="28"/>
         </w:rPr>
-        <w:t xml:space="preserve">exercise intensity </w:t>
-      </w:r>
-      <w:r>
-        <w:rPr>
-          <w:rFonts w:ascii="Times New Roman" w:hAnsi="Times New Roman" w:cs="Times New Roman"/>
-          <w:sz w:val="28"/>
-          <w:szCs w:val="28"/>
-        </w:rPr>
-        <w:t>(the detailed algorithm shall be developed later)</w:t>
+        <w:t xml:space="preserve">weight trend </w:t>
+      </w:r>
+      <w:r>
+        <w:rPr>
+          <w:rFonts w:ascii="Times New Roman" w:hAnsi="Times New Roman" w:cs="Times New Roman"/>
+          <w:sz w:val="28"/>
+          <w:szCs w:val="28"/>
+        </w:rPr>
+        <w:t xml:space="preserve">shall be displayed. </w:t>
+      </w:r>
+    </w:p>
+    <w:p>
+      <w:pPr>
+        <w:pStyle w:val="a3"/>
+        <w:numPr>
+          <w:ilvl w:val="2"/>
+          <w:numId w:val="1"/>
+        </w:numPr>
+        <w:rPr>
+          <w:rFonts w:ascii="Times New Roman" w:hAnsi="Times New Roman" w:cs="Times New Roman"/>
+          <w:sz w:val="28"/>
+          <w:szCs w:val="28"/>
+        </w:rPr>
+      </w:pPr>
+      <w:r>
+        <w:rPr>
+          <w:rFonts w:ascii="Times New Roman" w:hAnsi="Times New Roman" w:cs="Times New Roman"/>
+          <w:sz w:val="28"/>
+          <w:szCs w:val="28"/>
+        </w:rPr>
+        <w:t xml:space="preserve">User can choose to display weekly, monthly or yearly trend. </w:t>
       </w:r>
     </w:p>
     <w:p>
@@ -1125,7 +1766,7 @@
           <w:sz w:val="28"/>
           <w:szCs w:val="28"/>
         </w:rPr>
-        <w:t>Extensions</w:t>
+        <w:t>Water Consumption Recommendation</w:t>
       </w:r>
     </w:p>
     <w:p>
@@ -1147,84 +1788,7 @@
           <w:sz w:val="28"/>
           <w:szCs w:val="28"/>
         </w:rPr>
-        <w:t>Cycling Paths (Cycling Path Network</w:t>
-      </w:r>
-      <w:r>
-        <w:t xml:space="preserve"> &amp;&amp; </w:t>
-      </w:r>
-      <w:r>
-        <w:rPr>
-          <w:rFonts w:ascii="Times New Roman" w:hAnsi="Times New Roman" w:cs="Times New Roman"/>
-          <w:sz w:val="28"/>
-          <w:szCs w:val="28"/>
-        </w:rPr>
-        <w:t>LTA Bicycle Rack)</w:t>
-      </w:r>
-    </w:p>
-    <w:p>
-      <w:pPr>
-        <w:pStyle w:val="a3"/>
-        <w:numPr>
-          <w:ilvl w:val="3"/>
-          <w:numId w:val="1"/>
-        </w:numPr>
-        <w:rPr>
-          <w:rFonts w:ascii="Times New Roman" w:hAnsi="Times New Roman" w:cs="Times New Roman"/>
-          <w:sz w:val="28"/>
-          <w:szCs w:val="28"/>
-        </w:rPr>
-      </w:pPr>
-      <w:r>
-        <w:rPr>
-          <w:rFonts w:ascii="Times New Roman" w:hAnsi="Times New Roman" w:cs="Times New Roman"/>
-          <w:sz w:val="28"/>
-          <w:szCs w:val="28"/>
-        </w:rPr>
-        <w:t>When the user starts a cycling exercise, a map of Singapore’s available cycling path shall be displayed along with the distance and duration etc. information. The data shall be extracted from Cycling Path Network.</w:t>
-      </w:r>
-    </w:p>
-    <w:p>
-      <w:pPr>
-        <w:pStyle w:val="a3"/>
-        <w:numPr>
-          <w:ilvl w:val="0"/>
-          <w:numId w:val="1"/>
-        </w:numPr>
-        <w:rPr>
-          <w:rFonts w:ascii="Times New Roman" w:hAnsi="Times New Roman" w:cs="Times New Roman"/>
-          <w:sz w:val="28"/>
-          <w:szCs w:val="28"/>
-        </w:rPr>
-      </w:pPr>
-      <w:r>
-        <w:rPr>
-          <w:rFonts w:ascii="Times New Roman" w:hAnsi="Times New Roman" w:cs="Times New Roman"/>
-          <w:sz w:val="28"/>
-          <w:szCs w:val="28"/>
-        </w:rPr>
-        <w:t>Body Health Section</w:t>
-      </w:r>
-    </w:p>
-    <w:p>
-      <w:pPr>
-        <w:pStyle w:val="a3"/>
-        <w:numPr>
-          <w:ilvl w:val="1"/>
-          <w:numId w:val="1"/>
-        </w:numPr>
-        <w:rPr>
-          <w:rFonts w:ascii="Times New Roman" w:hAnsi="Times New Roman" w:cs="Times New Roman"/>
-          <w:sz w:val="28"/>
-          <w:szCs w:val="28"/>
-        </w:rPr>
-      </w:pPr>
-      <w:r>
-        <w:rPr>
-          <w:rFonts w:ascii="Times New Roman" w:hAnsi="Times New Roman" w:cs="Times New Roman"/>
-          <w:sz w:val="28"/>
-          <w:szCs w:val="28"/>
-        </w:rPr>
-        <w:t>User Input Body Information</w:t>
+        <w:t xml:space="preserve">The application shall suggest the suitable water intake based on a certain algorithm regarding temperature, exercise intensity, age, and body weight. </w:t>
       </w:r>
     </w:p>
     <w:p>
@@ -1246,538 +1810,7 @@
           <w:sz w:val="28"/>
           <w:szCs w:val="28"/>
         </w:rPr>
-        <w:t>The login status of the user will be checked when the user intends to use the functionality in this section. If the user is not logged in, the user will be directed to the login page.</w:t>
-      </w:r>
-    </w:p>
-    <w:p>
-      <w:pPr>
-        <w:pStyle w:val="a3"/>
-        <w:numPr>
-          <w:ilvl w:val="2"/>
-          <w:numId w:val="1"/>
-        </w:numPr>
-        <w:rPr>
-          <w:rFonts w:ascii="Times New Roman" w:hAnsi="Times New Roman" w:cs="Times New Roman"/>
-          <w:sz w:val="28"/>
-          <w:szCs w:val="28"/>
-        </w:rPr>
-      </w:pPr>
-      <w:r>
-        <w:rPr>
-          <w:rFonts w:ascii="Times New Roman" w:hAnsi="Times New Roman" w:cs="Times New Roman"/>
-          <w:sz w:val="28"/>
-          <w:szCs w:val="28"/>
-        </w:rPr>
         <w:lastRenderedPageBreak/>
-        <w:t xml:space="preserve">To use the functions in this section, the user </w:t>
-      </w:r>
-      <w:r>
-        <w:rPr>
-          <w:rFonts w:ascii="Times New Roman" w:hAnsi="Times New Roman" w:cs="Times New Roman"/>
-          <w:sz w:val="28"/>
-          <w:szCs w:val="28"/>
-        </w:rPr>
-        <w:t>shall</w:t>
-      </w:r>
-      <w:r>
-        <w:rPr>
-          <w:rFonts w:ascii="Times New Roman" w:hAnsi="Times New Roman" w:cs="Times New Roman"/>
-          <w:sz w:val="28"/>
-          <w:szCs w:val="28"/>
-        </w:rPr>
-        <w:t xml:space="preserve"> be asked to input the body weight, height, and expected body weight to the system. And the system will recommend daily calories intake.</w:t>
-      </w:r>
-    </w:p>
-    <w:p>
-      <w:pPr>
-        <w:pStyle w:val="a3"/>
-        <w:numPr>
-          <w:ilvl w:val="1"/>
-          <w:numId w:val="1"/>
-        </w:numPr>
-        <w:rPr>
-          <w:rFonts w:ascii="Times New Roman" w:hAnsi="Times New Roman" w:cs="Times New Roman"/>
-          <w:sz w:val="28"/>
-          <w:szCs w:val="28"/>
-        </w:rPr>
-      </w:pPr>
-      <w:r>
-        <w:rPr>
-          <w:rFonts w:ascii="Times New Roman" w:hAnsi="Times New Roman" w:cs="Times New Roman"/>
-          <w:sz w:val="28"/>
-          <w:szCs w:val="28"/>
-        </w:rPr>
-        <w:t>Calorie Tracker</w:t>
-      </w:r>
-    </w:p>
-    <w:p>
-      <w:pPr>
-        <w:pStyle w:val="a3"/>
-        <w:numPr>
-          <w:ilvl w:val="2"/>
-          <w:numId w:val="1"/>
-        </w:numPr>
-        <w:rPr>
-          <w:rFonts w:ascii="Times New Roman" w:hAnsi="Times New Roman" w:cs="Times New Roman"/>
-          <w:sz w:val="28"/>
-          <w:szCs w:val="28"/>
-        </w:rPr>
-      </w:pPr>
-      <w:r>
-        <w:rPr>
-          <w:rFonts w:ascii="Times New Roman" w:hAnsi="Times New Roman" w:cs="Times New Roman"/>
-          <w:sz w:val="28"/>
-          <w:szCs w:val="28"/>
-        </w:rPr>
-        <w:t xml:space="preserve">User </w:t>
-      </w:r>
-      <w:r>
-        <w:rPr>
-          <w:rFonts w:ascii="Times New Roman" w:hAnsi="Times New Roman" w:cs="Times New Roman"/>
-          <w:sz w:val="28"/>
-          <w:szCs w:val="28"/>
-        </w:rPr>
-        <w:t>shall be able to</w:t>
-      </w:r>
-      <w:r>
-        <w:rPr>
-          <w:rFonts w:ascii="Times New Roman" w:hAnsi="Times New Roman" w:cs="Times New Roman"/>
-          <w:sz w:val="28"/>
-          <w:szCs w:val="28"/>
-        </w:rPr>
-        <w:t xml:space="preserve"> input the weight and type of food to record the calorie intake.</w:t>
-      </w:r>
-    </w:p>
-    <w:p>
-      <w:pPr>
-        <w:pStyle w:val="a3"/>
-        <w:numPr>
-          <w:ilvl w:val="2"/>
-          <w:numId w:val="1"/>
-        </w:numPr>
-        <w:rPr>
-          <w:rFonts w:ascii="Times New Roman" w:hAnsi="Times New Roman" w:cs="Times New Roman"/>
-          <w:sz w:val="28"/>
-          <w:szCs w:val="28"/>
-        </w:rPr>
-      </w:pPr>
-      <w:r>
-        <w:rPr>
-          <w:rFonts w:ascii="Times New Roman" w:hAnsi="Times New Roman" w:cs="Times New Roman"/>
-          <w:sz w:val="28"/>
-          <w:szCs w:val="28"/>
-        </w:rPr>
-        <w:t>A button with text “+” will be displayed at the bottom-right corner of the application.</w:t>
-      </w:r>
-    </w:p>
-    <w:p>
-      <w:pPr>
-        <w:pStyle w:val="a3"/>
-        <w:numPr>
-          <w:ilvl w:val="2"/>
-          <w:numId w:val="1"/>
-        </w:numPr>
-        <w:rPr>
-          <w:rFonts w:ascii="Times New Roman" w:hAnsi="Times New Roman" w:cs="Times New Roman"/>
-          <w:sz w:val="28"/>
-          <w:szCs w:val="28"/>
-        </w:rPr>
-      </w:pPr>
-      <w:r>
-        <w:rPr>
-          <w:rFonts w:ascii="Times New Roman" w:hAnsi="Times New Roman" w:cs="Times New Roman"/>
-          <w:sz w:val="28"/>
-          <w:szCs w:val="28"/>
-        </w:rPr>
-        <w:t>Once clicked on the button, the user shall be directed to a page asking the user to choose the type of food and input the weight of the food.</w:t>
-      </w:r>
-    </w:p>
-    <w:p>
-      <w:pPr>
-        <w:pStyle w:val="a3"/>
-        <w:numPr>
-          <w:ilvl w:val="2"/>
-          <w:numId w:val="1"/>
-        </w:numPr>
-        <w:rPr>
-          <w:rFonts w:ascii="Times New Roman" w:hAnsi="Times New Roman" w:cs="Times New Roman"/>
-          <w:sz w:val="28"/>
-          <w:szCs w:val="28"/>
-        </w:rPr>
-      </w:pPr>
-      <w:r>
-        <w:rPr>
-          <w:rFonts w:ascii="Times New Roman" w:hAnsi="Times New Roman" w:cs="Times New Roman"/>
-          <w:sz w:val="28"/>
-          <w:szCs w:val="28"/>
-        </w:rPr>
-        <w:t>There will be a search bar to search food names on the top of the page.</w:t>
-      </w:r>
-    </w:p>
-    <w:p>
-      <w:pPr>
-        <w:pStyle w:val="a3"/>
-        <w:numPr>
-          <w:ilvl w:val="2"/>
-          <w:numId w:val="1"/>
-        </w:numPr>
-        <w:rPr>
-          <w:rFonts w:ascii="Times New Roman" w:hAnsi="Times New Roman" w:cs="Times New Roman"/>
-          <w:sz w:val="28"/>
-          <w:szCs w:val="28"/>
-        </w:rPr>
-      </w:pPr>
-      <w:r>
-        <w:rPr>
-          <w:rFonts w:ascii="Times New Roman" w:hAnsi="Times New Roman" w:cs="Times New Roman"/>
-          <w:sz w:val="28"/>
-          <w:szCs w:val="28"/>
-        </w:rPr>
-        <w:t>Foods will be listed by alphabetical order under the search bar.</w:t>
-      </w:r>
-    </w:p>
-    <w:p>
-      <w:pPr>
-        <w:pStyle w:val="a3"/>
-        <w:numPr>
-          <w:ilvl w:val="2"/>
-          <w:numId w:val="1"/>
-        </w:numPr>
-        <w:rPr>
-          <w:rFonts w:ascii="Times New Roman" w:hAnsi="Times New Roman" w:cs="Times New Roman"/>
-          <w:sz w:val="28"/>
-          <w:szCs w:val="28"/>
-        </w:rPr>
-      </w:pPr>
-      <w:r>
-        <w:rPr>
-          <w:rFonts w:ascii="Times New Roman" w:hAnsi="Times New Roman" w:cs="Times New Roman"/>
-          <w:sz w:val="28"/>
-          <w:szCs w:val="28"/>
-        </w:rPr>
-        <w:t>When user clicked on the food name, an input box asking for the weight will pop up, with a “ok” button and “cancel button” at the bottom.</w:t>
-      </w:r>
-    </w:p>
-    <w:p>
-      <w:pPr>
-        <w:pStyle w:val="a3"/>
-        <w:numPr>
-          <w:ilvl w:val="2"/>
-          <w:numId w:val="1"/>
-        </w:numPr>
-        <w:rPr>
-          <w:rFonts w:ascii="Times New Roman" w:hAnsi="Times New Roman" w:cs="Times New Roman"/>
-          <w:sz w:val="28"/>
-          <w:szCs w:val="28"/>
-        </w:rPr>
-      </w:pPr>
-      <w:r>
-        <w:rPr>
-          <w:rFonts w:ascii="Times New Roman" w:hAnsi="Times New Roman" w:cs="Times New Roman"/>
-          <w:sz w:val="28"/>
-          <w:szCs w:val="28"/>
-        </w:rPr>
-        <w:t>The user c</w:t>
-      </w:r>
-      <w:r>
-        <w:rPr>
-          <w:rFonts w:ascii="Times New Roman" w:hAnsi="Times New Roman" w:cs="Times New Roman"/>
-          <w:sz w:val="28"/>
-          <w:szCs w:val="28"/>
-        </w:rPr>
-        <w:t>an click “ok” to confirm adding a record.</w:t>
-      </w:r>
-    </w:p>
-    <w:p>
-      <w:pPr>
-        <w:pStyle w:val="a3"/>
-        <w:numPr>
-          <w:ilvl w:val="2"/>
-          <w:numId w:val="1"/>
-        </w:numPr>
-        <w:rPr>
-          <w:rFonts w:ascii="Times New Roman" w:hAnsi="Times New Roman" w:cs="Times New Roman"/>
-          <w:sz w:val="28"/>
-          <w:szCs w:val="28"/>
-        </w:rPr>
-      </w:pPr>
-      <w:r>
-        <w:rPr>
-          <w:rFonts w:ascii="Times New Roman" w:hAnsi="Times New Roman" w:cs="Times New Roman"/>
-          <w:sz w:val="28"/>
-          <w:szCs w:val="28"/>
-        </w:rPr>
-        <w:t>When user input the weight and type for one kind of food, the records shall be added to the daily consumption data and corresponding calorie will be accumulated.</w:t>
-      </w:r>
-    </w:p>
-    <w:p>
-      <w:pPr>
-        <w:pStyle w:val="a3"/>
-        <w:numPr>
-          <w:ilvl w:val="2"/>
-          <w:numId w:val="1"/>
-        </w:numPr>
-        <w:rPr>
-          <w:rFonts w:ascii="Times New Roman" w:hAnsi="Times New Roman" w:cs="Times New Roman"/>
-          <w:sz w:val="28"/>
-          <w:szCs w:val="28"/>
-        </w:rPr>
-      </w:pPr>
-      <w:r>
-        <w:rPr>
-          <w:rFonts w:ascii="Times New Roman" w:hAnsi="Times New Roman" w:cs="Times New Roman"/>
-          <w:sz w:val="28"/>
-          <w:szCs w:val="28"/>
-        </w:rPr>
-        <w:t xml:space="preserve">The input shall be restricted to only integer number. </w:t>
-      </w:r>
-    </w:p>
-    <w:p>
-      <w:pPr>
-        <w:pStyle w:val="a3"/>
-        <w:numPr>
-          <w:ilvl w:val="2"/>
-          <w:numId w:val="1"/>
-        </w:numPr>
-        <w:rPr>
-          <w:rFonts w:ascii="Times New Roman" w:hAnsi="Times New Roman" w:cs="Times New Roman"/>
-          <w:sz w:val="28"/>
-          <w:szCs w:val="28"/>
-        </w:rPr>
-      </w:pPr>
-      <w:r>
-        <w:rPr>
-          <w:rFonts w:ascii="Times New Roman" w:hAnsi="Times New Roman" w:cs="Times New Roman"/>
-          <w:sz w:val="28"/>
-          <w:szCs w:val="28"/>
-        </w:rPr>
-        <w:t xml:space="preserve">If </w:t>
-      </w:r>
-      <w:proofErr w:type="gramStart"/>
-      <w:r>
-        <w:rPr>
-          <w:rFonts w:ascii="Times New Roman" w:hAnsi="Times New Roman" w:cs="Times New Roman"/>
-          <w:sz w:val="28"/>
-          <w:szCs w:val="28"/>
-        </w:rPr>
-        <w:t>an</w:t>
-      </w:r>
-      <w:proofErr w:type="gramEnd"/>
-      <w:r>
-        <w:rPr>
-          <w:rFonts w:ascii="Times New Roman" w:hAnsi="Times New Roman" w:cs="Times New Roman"/>
-          <w:sz w:val="28"/>
-          <w:szCs w:val="28"/>
-        </w:rPr>
-        <w:t xml:space="preserve"> non-integer number is entered, the system will display an error message saying “Invalid Input”.</w:t>
-      </w:r>
-    </w:p>
-    <w:p>
-      <w:pPr>
-        <w:pStyle w:val="a3"/>
-        <w:numPr>
-          <w:ilvl w:val="2"/>
-          <w:numId w:val="1"/>
-        </w:numPr>
-        <w:rPr>
-          <w:rFonts w:ascii="Times New Roman" w:hAnsi="Times New Roman" w:cs="Times New Roman"/>
-          <w:sz w:val="28"/>
-          <w:szCs w:val="28"/>
-        </w:rPr>
-      </w:pPr>
-      <w:r>
-        <w:rPr>
-          <w:rFonts w:ascii="Times New Roman" w:hAnsi="Times New Roman" w:cs="Times New Roman"/>
-          <w:sz w:val="28"/>
-          <w:szCs w:val="28"/>
-        </w:rPr>
-        <w:t>User must be able to see how much calories he/she have intake for the day.</w:t>
-      </w:r>
-    </w:p>
-    <w:p>
-      <w:pPr>
-        <w:pStyle w:val="a3"/>
-        <w:numPr>
-          <w:ilvl w:val="1"/>
-          <w:numId w:val="1"/>
-        </w:numPr>
-        <w:rPr>
-          <w:rFonts w:ascii="Times New Roman" w:hAnsi="Times New Roman" w:cs="Times New Roman"/>
-          <w:sz w:val="28"/>
-          <w:szCs w:val="28"/>
-        </w:rPr>
-      </w:pPr>
-      <w:r>
-        <w:rPr>
-          <w:rFonts w:ascii="Times New Roman" w:hAnsi="Times New Roman" w:cs="Times New Roman"/>
-          <w:sz w:val="28"/>
-          <w:szCs w:val="28"/>
-        </w:rPr>
-        <w:t>At the end of the day, by comparing the recommended calorie intake and actual calorie data, the application shall notify the user whether he/she has fulfilled the daily goal.</w:t>
-      </w:r>
-    </w:p>
-    <w:p>
-      <w:pPr>
-        <w:pStyle w:val="a3"/>
-        <w:numPr>
-          <w:ilvl w:val="1"/>
-          <w:numId w:val="1"/>
-        </w:numPr>
-        <w:rPr>
-          <w:rFonts w:ascii="Times New Roman" w:hAnsi="Times New Roman" w:cs="Times New Roman"/>
-          <w:sz w:val="28"/>
-          <w:szCs w:val="28"/>
-        </w:rPr>
-      </w:pPr>
-      <w:r>
-        <w:rPr>
-          <w:rFonts w:ascii="Times New Roman" w:hAnsi="Times New Roman" w:cs="Times New Roman"/>
-          <w:sz w:val="28"/>
-          <w:szCs w:val="28"/>
-        </w:rPr>
-        <w:t>Weight Tracker</w:t>
-      </w:r>
-    </w:p>
-    <w:p>
-      <w:pPr>
-        <w:pStyle w:val="a3"/>
-        <w:numPr>
-          <w:ilvl w:val="2"/>
-          <w:numId w:val="1"/>
-        </w:numPr>
-        <w:rPr>
-          <w:rFonts w:ascii="Times New Roman" w:hAnsi="Times New Roman" w:cs="Times New Roman"/>
-          <w:sz w:val="28"/>
-          <w:szCs w:val="28"/>
-        </w:rPr>
-      </w:pPr>
-      <w:r>
-        <w:rPr>
-          <w:rFonts w:ascii="Times New Roman" w:hAnsi="Times New Roman" w:cs="Times New Roman"/>
-          <w:sz w:val="28"/>
-          <w:szCs w:val="28"/>
-        </w:rPr>
-        <w:t xml:space="preserve">User shall </w:t>
-      </w:r>
-      <w:r>
-        <w:rPr>
-          <w:rFonts w:ascii="Times New Roman" w:hAnsi="Times New Roman" w:cs="Times New Roman"/>
-          <w:sz w:val="28"/>
-          <w:szCs w:val="28"/>
-        </w:rPr>
-        <w:t xml:space="preserve">be able to </w:t>
-      </w:r>
-      <w:r>
-        <w:rPr>
-          <w:rFonts w:ascii="Times New Roman" w:hAnsi="Times New Roman" w:cs="Times New Roman"/>
-          <w:sz w:val="28"/>
-          <w:szCs w:val="28"/>
-        </w:rPr>
-        <w:t xml:space="preserve">input the body weight at any point of time, and a line-chart demonstrating the body </w:t>
-      </w:r>
-      <w:r>
-        <w:rPr>
-          <w:rFonts w:ascii="Times New Roman" w:hAnsi="Times New Roman" w:cs="Times New Roman"/>
-          <w:color w:val="C45911" w:themeColor="accent2" w:themeShade="BF"/>
-          <w:sz w:val="28"/>
-          <w:szCs w:val="28"/>
-        </w:rPr>
-        <w:t xml:space="preserve">weight trend </w:t>
-      </w:r>
-      <w:r>
-        <w:rPr>
-          <w:rFonts w:ascii="Times New Roman" w:hAnsi="Times New Roman" w:cs="Times New Roman"/>
-          <w:sz w:val="28"/>
-          <w:szCs w:val="28"/>
-        </w:rPr>
-        <w:t xml:space="preserve">shall be displayed. </w:t>
-      </w:r>
-    </w:p>
-    <w:p>
-      <w:pPr>
-        <w:pStyle w:val="a3"/>
-        <w:numPr>
-          <w:ilvl w:val="2"/>
-          <w:numId w:val="1"/>
-        </w:numPr>
-        <w:rPr>
-          <w:rFonts w:ascii="Times New Roman" w:hAnsi="Times New Roman" w:cs="Times New Roman"/>
-          <w:sz w:val="28"/>
-          <w:szCs w:val="28"/>
-        </w:rPr>
-      </w:pPr>
-      <w:r>
-        <w:rPr>
-          <w:rFonts w:ascii="Times New Roman" w:hAnsi="Times New Roman" w:cs="Times New Roman"/>
-          <w:sz w:val="28"/>
-          <w:szCs w:val="28"/>
-        </w:rPr>
-        <w:t xml:space="preserve">User can choose to display weekly, monthly or yearly trend. </w:t>
-      </w:r>
-    </w:p>
-    <w:p>
-      <w:pPr>
-        <w:pStyle w:val="a3"/>
-        <w:numPr>
-          <w:ilvl w:val="1"/>
-          <w:numId w:val="1"/>
-        </w:numPr>
-        <w:rPr>
-          <w:rFonts w:ascii="Times New Roman" w:hAnsi="Times New Roman" w:cs="Times New Roman"/>
-          <w:sz w:val="28"/>
-          <w:szCs w:val="28"/>
-        </w:rPr>
-      </w:pPr>
-      <w:r>
-        <w:rPr>
-          <w:rFonts w:ascii="Times New Roman" w:hAnsi="Times New Roman" w:cs="Times New Roman"/>
-          <w:sz w:val="28"/>
-          <w:szCs w:val="28"/>
-        </w:rPr>
-        <w:t>Water Consumption Recommendation</w:t>
-      </w:r>
-    </w:p>
-    <w:p>
-      <w:pPr>
-        <w:pStyle w:val="a3"/>
-        <w:numPr>
-          <w:ilvl w:val="2"/>
-          <w:numId w:val="1"/>
-        </w:numPr>
-        <w:rPr>
-          <w:rFonts w:ascii="Times New Roman" w:hAnsi="Times New Roman" w:cs="Times New Roman"/>
-          <w:sz w:val="28"/>
-          <w:szCs w:val="28"/>
-        </w:rPr>
-      </w:pPr>
-      <w:r>
-        <w:rPr>
-          <w:rFonts w:ascii="Times New Roman" w:hAnsi="Times New Roman" w:cs="Times New Roman"/>
-          <w:sz w:val="28"/>
-          <w:szCs w:val="28"/>
-        </w:rPr>
-        <w:t xml:space="preserve">The application shall suggest the suitable water intake based on a certain algorithm regarding temperature, exercise intensity, age, and body weight. </w:t>
-      </w:r>
-    </w:p>
-    <w:p>
-      <w:pPr>
-        <w:pStyle w:val="a3"/>
-        <w:numPr>
-          <w:ilvl w:val="2"/>
-          <w:numId w:val="1"/>
-        </w:numPr>
-        <w:rPr>
-          <w:rFonts w:ascii="Times New Roman" w:hAnsi="Times New Roman" w:cs="Times New Roman"/>
-          <w:sz w:val="28"/>
-          <w:szCs w:val="28"/>
-        </w:rPr>
-      </w:pPr>
-      <w:r>
-        <w:rPr>
-          <w:rFonts w:ascii="Times New Roman" w:hAnsi="Times New Roman" w:cs="Times New Roman"/>
-          <w:sz w:val="28"/>
-          <w:szCs w:val="28"/>
-        </w:rPr>
         <w:t>The application shall remind the user to drink enough water to stay hydrated for a designated period of time.</w:t>
       </w:r>
     </w:p>
@@ -2311,7 +2344,17 @@
                 <w:sz w:val="28"/>
                 <w:szCs w:val="28"/>
               </w:rPr>
-              <w:t>), is defined as the amount of energy needed to raise the temperature of one gram of water by one degree Celsius at a pressure of one atmosphere. We adopt large calories, which is 1,000 units of gram calorie in our application.</w:t>
+              <w:t xml:space="preserve">), is defined as the amount of energy needed to raise the temperature of one gram of water by one degree Celsius at a pressure of one atmosphere. </w:t>
+            </w:r>
+            <w:r>
+              <w:rPr>
+                <w:rFonts w:ascii="Times New Roman" w:hAnsi="Times New Roman" w:cs="Times New Roman"/>
+                <w:b/>
+                <w:sz w:val="28"/>
+                <w:szCs w:val="28"/>
+              </w:rPr>
+              <w:lastRenderedPageBreak/>
+              <w:t>We adopt large calories, which is 1,000 units of gram calorie in our application.</w:t>
             </w:r>
           </w:p>
         </w:tc>
@@ -2335,6 +2378,7 @@
                 <w:sz w:val="28"/>
                 <w:szCs w:val="28"/>
               </w:rPr>
+              <w:lastRenderedPageBreak/>
               <w:t>Vibration sensor</w:t>
             </w:r>
           </w:p>
@@ -2359,17 +2403,7 @@
                 <w:sz w:val="28"/>
                 <w:szCs w:val="28"/>
               </w:rPr>
-              <w:t xml:space="preserve">The vibration sensor is a built-in sensor in mobile phones. It will be an alternative if the </w:t>
-            </w:r>
-            <w:r>
-              <w:rPr>
-                <w:rFonts w:ascii="Times New Roman" w:hAnsi="Times New Roman" w:cs="Times New Roman"/>
-                <w:b/>
-                <w:sz w:val="28"/>
-                <w:szCs w:val="28"/>
-              </w:rPr>
-              <w:lastRenderedPageBreak/>
-              <w:t>GPS signal is not sufficient to support the functions of the application.</w:t>
+              <w:t>The vibration sensor is a built-in sensor in mobile phones. It will be an alternative if the GPS signal is not sufficient to support the functions of the application.</w:t>
             </w:r>
           </w:p>
         </w:tc>
@@ -3425,6 +3459,7 @@
           <w:sz w:val="28"/>
           <w:szCs w:val="28"/>
         </w:rPr>
+        <w:lastRenderedPageBreak/>
         <w:t>There shall be a button named “</w:t>
       </w:r>
       <w:r>
@@ -3556,7 +3591,6 @@
                 <w:sz w:val="28"/>
                 <w:szCs w:val="28"/>
               </w:rPr>
-              <w:lastRenderedPageBreak/>
               <w:t>Facilities/</w:t>
             </w:r>
             <w:r>
@@ -4166,6 +4200,7 @@
           <w:sz w:val="28"/>
           <w:szCs w:val="28"/>
         </w:rPr>
+        <w:lastRenderedPageBreak/>
         <w:t>The information of energy consumed can be shared with other sections of the application, for example the workout section.</w:t>
       </w:r>
     </w:p>

--- a/SRS/Requirements Draft 0.0.7 - (includes full set of the data dictionary).docx
+++ b/SRS/Requirements Draft 0.0.7 - (includes full set of the data dictionary).docx
@@ -1309,6 +1309,296 @@
         </w:rPr>
         <w:t xml:space="preserve"> on BMI, age, and gender</w:t>
       </w:r>
+      <w:r>
+        <w:rPr>
+          <w:rFonts w:ascii="Times New Roman" w:hAnsi="Times New Roman" w:cs="Times New Roman"/>
+          <w:sz w:val="28"/>
+          <w:szCs w:val="28"/>
+        </w:rPr>
+        <w:t>.</w:t>
+      </w:r>
+    </w:p>
+    <w:p>
+      <w:pPr>
+        <w:pStyle w:val="a3"/>
+        <w:numPr>
+          <w:ilvl w:val="1"/>
+          <w:numId w:val="1"/>
+        </w:numPr>
+        <w:rPr>
+          <w:rFonts w:ascii="Times New Roman" w:hAnsi="Times New Roman" w:cs="Times New Roman"/>
+          <w:sz w:val="28"/>
+          <w:szCs w:val="28"/>
+        </w:rPr>
+      </w:pPr>
+      <w:r>
+        <w:rPr>
+          <w:rFonts w:ascii="Times New Roman" w:hAnsi="Times New Roman" w:cs="Times New Roman"/>
+          <w:sz w:val="28"/>
+          <w:szCs w:val="28"/>
+        </w:rPr>
+        <w:t>Calorie Tracker</w:t>
+      </w:r>
+    </w:p>
+    <w:p>
+      <w:pPr>
+        <w:pStyle w:val="a3"/>
+        <w:numPr>
+          <w:ilvl w:val="2"/>
+          <w:numId w:val="1"/>
+        </w:numPr>
+        <w:rPr>
+          <w:rFonts w:ascii="Times New Roman" w:hAnsi="Times New Roman" w:cs="Times New Roman"/>
+          <w:sz w:val="28"/>
+          <w:szCs w:val="28"/>
+        </w:rPr>
+      </w:pPr>
+      <w:r>
+        <w:rPr>
+          <w:rFonts w:ascii="Times New Roman" w:hAnsi="Times New Roman" w:cs="Times New Roman"/>
+          <w:sz w:val="28"/>
+          <w:szCs w:val="28"/>
+        </w:rPr>
+        <w:t xml:space="preserve">User </w:t>
+      </w:r>
+      <w:r>
+        <w:rPr>
+          <w:rFonts w:ascii="Times New Roman" w:hAnsi="Times New Roman" w:cs="Times New Roman"/>
+          <w:sz w:val="28"/>
+          <w:szCs w:val="28"/>
+        </w:rPr>
+        <w:t>shall be able to</w:t>
+      </w:r>
+      <w:r>
+        <w:rPr>
+          <w:rFonts w:ascii="Times New Roman" w:hAnsi="Times New Roman" w:cs="Times New Roman"/>
+          <w:sz w:val="28"/>
+          <w:szCs w:val="28"/>
+        </w:rPr>
+        <w:t xml:space="preserve"> input the weight and type of food to record the calorie intake.</w:t>
+      </w:r>
+    </w:p>
+    <w:p>
+      <w:pPr>
+        <w:pStyle w:val="a3"/>
+        <w:numPr>
+          <w:ilvl w:val="2"/>
+          <w:numId w:val="1"/>
+        </w:numPr>
+        <w:rPr>
+          <w:rFonts w:ascii="Times New Roman" w:hAnsi="Times New Roman" w:cs="Times New Roman"/>
+          <w:sz w:val="28"/>
+          <w:szCs w:val="28"/>
+        </w:rPr>
+      </w:pPr>
+      <w:r>
+        <w:rPr>
+          <w:rFonts w:ascii="Times New Roman" w:hAnsi="Times New Roman" w:cs="Times New Roman"/>
+          <w:sz w:val="28"/>
+          <w:szCs w:val="28"/>
+        </w:rPr>
+        <w:t>A button with text “+” will be displayed at the bottom-right corner of the application.</w:t>
+      </w:r>
+    </w:p>
+    <w:p>
+      <w:pPr>
+        <w:pStyle w:val="a3"/>
+        <w:numPr>
+          <w:ilvl w:val="2"/>
+          <w:numId w:val="1"/>
+        </w:numPr>
+        <w:rPr>
+          <w:rFonts w:ascii="Times New Roman" w:hAnsi="Times New Roman" w:cs="Times New Roman"/>
+          <w:sz w:val="28"/>
+          <w:szCs w:val="28"/>
+        </w:rPr>
+      </w:pPr>
+      <w:r>
+        <w:rPr>
+          <w:rFonts w:ascii="Times New Roman" w:hAnsi="Times New Roman" w:cs="Times New Roman"/>
+          <w:sz w:val="28"/>
+          <w:szCs w:val="28"/>
+        </w:rPr>
+        <w:t>Once clicked on the button, the user shall be directed to a page asking the user to choose the type of food and input the weight of the food.</w:t>
+      </w:r>
+    </w:p>
+    <w:p>
+      <w:pPr>
+        <w:pStyle w:val="a3"/>
+        <w:numPr>
+          <w:ilvl w:val="2"/>
+          <w:numId w:val="1"/>
+        </w:numPr>
+        <w:rPr>
+          <w:rFonts w:ascii="Times New Roman" w:hAnsi="Times New Roman" w:cs="Times New Roman"/>
+          <w:sz w:val="28"/>
+          <w:szCs w:val="28"/>
+        </w:rPr>
+      </w:pPr>
+      <w:r>
+        <w:rPr>
+          <w:rFonts w:ascii="Times New Roman" w:hAnsi="Times New Roman" w:cs="Times New Roman"/>
+          <w:sz w:val="28"/>
+          <w:szCs w:val="28"/>
+        </w:rPr>
+        <w:t>There will be a search bar to search food names on the top of the page.</w:t>
+      </w:r>
+    </w:p>
+    <w:p>
+      <w:pPr>
+        <w:pStyle w:val="a3"/>
+        <w:numPr>
+          <w:ilvl w:val="2"/>
+          <w:numId w:val="1"/>
+        </w:numPr>
+        <w:rPr>
+          <w:rFonts w:ascii="Times New Roman" w:hAnsi="Times New Roman" w:cs="Times New Roman"/>
+          <w:sz w:val="28"/>
+          <w:szCs w:val="28"/>
+        </w:rPr>
+      </w:pPr>
+      <w:r>
+        <w:rPr>
+          <w:rFonts w:ascii="Times New Roman" w:hAnsi="Times New Roman" w:cs="Times New Roman"/>
+          <w:sz w:val="28"/>
+          <w:szCs w:val="28"/>
+        </w:rPr>
+        <w:t>Foods will be listed by alphabetical order under the search bar.</w:t>
+      </w:r>
+    </w:p>
+    <w:p>
+      <w:pPr>
+        <w:pStyle w:val="a3"/>
+        <w:numPr>
+          <w:ilvl w:val="2"/>
+          <w:numId w:val="1"/>
+        </w:numPr>
+        <w:rPr>
+          <w:rFonts w:ascii="Times New Roman" w:hAnsi="Times New Roman" w:cs="Times New Roman"/>
+          <w:sz w:val="28"/>
+          <w:szCs w:val="28"/>
+        </w:rPr>
+      </w:pPr>
+      <w:r>
+        <w:rPr>
+          <w:rFonts w:ascii="Times New Roman" w:hAnsi="Times New Roman" w:cs="Times New Roman"/>
+          <w:sz w:val="28"/>
+          <w:szCs w:val="28"/>
+        </w:rPr>
+        <w:t>When user clicked on the food name, an input box asking for the weight will pop up, with a “ok” button and “cancel button” at the bottom.</w:t>
+      </w:r>
+    </w:p>
+    <w:p>
+      <w:pPr>
+        <w:pStyle w:val="a3"/>
+        <w:numPr>
+          <w:ilvl w:val="2"/>
+          <w:numId w:val="1"/>
+        </w:numPr>
+        <w:rPr>
+          <w:rFonts w:ascii="Times New Roman" w:hAnsi="Times New Roman" w:cs="Times New Roman"/>
+          <w:sz w:val="28"/>
+          <w:szCs w:val="28"/>
+        </w:rPr>
+      </w:pPr>
+      <w:r>
+        <w:rPr>
+          <w:rFonts w:ascii="Times New Roman" w:hAnsi="Times New Roman" w:cs="Times New Roman"/>
+          <w:sz w:val="28"/>
+          <w:szCs w:val="28"/>
+        </w:rPr>
+        <w:t>The user c</w:t>
+      </w:r>
+      <w:r>
+        <w:rPr>
+          <w:rFonts w:ascii="Times New Roman" w:hAnsi="Times New Roman" w:cs="Times New Roman"/>
+          <w:sz w:val="28"/>
+          <w:szCs w:val="28"/>
+        </w:rPr>
+        <w:t>an click “ok” to confirm adding a record.</w:t>
+      </w:r>
+    </w:p>
+    <w:p>
+      <w:pPr>
+        <w:pStyle w:val="a3"/>
+        <w:numPr>
+          <w:ilvl w:val="2"/>
+          <w:numId w:val="1"/>
+        </w:numPr>
+        <w:rPr>
+          <w:rFonts w:ascii="Times New Roman" w:hAnsi="Times New Roman" w:cs="Times New Roman"/>
+          <w:sz w:val="28"/>
+          <w:szCs w:val="28"/>
+        </w:rPr>
+      </w:pPr>
+      <w:r>
+        <w:rPr>
+          <w:rFonts w:ascii="Times New Roman" w:hAnsi="Times New Roman" w:cs="Times New Roman"/>
+          <w:sz w:val="28"/>
+          <w:szCs w:val="28"/>
+        </w:rPr>
+        <w:t>When user input the weight and type for one kind of food, the records shall be added to the daily consumption data and corresponding calorie will be accumulated.</w:t>
+      </w:r>
+    </w:p>
+    <w:p>
+      <w:pPr>
+        <w:pStyle w:val="a3"/>
+        <w:numPr>
+          <w:ilvl w:val="2"/>
+          <w:numId w:val="1"/>
+        </w:numPr>
+        <w:rPr>
+          <w:rFonts w:ascii="Times New Roman" w:hAnsi="Times New Roman" w:cs="Times New Roman"/>
+          <w:sz w:val="28"/>
+          <w:szCs w:val="28"/>
+        </w:rPr>
+      </w:pPr>
+      <w:r>
+        <w:rPr>
+          <w:rFonts w:ascii="Times New Roman" w:hAnsi="Times New Roman" w:cs="Times New Roman"/>
+          <w:sz w:val="28"/>
+          <w:szCs w:val="28"/>
+        </w:rPr>
+        <w:t xml:space="preserve">The input shall be restricted to only integer number. </w:t>
+      </w:r>
+    </w:p>
+    <w:p>
+      <w:pPr>
+        <w:pStyle w:val="a3"/>
+        <w:numPr>
+          <w:ilvl w:val="2"/>
+          <w:numId w:val="1"/>
+        </w:numPr>
+        <w:rPr>
+          <w:rFonts w:ascii="Times New Roman" w:hAnsi="Times New Roman" w:cs="Times New Roman"/>
+          <w:sz w:val="28"/>
+          <w:szCs w:val="28"/>
+        </w:rPr>
+      </w:pPr>
+      <w:r>
+        <w:rPr>
+          <w:rFonts w:ascii="Times New Roman" w:hAnsi="Times New Roman" w:cs="Times New Roman"/>
+          <w:sz w:val="28"/>
+          <w:szCs w:val="28"/>
+        </w:rPr>
+        <w:t xml:space="preserve">If </w:t>
+      </w:r>
+      <w:r>
+        <w:rPr>
+          <w:rFonts w:ascii="Times New Roman" w:hAnsi="Times New Roman" w:cs="Times New Roman"/>
+          <w:sz w:val="28"/>
+          <w:szCs w:val="28"/>
+        </w:rPr>
+        <w:t>a</w:t>
+      </w:r>
+      <w:r>
+        <w:rPr>
+          <w:rFonts w:ascii="Times New Roman" w:hAnsi="Times New Roman" w:cs="Times New Roman"/>
+          <w:sz w:val="28"/>
+          <w:szCs w:val="28"/>
+        </w:rPr>
+        <w:t xml:space="preserve"> </w:t>
+      </w:r>
       <w:bookmarkStart w:id="0" w:name="_GoBack"/>
       <w:bookmarkEnd w:id="0"/>
       <w:r>
@@ -1317,291 +1607,7 @@
           <w:sz w:val="28"/>
           <w:szCs w:val="28"/>
         </w:rPr>
-        <w:t>.</w:t>
-      </w:r>
-    </w:p>
-    <w:p>
-      <w:pPr>
-        <w:pStyle w:val="a3"/>
-        <w:numPr>
-          <w:ilvl w:val="1"/>
-          <w:numId w:val="1"/>
-        </w:numPr>
-        <w:rPr>
-          <w:rFonts w:ascii="Times New Roman" w:hAnsi="Times New Roman" w:cs="Times New Roman"/>
-          <w:sz w:val="28"/>
-          <w:szCs w:val="28"/>
-        </w:rPr>
-      </w:pPr>
-      <w:r>
-        <w:rPr>
-          <w:rFonts w:ascii="Times New Roman" w:hAnsi="Times New Roman" w:cs="Times New Roman"/>
-          <w:sz w:val="28"/>
-          <w:szCs w:val="28"/>
-        </w:rPr>
-        <w:t>Calorie Tracker</w:t>
-      </w:r>
-    </w:p>
-    <w:p>
-      <w:pPr>
-        <w:pStyle w:val="a3"/>
-        <w:numPr>
-          <w:ilvl w:val="2"/>
-          <w:numId w:val="1"/>
-        </w:numPr>
-        <w:rPr>
-          <w:rFonts w:ascii="Times New Roman" w:hAnsi="Times New Roman" w:cs="Times New Roman"/>
-          <w:sz w:val="28"/>
-          <w:szCs w:val="28"/>
-        </w:rPr>
-      </w:pPr>
-      <w:r>
-        <w:rPr>
-          <w:rFonts w:ascii="Times New Roman" w:hAnsi="Times New Roman" w:cs="Times New Roman"/>
-          <w:sz w:val="28"/>
-          <w:szCs w:val="28"/>
-        </w:rPr>
-        <w:t xml:space="preserve">User </w:t>
-      </w:r>
-      <w:r>
-        <w:rPr>
-          <w:rFonts w:ascii="Times New Roman" w:hAnsi="Times New Roman" w:cs="Times New Roman"/>
-          <w:sz w:val="28"/>
-          <w:szCs w:val="28"/>
-        </w:rPr>
-        <w:t>shall be able to</w:t>
-      </w:r>
-      <w:r>
-        <w:rPr>
-          <w:rFonts w:ascii="Times New Roman" w:hAnsi="Times New Roman" w:cs="Times New Roman"/>
-          <w:sz w:val="28"/>
-          <w:szCs w:val="28"/>
-        </w:rPr>
-        <w:t xml:space="preserve"> input the weight and type of food to record the calorie intake.</w:t>
-      </w:r>
-    </w:p>
-    <w:p>
-      <w:pPr>
-        <w:pStyle w:val="a3"/>
-        <w:numPr>
-          <w:ilvl w:val="2"/>
-          <w:numId w:val="1"/>
-        </w:numPr>
-        <w:rPr>
-          <w:rFonts w:ascii="Times New Roman" w:hAnsi="Times New Roman" w:cs="Times New Roman"/>
-          <w:sz w:val="28"/>
-          <w:szCs w:val="28"/>
-        </w:rPr>
-      </w:pPr>
-      <w:r>
-        <w:rPr>
-          <w:rFonts w:ascii="Times New Roman" w:hAnsi="Times New Roman" w:cs="Times New Roman"/>
-          <w:sz w:val="28"/>
-          <w:szCs w:val="28"/>
-        </w:rPr>
-        <w:t>A button with text “+” will be displayed at the bottom-right corner of the application.</w:t>
-      </w:r>
-    </w:p>
-    <w:p>
-      <w:pPr>
-        <w:pStyle w:val="a3"/>
-        <w:numPr>
-          <w:ilvl w:val="2"/>
-          <w:numId w:val="1"/>
-        </w:numPr>
-        <w:rPr>
-          <w:rFonts w:ascii="Times New Roman" w:hAnsi="Times New Roman" w:cs="Times New Roman"/>
-          <w:sz w:val="28"/>
-          <w:szCs w:val="28"/>
-        </w:rPr>
-      </w:pPr>
-      <w:r>
-        <w:rPr>
-          <w:rFonts w:ascii="Times New Roman" w:hAnsi="Times New Roman" w:cs="Times New Roman"/>
-          <w:sz w:val="28"/>
-          <w:szCs w:val="28"/>
-        </w:rPr>
-        <w:t>Once clicked on the button, the user shall be directed to a page asking the user to choose the type of food and input the weight of the food.</w:t>
-      </w:r>
-    </w:p>
-    <w:p>
-      <w:pPr>
-        <w:pStyle w:val="a3"/>
-        <w:numPr>
-          <w:ilvl w:val="2"/>
-          <w:numId w:val="1"/>
-        </w:numPr>
-        <w:rPr>
-          <w:rFonts w:ascii="Times New Roman" w:hAnsi="Times New Roman" w:cs="Times New Roman"/>
-          <w:sz w:val="28"/>
-          <w:szCs w:val="28"/>
-        </w:rPr>
-      </w:pPr>
-      <w:r>
-        <w:rPr>
-          <w:rFonts w:ascii="Times New Roman" w:hAnsi="Times New Roman" w:cs="Times New Roman"/>
-          <w:sz w:val="28"/>
-          <w:szCs w:val="28"/>
-        </w:rPr>
-        <w:t>There will be a search bar to search food names on the top of the page.</w:t>
-      </w:r>
-    </w:p>
-    <w:p>
-      <w:pPr>
-        <w:pStyle w:val="a3"/>
-        <w:numPr>
-          <w:ilvl w:val="2"/>
-          <w:numId w:val="1"/>
-        </w:numPr>
-        <w:rPr>
-          <w:rFonts w:ascii="Times New Roman" w:hAnsi="Times New Roman" w:cs="Times New Roman"/>
-          <w:sz w:val="28"/>
-          <w:szCs w:val="28"/>
-        </w:rPr>
-      </w:pPr>
-      <w:r>
-        <w:rPr>
-          <w:rFonts w:ascii="Times New Roman" w:hAnsi="Times New Roman" w:cs="Times New Roman"/>
-          <w:sz w:val="28"/>
-          <w:szCs w:val="28"/>
-        </w:rPr>
-        <w:t>Foods will be listed by alphabetical order under the search bar.</w:t>
-      </w:r>
-    </w:p>
-    <w:p>
-      <w:pPr>
-        <w:pStyle w:val="a3"/>
-        <w:numPr>
-          <w:ilvl w:val="2"/>
-          <w:numId w:val="1"/>
-        </w:numPr>
-        <w:rPr>
-          <w:rFonts w:ascii="Times New Roman" w:hAnsi="Times New Roman" w:cs="Times New Roman"/>
-          <w:sz w:val="28"/>
-          <w:szCs w:val="28"/>
-        </w:rPr>
-      </w:pPr>
-      <w:r>
-        <w:rPr>
-          <w:rFonts w:ascii="Times New Roman" w:hAnsi="Times New Roman" w:cs="Times New Roman"/>
-          <w:sz w:val="28"/>
-          <w:szCs w:val="28"/>
-        </w:rPr>
-        <w:t>When user clicked on the food name, an input box asking for the weight will pop up, with a “ok” button and “cancel button” at the bottom.</w:t>
-      </w:r>
-    </w:p>
-    <w:p>
-      <w:pPr>
-        <w:pStyle w:val="a3"/>
-        <w:numPr>
-          <w:ilvl w:val="2"/>
-          <w:numId w:val="1"/>
-        </w:numPr>
-        <w:rPr>
-          <w:rFonts w:ascii="Times New Roman" w:hAnsi="Times New Roman" w:cs="Times New Roman"/>
-          <w:sz w:val="28"/>
-          <w:szCs w:val="28"/>
-        </w:rPr>
-      </w:pPr>
-      <w:r>
-        <w:rPr>
-          <w:rFonts w:ascii="Times New Roman" w:hAnsi="Times New Roman" w:cs="Times New Roman"/>
-          <w:sz w:val="28"/>
-          <w:szCs w:val="28"/>
-        </w:rPr>
-        <w:t>The user c</w:t>
-      </w:r>
-      <w:r>
-        <w:rPr>
-          <w:rFonts w:ascii="Times New Roman" w:hAnsi="Times New Roman" w:cs="Times New Roman"/>
-          <w:sz w:val="28"/>
-          <w:szCs w:val="28"/>
-        </w:rPr>
-        <w:t>an click “ok” to confirm adding a record.</w:t>
-      </w:r>
-    </w:p>
-    <w:p>
-      <w:pPr>
-        <w:pStyle w:val="a3"/>
-        <w:numPr>
-          <w:ilvl w:val="2"/>
-          <w:numId w:val="1"/>
-        </w:numPr>
-        <w:rPr>
-          <w:rFonts w:ascii="Times New Roman" w:hAnsi="Times New Roman" w:cs="Times New Roman"/>
-          <w:sz w:val="28"/>
-          <w:szCs w:val="28"/>
-        </w:rPr>
-      </w:pPr>
-      <w:r>
-        <w:rPr>
-          <w:rFonts w:ascii="Times New Roman" w:hAnsi="Times New Roman" w:cs="Times New Roman"/>
-          <w:sz w:val="28"/>
-          <w:szCs w:val="28"/>
-        </w:rPr>
-        <w:t>When user input the weight and type for one kind of food, the records shall be added to the daily consumption data and corresponding calorie will be accumulated.</w:t>
-      </w:r>
-    </w:p>
-    <w:p>
-      <w:pPr>
-        <w:pStyle w:val="a3"/>
-        <w:numPr>
-          <w:ilvl w:val="2"/>
-          <w:numId w:val="1"/>
-        </w:numPr>
-        <w:rPr>
-          <w:rFonts w:ascii="Times New Roman" w:hAnsi="Times New Roman" w:cs="Times New Roman"/>
-          <w:sz w:val="28"/>
-          <w:szCs w:val="28"/>
-        </w:rPr>
-      </w:pPr>
-      <w:r>
-        <w:rPr>
-          <w:rFonts w:ascii="Times New Roman" w:hAnsi="Times New Roman" w:cs="Times New Roman"/>
-          <w:sz w:val="28"/>
-          <w:szCs w:val="28"/>
-        </w:rPr>
-        <w:t xml:space="preserve">The input shall be restricted to only integer number. </w:t>
-      </w:r>
-    </w:p>
-    <w:p>
-      <w:pPr>
-        <w:pStyle w:val="a3"/>
-        <w:numPr>
-          <w:ilvl w:val="2"/>
-          <w:numId w:val="1"/>
-        </w:numPr>
-        <w:rPr>
-          <w:rFonts w:ascii="Times New Roman" w:hAnsi="Times New Roman" w:cs="Times New Roman"/>
-          <w:sz w:val="28"/>
-          <w:szCs w:val="28"/>
-        </w:rPr>
-      </w:pPr>
-      <w:r>
-        <w:rPr>
-          <w:rFonts w:ascii="Times New Roman" w:hAnsi="Times New Roman" w:cs="Times New Roman"/>
-          <w:sz w:val="28"/>
-          <w:szCs w:val="28"/>
-        </w:rPr>
-        <w:t xml:space="preserve">If </w:t>
-      </w:r>
-      <w:proofErr w:type="gramStart"/>
-      <w:r>
-        <w:rPr>
-          <w:rFonts w:ascii="Times New Roman" w:hAnsi="Times New Roman" w:cs="Times New Roman"/>
-          <w:sz w:val="28"/>
-          <w:szCs w:val="28"/>
-        </w:rPr>
-        <w:t>an</w:t>
-      </w:r>
-      <w:proofErr w:type="gramEnd"/>
-      <w:r>
-        <w:rPr>
-          <w:rFonts w:ascii="Times New Roman" w:hAnsi="Times New Roman" w:cs="Times New Roman"/>
-          <w:sz w:val="28"/>
-          <w:szCs w:val="28"/>
-        </w:rPr>
-        <w:t xml:space="preserve"> non-integer number is entered, the system will display an error message saying “Invalid Input”.</w:t>
+        <w:t>non-integer number is entered, the system will display an error message saying “Invalid Input”.</w:t>
       </w:r>
     </w:p>
     <w:p>

--- a/SRS/Requirements Draft 0.0.7 - (includes full set of the data dictionary).docx
+++ b/SRS/Requirements Draft 0.0.7 - (includes full set of the data dictionary).docx
@@ -29,7 +29,7 @@
     </w:p>
     <w:p>
       <w:pPr>
-        <w:pStyle w:val="a3"/>
+        <w:pStyle w:val="ListParagraph"/>
         <w:numPr>
           <w:ilvl w:val="0"/>
           <w:numId w:val="1"/>
@@ -60,7 +60,7 @@
     </w:p>
     <w:p>
       <w:pPr>
-        <w:pStyle w:val="a3"/>
+        <w:pStyle w:val="ListParagraph"/>
         <w:numPr>
           <w:ilvl w:val="1"/>
           <w:numId w:val="1"/>
@@ -82,7 +82,7 @@
     </w:p>
     <w:p>
       <w:pPr>
-        <w:pStyle w:val="a3"/>
+        <w:pStyle w:val="ListParagraph"/>
         <w:rPr>
           <w:rFonts w:ascii="Times New Roman" w:hAnsi="Times New Roman" w:cs="Times New Roman"/>
           <w:sz w:val="28"/>
@@ -150,7 +150,7 @@
     </w:p>
     <w:p>
       <w:pPr>
-        <w:pStyle w:val="a3"/>
+        <w:pStyle w:val="ListParagraph"/>
         <w:numPr>
           <w:ilvl w:val="1"/>
           <w:numId w:val="1"/>
@@ -172,7 +172,7 @@
     </w:p>
     <w:p>
       <w:pPr>
-        <w:pStyle w:val="a3"/>
+        <w:pStyle w:val="ListParagraph"/>
         <w:numPr>
           <w:ilvl w:val="1"/>
           <w:numId w:val="1"/>
@@ -214,17 +214,17 @@
     </w:p>
     <w:p>
       <w:pPr>
-        <w:pStyle w:val="a3"/>
-        <w:rPr>
-          <w:rFonts w:ascii="Times New Roman" w:hAnsi="Times New Roman" w:cs="Times New Roman"/>
-          <w:sz w:val="28"/>
-          <w:szCs w:val="28"/>
-        </w:rPr>
-      </w:pPr>
-    </w:p>
-    <w:p>
-      <w:pPr>
-        <w:pStyle w:val="a3"/>
+        <w:pStyle w:val="ListParagraph"/>
+        <w:rPr>
+          <w:rFonts w:ascii="Times New Roman" w:hAnsi="Times New Roman" w:cs="Times New Roman"/>
+          <w:sz w:val="28"/>
+          <w:szCs w:val="28"/>
+        </w:rPr>
+      </w:pPr>
+    </w:p>
+    <w:p>
+      <w:pPr>
+        <w:pStyle w:val="ListParagraph"/>
         <w:numPr>
           <w:ilvl w:val="0"/>
           <w:numId w:val="1"/>
@@ -246,7 +246,7 @@
     </w:p>
     <w:p>
       <w:pPr>
-        <w:pStyle w:val="a3"/>
+        <w:pStyle w:val="ListParagraph"/>
         <w:numPr>
           <w:ilvl w:val="1"/>
           <w:numId w:val="1"/>
@@ -268,7 +268,7 @@
     </w:p>
     <w:p>
       <w:pPr>
-        <w:pStyle w:val="a3"/>
+        <w:pStyle w:val="ListParagraph"/>
         <w:numPr>
           <w:ilvl w:val="2"/>
           <w:numId w:val="1"/>
@@ -290,7 +290,7 @@
     </w:p>
     <w:p>
       <w:pPr>
-        <w:pStyle w:val="a3"/>
+        <w:pStyle w:val="ListParagraph"/>
         <w:numPr>
           <w:ilvl w:val="2"/>
           <w:numId w:val="1"/>
@@ -312,7 +312,7 @@
     </w:p>
     <w:p>
       <w:pPr>
-        <w:pStyle w:val="a3"/>
+        <w:pStyle w:val="ListParagraph"/>
         <w:numPr>
           <w:ilvl w:val="3"/>
           <w:numId w:val="1"/>
@@ -343,7 +343,7 @@
     </w:p>
     <w:p>
       <w:pPr>
-        <w:pStyle w:val="a3"/>
+        <w:pStyle w:val="ListParagraph"/>
         <w:numPr>
           <w:ilvl w:val="3"/>
           <w:numId w:val="1"/>
@@ -373,7 +373,7 @@
     </w:p>
     <w:p>
       <w:pPr>
-        <w:pStyle w:val="a3"/>
+        <w:pStyle w:val="ListParagraph"/>
         <w:numPr>
           <w:ilvl w:val="3"/>
           <w:numId w:val="1"/>
@@ -395,7 +395,7 @@
     </w:p>
     <w:p>
       <w:pPr>
-        <w:pStyle w:val="a3"/>
+        <w:pStyle w:val="ListParagraph"/>
         <w:numPr>
           <w:ilvl w:val="3"/>
           <w:numId w:val="1"/>
@@ -417,7 +417,7 @@
     </w:p>
     <w:p>
       <w:pPr>
-        <w:pStyle w:val="a3"/>
+        <w:pStyle w:val="ListParagraph"/>
         <w:numPr>
           <w:ilvl w:val="2"/>
           <w:numId w:val="1"/>
@@ -439,7 +439,7 @@
     </w:p>
     <w:p>
       <w:pPr>
-        <w:pStyle w:val="a3"/>
+        <w:pStyle w:val="ListParagraph"/>
         <w:numPr>
           <w:ilvl w:val="3"/>
           <w:numId w:val="1"/>
@@ -461,7 +461,7 @@
     </w:p>
     <w:p>
       <w:pPr>
-        <w:pStyle w:val="a3"/>
+        <w:pStyle w:val="ListParagraph"/>
         <w:numPr>
           <w:ilvl w:val="3"/>
           <w:numId w:val="1"/>
@@ -483,7 +483,7 @@
     </w:p>
     <w:p>
       <w:pPr>
-        <w:pStyle w:val="a3"/>
+        <w:pStyle w:val="ListParagraph"/>
         <w:numPr>
           <w:ilvl w:val="2"/>
           <w:numId w:val="1"/>
@@ -521,7 +521,7 @@
     </w:p>
     <w:p>
       <w:pPr>
-        <w:pStyle w:val="a3"/>
+        <w:pStyle w:val="ListParagraph"/>
         <w:numPr>
           <w:ilvl w:val="2"/>
           <w:numId w:val="1"/>
@@ -560,7 +560,7 @@
     </w:p>
     <w:p>
       <w:pPr>
-        <w:pStyle w:val="a3"/>
+        <w:pStyle w:val="ListParagraph"/>
         <w:rPr>
           <w:rFonts w:ascii="Times New Roman" w:hAnsi="Times New Roman" w:cs="Times New Roman"/>
           <w:sz w:val="28"/>
@@ -578,7 +578,7 @@
     </w:p>
     <w:p>
       <w:pPr>
-        <w:pStyle w:val="a3"/>
+        <w:pStyle w:val="ListParagraph"/>
         <w:numPr>
           <w:ilvl w:val="0"/>
           <w:numId w:val="1"/>
@@ -600,7 +600,7 @@
     </w:p>
     <w:p>
       <w:pPr>
-        <w:pStyle w:val="a3"/>
+        <w:pStyle w:val="ListParagraph"/>
         <w:numPr>
           <w:ilvl w:val="1"/>
           <w:numId w:val="1"/>
@@ -623,7 +623,7 @@
     </w:p>
     <w:p>
       <w:pPr>
-        <w:pStyle w:val="a3"/>
+        <w:pStyle w:val="ListParagraph"/>
         <w:rPr>
           <w:rFonts w:ascii="Times New Roman" w:hAnsi="Times New Roman" w:cs="Times New Roman"/>
           <w:sz w:val="28"/>
@@ -692,7 +692,7 @@
     </w:p>
     <w:p>
       <w:pPr>
-        <w:pStyle w:val="a3"/>
+        <w:pStyle w:val="ListParagraph"/>
         <w:numPr>
           <w:ilvl w:val="2"/>
           <w:numId w:val="1"/>
@@ -738,7 +738,7 @@
     </w:p>
     <w:p>
       <w:pPr>
-        <w:pStyle w:val="a3"/>
+        <w:pStyle w:val="ListParagraph"/>
         <w:numPr>
           <w:ilvl w:val="2"/>
           <w:numId w:val="1"/>
@@ -816,7 +816,7 @@
     </w:p>
     <w:p>
       <w:pPr>
-        <w:pStyle w:val="a3"/>
+        <w:pStyle w:val="ListParagraph"/>
         <w:numPr>
           <w:ilvl w:val="2"/>
           <w:numId w:val="1"/>
@@ -854,7 +854,7 @@
     </w:p>
     <w:p>
       <w:pPr>
-        <w:pStyle w:val="a3"/>
+        <w:pStyle w:val="ListParagraph"/>
         <w:numPr>
           <w:ilvl w:val="2"/>
           <w:numId w:val="1"/>
@@ -876,7 +876,7 @@
     </w:p>
     <w:p>
       <w:pPr>
-        <w:pStyle w:val="a3"/>
+        <w:pStyle w:val="ListParagraph"/>
         <w:numPr>
           <w:ilvl w:val="2"/>
           <w:numId w:val="1"/>
@@ -949,7 +949,7 @@
     </w:p>
     <w:p>
       <w:pPr>
-        <w:pStyle w:val="a3"/>
+        <w:pStyle w:val="ListParagraph"/>
         <w:numPr>
           <w:ilvl w:val="2"/>
           <w:numId w:val="1"/>
@@ -971,7 +971,7 @@
     </w:p>
     <w:p>
       <w:pPr>
-        <w:pStyle w:val="a3"/>
+        <w:pStyle w:val="ListParagraph"/>
         <w:numPr>
           <w:ilvl w:val="2"/>
           <w:numId w:val="1"/>
@@ -993,7 +993,7 @@
     </w:p>
     <w:p>
       <w:pPr>
-        <w:pStyle w:val="a3"/>
+        <w:pStyle w:val="ListParagraph"/>
         <w:numPr>
           <w:ilvl w:val="2"/>
           <w:numId w:val="1"/>
@@ -1015,7 +1015,7 @@
     </w:p>
     <w:p>
       <w:pPr>
-        <w:pStyle w:val="a3"/>
+        <w:pStyle w:val="ListParagraph"/>
         <w:numPr>
           <w:ilvl w:val="2"/>
           <w:numId w:val="1"/>
@@ -1037,7 +1037,7 @@
     </w:p>
     <w:p>
       <w:pPr>
-        <w:pStyle w:val="a3"/>
+        <w:pStyle w:val="ListParagraph"/>
         <w:numPr>
           <w:ilvl w:val="2"/>
           <w:numId w:val="1"/>
@@ -1067,7 +1067,7 @@
     </w:p>
     <w:p>
       <w:pPr>
-        <w:pStyle w:val="a3"/>
+        <w:pStyle w:val="ListParagraph"/>
         <w:numPr>
           <w:ilvl w:val="1"/>
           <w:numId w:val="1"/>
@@ -1106,7 +1106,7 @@
     </w:p>
     <w:p>
       <w:pPr>
-        <w:pStyle w:val="a3"/>
+        <w:pStyle w:val="ListParagraph"/>
         <w:numPr>
           <w:ilvl w:val="1"/>
           <w:numId w:val="1"/>
@@ -1128,7 +1128,7 @@
     </w:p>
     <w:p>
       <w:pPr>
-        <w:pStyle w:val="a3"/>
+        <w:pStyle w:val="ListParagraph"/>
         <w:numPr>
           <w:ilvl w:val="2"/>
           <w:numId w:val="1"/>
@@ -1161,7 +1161,7 @@
     </w:p>
     <w:p>
       <w:pPr>
-        <w:pStyle w:val="a3"/>
+        <w:pStyle w:val="ListParagraph"/>
         <w:numPr>
           <w:ilvl w:val="3"/>
           <w:numId w:val="1"/>
@@ -1183,7 +1183,7 @@
     </w:p>
     <w:p>
       <w:pPr>
-        <w:pStyle w:val="a3"/>
+        <w:pStyle w:val="ListParagraph"/>
         <w:numPr>
           <w:ilvl w:val="0"/>
           <w:numId w:val="1"/>
@@ -1205,7 +1205,7 @@
     </w:p>
     <w:p>
       <w:pPr>
-        <w:pStyle w:val="a3"/>
+        <w:pStyle w:val="ListParagraph"/>
         <w:numPr>
           <w:ilvl w:val="1"/>
           <w:numId w:val="1"/>
@@ -1227,7 +1227,7 @@
     </w:p>
     <w:p>
       <w:pPr>
-        <w:pStyle w:val="a3"/>
+        <w:pStyle w:val="ListParagraph"/>
         <w:numPr>
           <w:ilvl w:val="2"/>
           <w:numId w:val="1"/>
@@ -1249,7 +1249,7 @@
     </w:p>
     <w:p>
       <w:pPr>
-        <w:pStyle w:val="a3"/>
+        <w:pStyle w:val="ListParagraph"/>
         <w:numPr>
           <w:ilvl w:val="2"/>
           <w:numId w:val="1"/>
@@ -1320,7 +1320,7 @@
     </w:p>
     <w:p>
       <w:pPr>
-        <w:pStyle w:val="a3"/>
+        <w:pStyle w:val="ListParagraph"/>
         <w:numPr>
           <w:ilvl w:val="1"/>
           <w:numId w:val="1"/>
@@ -1342,7 +1342,7 @@
     </w:p>
     <w:p>
       <w:pPr>
-        <w:pStyle w:val="a3"/>
+        <w:pStyle w:val="ListParagraph"/>
         <w:numPr>
           <w:ilvl w:val="2"/>
           <w:numId w:val="1"/>
@@ -1380,7 +1380,7 @@
     </w:p>
     <w:p>
       <w:pPr>
-        <w:pStyle w:val="a3"/>
+        <w:pStyle w:val="ListParagraph"/>
         <w:numPr>
           <w:ilvl w:val="2"/>
           <w:numId w:val="1"/>
@@ -1402,7 +1402,7 @@
     </w:p>
     <w:p>
       <w:pPr>
-        <w:pStyle w:val="a3"/>
+        <w:pStyle w:val="ListParagraph"/>
         <w:numPr>
           <w:ilvl w:val="2"/>
           <w:numId w:val="1"/>
@@ -1424,7 +1424,7 @@
     </w:p>
     <w:p>
       <w:pPr>
-        <w:pStyle w:val="a3"/>
+        <w:pStyle w:val="ListParagraph"/>
         <w:numPr>
           <w:ilvl w:val="2"/>
           <w:numId w:val="1"/>
@@ -1446,7 +1446,7 @@
     </w:p>
     <w:p>
       <w:pPr>
-        <w:pStyle w:val="a3"/>
+        <w:pStyle w:val="ListParagraph"/>
         <w:numPr>
           <w:ilvl w:val="2"/>
           <w:numId w:val="1"/>
@@ -1468,7 +1468,7 @@
     </w:p>
     <w:p>
       <w:pPr>
-        <w:pStyle w:val="a3"/>
+        <w:pStyle w:val="ListParagraph"/>
         <w:numPr>
           <w:ilvl w:val="2"/>
           <w:numId w:val="1"/>
@@ -1490,7 +1490,7 @@
     </w:p>
     <w:p>
       <w:pPr>
-        <w:pStyle w:val="a3"/>
+        <w:pStyle w:val="ListParagraph"/>
         <w:numPr>
           <w:ilvl w:val="2"/>
           <w:numId w:val="1"/>
@@ -1520,7 +1520,7 @@
     </w:p>
     <w:p>
       <w:pPr>
-        <w:pStyle w:val="a3"/>
+        <w:pStyle w:val="ListParagraph"/>
         <w:numPr>
           <w:ilvl w:val="2"/>
           <w:numId w:val="1"/>
@@ -1542,7 +1542,7 @@
     </w:p>
     <w:p>
       <w:pPr>
-        <w:pStyle w:val="a3"/>
+        <w:pStyle w:val="ListParagraph"/>
         <w:numPr>
           <w:ilvl w:val="2"/>
           <w:numId w:val="1"/>
@@ -1564,7 +1564,7 @@
     </w:p>
     <w:p>
       <w:pPr>
-        <w:pStyle w:val="a3"/>
+        <w:pStyle w:val="ListParagraph"/>
         <w:numPr>
           <w:ilvl w:val="2"/>
           <w:numId w:val="1"/>
@@ -1597,22 +1597,12 @@
           <w:sz w:val="28"/>
           <w:szCs w:val="28"/>
         </w:rPr>
-        <w:t xml:space="preserve"> </w:t>
-      </w:r>
-      <w:bookmarkStart w:id="0" w:name="_GoBack"/>
-      <w:bookmarkEnd w:id="0"/>
-      <w:r>
-        <w:rPr>
-          <w:rFonts w:ascii="Times New Roman" w:hAnsi="Times New Roman" w:cs="Times New Roman"/>
-          <w:sz w:val="28"/>
-          <w:szCs w:val="28"/>
-        </w:rPr>
-        <w:t>non-integer number is entered, the system will display an error message saying “Invalid Input”.</w:t>
-      </w:r>
-    </w:p>
-    <w:p>
-      <w:pPr>
-        <w:pStyle w:val="a3"/>
+        <w:t xml:space="preserve"> non-integer number is entered, the system will display an error message saying “Invalid Input”.</w:t>
+      </w:r>
+    </w:p>
+    <w:p>
+      <w:pPr>
+        <w:pStyle w:val="ListParagraph"/>
         <w:numPr>
           <w:ilvl w:val="2"/>
           <w:numId w:val="1"/>
@@ -1634,7 +1624,7 @@
     </w:p>
     <w:p>
       <w:pPr>
-        <w:pStyle w:val="a3"/>
+        <w:pStyle w:val="ListParagraph"/>
         <w:numPr>
           <w:ilvl w:val="1"/>
           <w:numId w:val="1"/>
@@ -1656,7 +1646,7 @@
     </w:p>
     <w:p>
       <w:pPr>
-        <w:pStyle w:val="a3"/>
+        <w:pStyle w:val="ListParagraph"/>
         <w:numPr>
           <w:ilvl w:val="1"/>
           <w:numId w:val="1"/>
@@ -1678,7 +1668,7 @@
     </w:p>
     <w:p>
       <w:pPr>
-        <w:pStyle w:val="a3"/>
+        <w:pStyle w:val="ListParagraph"/>
         <w:numPr>
           <w:ilvl w:val="2"/>
           <w:numId w:val="1"/>
@@ -1733,7 +1723,7 @@
     </w:p>
     <w:p>
       <w:pPr>
-        <w:pStyle w:val="a3"/>
+        <w:pStyle w:val="ListParagraph"/>
         <w:numPr>
           <w:ilvl w:val="2"/>
           <w:numId w:val="1"/>
@@ -1755,7 +1745,7 @@
     </w:p>
     <w:p>
       <w:pPr>
-        <w:pStyle w:val="a3"/>
+        <w:pStyle w:val="ListParagraph"/>
         <w:numPr>
           <w:ilvl w:val="1"/>
           <w:numId w:val="1"/>
@@ -1777,7 +1767,7 @@
     </w:p>
     <w:p>
       <w:pPr>
-        <w:pStyle w:val="a3"/>
+        <w:pStyle w:val="ListParagraph"/>
         <w:numPr>
           <w:ilvl w:val="2"/>
           <w:numId w:val="1"/>
@@ -1799,7 +1789,7 @@
     </w:p>
     <w:p>
       <w:pPr>
-        <w:pStyle w:val="a3"/>
+        <w:pStyle w:val="ListParagraph"/>
         <w:numPr>
           <w:ilvl w:val="2"/>
           <w:numId w:val="1"/>
@@ -1822,26 +1812,110 @@
     </w:p>
     <w:p>
       <w:pPr>
-        <w:rPr>
-          <w:rFonts w:ascii="Times New Roman" w:hAnsi="Times New Roman" w:cs="Times New Roman"/>
-          <w:sz w:val="28"/>
-          <w:szCs w:val="28"/>
-        </w:rPr>
-      </w:pPr>
-    </w:p>
-    <w:p>
-      <w:pPr>
-        <w:rPr>
-          <w:rFonts w:ascii="Times New Roman" w:hAnsi="Times New Roman" w:cs="Times New Roman"/>
-          <w:sz w:val="28"/>
-          <w:szCs w:val="28"/>
-        </w:rPr>
-      </w:pPr>
-    </w:p>
-    <w:p>
-      <w:pPr>
-        <w:rPr>
-          <w:rFonts w:ascii="Times New Roman" w:hAnsi="Times New Roman" w:cs="Times New Roman"/>
+        <w:pStyle w:val="NormalWeb"/>
+        <w:numPr>
+          <w:ilvl w:val="0"/>
+          <w:numId w:val="1"/>
+        </w:numPr>
+        <w:spacing w:before="0" w:beforeAutospacing="0" w:after="0" w:afterAutospacing="0"/>
+        <w:rPr>
+          <w:sz w:val="28"/>
+          <w:szCs w:val="28"/>
+        </w:rPr>
+      </w:pPr>
+      <w:r>
+        <w:rPr>
+          <w:rFonts w:eastAsiaTheme="minorEastAsia"/>
+          <w:color w:val="C45911" w:themeColor="accent2" w:themeShade="BF"/>
+          <w:sz w:val="28"/>
+          <w:szCs w:val="28"/>
+          <w:lang w:val="en-SG"/>
+        </w:rPr>
+        <w:t>Discover</w:t>
+      </w:r>
+      <w:r>
+        <w:rPr>
+          <w:sz w:val="28"/>
+          <w:szCs w:val="28"/>
+        </w:rPr>
+        <w:t xml:space="preserve"> Section</w:t>
+      </w:r>
+    </w:p>
+    <w:p>
+      <w:pPr>
+        <w:pStyle w:val="NormalWeb"/>
+        <w:numPr>
+          <w:ilvl w:val="1"/>
+          <w:numId w:val="1"/>
+        </w:numPr>
+        <w:spacing w:before="0" w:beforeAutospacing="0" w:after="0" w:afterAutospacing="0"/>
+        <w:rPr>
+          <w:sz w:val="28"/>
+          <w:szCs w:val="28"/>
+        </w:rPr>
+      </w:pPr>
+      <w:r>
+        <w:rPr>
+          <w:sz w:val="28"/>
+          <w:szCs w:val="28"/>
+        </w:rPr>
+        <w:t xml:space="preserve">After the user entering the Discover Section, </w:t>
+      </w:r>
+      <w:r>
+        <w:rPr>
+          <w:sz w:val="28"/>
+          <w:szCs w:val="28"/>
+        </w:rPr>
+        <w:t>After the user entering the Discover Section, the application shall display two main tiles: Sports Activity (refer to Section 5.1-5.4) and Healthy Eateries (refer to Section 5.5).</w:t>
+      </w:r>
+    </w:p>
+    <w:p>
+      <w:pPr>
+        <w:pStyle w:val="NormalWeb"/>
+        <w:numPr>
+          <w:ilvl w:val="2"/>
+          <w:numId w:val="1"/>
+        </w:numPr>
+        <w:spacing w:before="0" w:beforeAutospacing="0" w:after="0" w:afterAutospacing="0"/>
+        <w:rPr>
+          <w:sz w:val="28"/>
+          <w:szCs w:val="28"/>
+        </w:rPr>
+      </w:pPr>
+      <w:r>
+        <w:rPr>
+          <w:sz w:val="28"/>
+          <w:szCs w:val="28"/>
+        </w:rPr>
+        <w:t>The Sports Activity tile shall suggest to the user on what sports activity the user could engage in by displaying the name and a picture of the sports activity.</w:t>
+      </w:r>
+    </w:p>
+    <w:p>
+      <w:pPr>
+        <w:pStyle w:val="NormalWeb"/>
+        <w:numPr>
+          <w:ilvl w:val="2"/>
+          <w:numId w:val="1"/>
+        </w:numPr>
+        <w:spacing w:before="0" w:beforeAutospacing="0" w:after="0" w:afterAutospacing="0"/>
+        <w:rPr>
+          <w:sz w:val="28"/>
+          <w:szCs w:val="28"/>
+        </w:rPr>
+      </w:pPr>
+      <w:r>
+        <w:rPr>
+          <w:sz w:val="28"/>
+          <w:szCs w:val="28"/>
+        </w:rPr>
+        <w:t>A list of possible sports activities shall be stored in the application’s database. The list of activities is as the following:</w:t>
+      </w:r>
+    </w:p>
+    <w:p>
+      <w:pPr>
+        <w:pStyle w:val="NormalWeb"/>
+        <w:spacing w:before="0" w:beforeAutospacing="0" w:after="0" w:afterAutospacing="0"/>
+        <w:rPr>
           <w:sz w:val="28"/>
           <w:szCs w:val="28"/>
         </w:rPr>
@@ -1849,695 +1923,7 @@
     </w:p>
     <w:tbl>
       <w:tblPr>
-        <w:tblStyle w:val="a5"/>
-        <w:tblW w:w="0" w:type="auto"/>
-        <w:tblLook w:val="04A0" w:firstRow="1" w:lastRow="0" w:firstColumn="1" w:lastColumn="0" w:noHBand="0" w:noVBand="1"/>
-      </w:tblPr>
-      <w:tblGrid>
-        <w:gridCol w:w="2405"/>
-        <w:gridCol w:w="5891"/>
-      </w:tblGrid>
-      <w:tr>
-        <w:tc>
-          <w:tcPr>
-            <w:tcW w:w="2405" w:type="dxa"/>
-          </w:tcPr>
-          <w:p>
-            <w:pPr>
-              <w:rPr>
-                <w:rFonts w:ascii="Times New Roman" w:hAnsi="Times New Roman" w:cs="Times New Roman"/>
-                <w:sz w:val="28"/>
-                <w:szCs w:val="28"/>
-              </w:rPr>
-            </w:pPr>
-            <w:r>
-              <w:rPr>
-                <w:rFonts w:ascii="Times New Roman" w:hAnsi="Times New Roman" w:cs="Times New Roman"/>
-                <w:sz w:val="28"/>
-                <w:szCs w:val="28"/>
-              </w:rPr>
-              <w:t>Data Name</w:t>
-            </w:r>
-          </w:p>
-        </w:tc>
-        <w:tc>
-          <w:tcPr>
-            <w:tcW w:w="5891" w:type="dxa"/>
-          </w:tcPr>
-          <w:p>
-            <w:pPr>
-              <w:rPr>
-                <w:rFonts w:ascii="Times New Roman" w:hAnsi="Times New Roman" w:cs="Times New Roman"/>
-                <w:sz w:val="28"/>
-                <w:szCs w:val="28"/>
-              </w:rPr>
-            </w:pPr>
-            <w:r>
-              <w:rPr>
-                <w:rFonts w:ascii="Times New Roman" w:hAnsi="Times New Roman" w:cs="Times New Roman"/>
-                <w:sz w:val="28"/>
-                <w:szCs w:val="28"/>
-              </w:rPr>
-              <w:t>Description</w:t>
-            </w:r>
-          </w:p>
-        </w:tc>
-      </w:tr>
-      <w:tr>
-        <w:tc>
-          <w:tcPr>
-            <w:tcW w:w="2405" w:type="dxa"/>
-          </w:tcPr>
-          <w:p>
-            <w:pPr>
-              <w:rPr>
-                <w:rFonts w:ascii="Times New Roman" w:hAnsi="Times New Roman" w:cs="Times New Roman"/>
-                <w:sz w:val="28"/>
-                <w:szCs w:val="28"/>
-              </w:rPr>
-            </w:pPr>
-            <w:r>
-              <w:rPr>
-                <w:rFonts w:ascii="Times New Roman" w:hAnsi="Times New Roman" w:cs="Times New Roman"/>
-                <w:sz w:val="28"/>
-                <w:szCs w:val="28"/>
-              </w:rPr>
-              <w:t>initialization</w:t>
-            </w:r>
-          </w:p>
-        </w:tc>
-        <w:tc>
-          <w:tcPr>
-            <w:tcW w:w="5891" w:type="dxa"/>
-          </w:tcPr>
-          <w:p>
-            <w:pPr>
-              <w:rPr>
-                <w:rFonts w:ascii="Times New Roman" w:hAnsi="Times New Roman" w:cs="Times New Roman"/>
-                <w:b/>
-                <w:sz w:val="28"/>
-                <w:szCs w:val="28"/>
-              </w:rPr>
-            </w:pPr>
-            <w:r>
-              <w:rPr>
-                <w:rFonts w:ascii="Times New Roman" w:hAnsi="Times New Roman" w:cs="Times New Roman"/>
-                <w:b/>
-                <w:sz w:val="28"/>
-                <w:szCs w:val="28"/>
-              </w:rPr>
-              <w:t>Initialization refers to the state where the user has first launched the application Helia while not having an account at the moment. The user will be directed to a registration page and complete the preference setting procedure.</w:t>
-            </w:r>
-          </w:p>
-        </w:tc>
-      </w:tr>
-      <w:tr>
-        <w:tc>
-          <w:tcPr>
-            <w:tcW w:w="2405" w:type="dxa"/>
-          </w:tcPr>
-          <w:p>
-            <w:pPr>
-              <w:rPr>
-                <w:rFonts w:ascii="Times New Roman" w:hAnsi="Times New Roman" w:cs="Times New Roman"/>
-                <w:sz w:val="28"/>
-                <w:szCs w:val="28"/>
-              </w:rPr>
-            </w:pPr>
-            <w:r>
-              <w:rPr>
-                <w:rFonts w:ascii="Times New Roman" w:hAnsi="Times New Roman" w:cs="Times New Roman"/>
-                <w:sz w:val="28"/>
-                <w:szCs w:val="28"/>
-              </w:rPr>
-              <w:t>section</w:t>
-            </w:r>
-          </w:p>
-        </w:tc>
-        <w:tc>
-          <w:tcPr>
-            <w:tcW w:w="5891" w:type="dxa"/>
-          </w:tcPr>
-          <w:p>
-            <w:pPr>
-              <w:rPr>
-                <w:rFonts w:ascii="Times New Roman" w:hAnsi="Times New Roman" w:cs="Times New Roman"/>
-                <w:b/>
-                <w:sz w:val="28"/>
-                <w:szCs w:val="28"/>
-              </w:rPr>
-            </w:pPr>
-            <w:r>
-              <w:rPr>
-                <w:rFonts w:ascii="Times New Roman" w:hAnsi="Times New Roman" w:cs="Times New Roman"/>
-                <w:b/>
-                <w:sz w:val="28"/>
-                <w:szCs w:val="28"/>
-              </w:rPr>
-              <w:t>The term section represents one of the three main functionality of the application Helia – Discover, workout record and health record.</w:t>
-            </w:r>
-          </w:p>
-        </w:tc>
-      </w:tr>
-      <w:tr>
-        <w:tc>
-          <w:tcPr>
-            <w:tcW w:w="2405" w:type="dxa"/>
-          </w:tcPr>
-          <w:p>
-            <w:pPr>
-              <w:rPr>
-                <w:rFonts w:ascii="Times New Roman" w:hAnsi="Times New Roman" w:cs="Times New Roman"/>
-                <w:sz w:val="28"/>
-                <w:szCs w:val="28"/>
-              </w:rPr>
-            </w:pPr>
-            <w:r>
-              <w:rPr>
-                <w:rFonts w:ascii="Times New Roman" w:hAnsi="Times New Roman" w:cs="Times New Roman"/>
-                <w:sz w:val="28"/>
-                <w:szCs w:val="28"/>
-              </w:rPr>
-              <w:t>application</w:t>
-            </w:r>
-          </w:p>
-        </w:tc>
-        <w:tc>
-          <w:tcPr>
-            <w:tcW w:w="5891" w:type="dxa"/>
-          </w:tcPr>
-          <w:p>
-            <w:pPr>
-              <w:rPr>
-                <w:rFonts w:ascii="Times New Roman" w:hAnsi="Times New Roman" w:cs="Times New Roman"/>
-                <w:b/>
-                <w:sz w:val="28"/>
-                <w:szCs w:val="28"/>
-              </w:rPr>
-            </w:pPr>
-            <w:r>
-              <w:rPr>
-                <w:rFonts w:ascii="Times New Roman" w:hAnsi="Times New Roman" w:cs="Times New Roman"/>
-                <w:b/>
-                <w:sz w:val="28"/>
-                <w:szCs w:val="28"/>
-              </w:rPr>
-              <w:t>Application refers to the final product of this project – a health oriented android application named Helia.</w:t>
-            </w:r>
-          </w:p>
-        </w:tc>
-      </w:tr>
-      <w:tr>
-        <w:tc>
-          <w:tcPr>
-            <w:tcW w:w="2405" w:type="dxa"/>
-          </w:tcPr>
-          <w:p>
-            <w:pPr>
-              <w:rPr>
-                <w:rFonts w:ascii="Times New Roman" w:hAnsi="Times New Roman" w:cs="Times New Roman"/>
-                <w:sz w:val="28"/>
-                <w:szCs w:val="28"/>
-              </w:rPr>
-            </w:pPr>
-            <w:r>
-              <w:rPr>
-                <w:rFonts w:ascii="Times New Roman" w:hAnsi="Times New Roman" w:cs="Times New Roman"/>
-                <w:sz w:val="28"/>
-                <w:szCs w:val="28"/>
-              </w:rPr>
-              <w:t>discover</w:t>
-            </w:r>
-          </w:p>
-        </w:tc>
-        <w:tc>
-          <w:tcPr>
-            <w:tcW w:w="5891" w:type="dxa"/>
-          </w:tcPr>
-          <w:p>
-            <w:pPr>
-              <w:rPr>
-                <w:rFonts w:ascii="Times New Roman" w:hAnsi="Times New Roman" w:cs="Times New Roman"/>
-                <w:b/>
-                <w:sz w:val="28"/>
-                <w:szCs w:val="28"/>
-              </w:rPr>
-            </w:pPr>
-            <w:r>
-              <w:rPr>
-                <w:rFonts w:ascii="Times New Roman" w:hAnsi="Times New Roman" w:cs="Times New Roman"/>
-                <w:b/>
-                <w:sz w:val="28"/>
-                <w:szCs w:val="28"/>
-              </w:rPr>
-              <w:t>TBC.</w:t>
-            </w:r>
-          </w:p>
-        </w:tc>
-      </w:tr>
-      <w:tr>
-        <w:tc>
-          <w:tcPr>
-            <w:tcW w:w="2405" w:type="dxa"/>
-          </w:tcPr>
-          <w:p>
-            <w:pPr>
-              <w:rPr>
-                <w:rFonts w:ascii="Times New Roman" w:hAnsi="Times New Roman" w:cs="Times New Roman"/>
-                <w:sz w:val="28"/>
-                <w:szCs w:val="28"/>
-              </w:rPr>
-            </w:pPr>
-            <w:r>
-              <w:rPr>
-                <w:rFonts w:ascii="Times New Roman" w:hAnsi="Times New Roman" w:cs="Times New Roman"/>
-                <w:sz w:val="28"/>
-                <w:szCs w:val="28"/>
-              </w:rPr>
-              <w:t>username</w:t>
-            </w:r>
-          </w:p>
-        </w:tc>
-        <w:tc>
-          <w:tcPr>
-            <w:tcW w:w="5891" w:type="dxa"/>
-          </w:tcPr>
-          <w:p>
-            <w:pPr>
-              <w:rPr>
-                <w:rFonts w:ascii="Times New Roman" w:hAnsi="Times New Roman" w:cs="Times New Roman"/>
-                <w:b/>
-                <w:sz w:val="28"/>
-                <w:szCs w:val="28"/>
-              </w:rPr>
-            </w:pPr>
-            <w:r>
-              <w:rPr>
-                <w:rFonts w:ascii="Times New Roman" w:hAnsi="Times New Roman" w:cs="Times New Roman"/>
-                <w:b/>
-                <w:sz w:val="28"/>
-                <w:szCs w:val="28"/>
-              </w:rPr>
-              <w:t>Username refers to the unique account name that the user has inputted while registering. The username will be used along with password to authenticate a user.</w:t>
-            </w:r>
-          </w:p>
-        </w:tc>
-      </w:tr>
-      <w:tr>
-        <w:tc>
-          <w:tcPr>
-            <w:tcW w:w="2405" w:type="dxa"/>
-          </w:tcPr>
-          <w:p>
-            <w:pPr>
-              <w:rPr>
-                <w:rFonts w:ascii="Times New Roman" w:hAnsi="Times New Roman" w:cs="Times New Roman"/>
-                <w:sz w:val="28"/>
-                <w:szCs w:val="28"/>
-              </w:rPr>
-            </w:pPr>
-            <w:r>
-              <w:rPr>
-                <w:rFonts w:ascii="Times New Roman" w:hAnsi="Times New Roman" w:cs="Times New Roman"/>
-                <w:sz w:val="28"/>
-                <w:szCs w:val="28"/>
-              </w:rPr>
-              <w:t>Privacy protection</w:t>
-            </w:r>
-          </w:p>
-        </w:tc>
-        <w:tc>
-          <w:tcPr>
-            <w:tcW w:w="5891" w:type="dxa"/>
-          </w:tcPr>
-          <w:p>
-            <w:pPr>
-              <w:rPr>
-                <w:rFonts w:ascii="Times New Roman" w:hAnsi="Times New Roman" w:cs="Times New Roman"/>
-                <w:b/>
-                <w:sz w:val="28"/>
-                <w:szCs w:val="28"/>
-              </w:rPr>
-            </w:pPr>
-            <w:r>
-              <w:rPr>
-                <w:rFonts w:ascii="Times New Roman" w:hAnsi="Times New Roman" w:cs="Times New Roman"/>
-                <w:b/>
-                <w:sz w:val="28"/>
-                <w:szCs w:val="28"/>
-              </w:rPr>
-              <w:t>The user’s data collected while registering and setting personal preferences will be protected and not accessible by external entities unless the user has agreed to share some parts of his/her information.</w:t>
-            </w:r>
-          </w:p>
-        </w:tc>
-      </w:tr>
-      <w:tr>
-        <w:tc>
-          <w:tcPr>
-            <w:tcW w:w="2405" w:type="dxa"/>
-          </w:tcPr>
-          <w:p>
-            <w:pPr>
-              <w:rPr>
-                <w:rFonts w:ascii="Times New Roman" w:hAnsi="Times New Roman" w:cs="Times New Roman"/>
-                <w:sz w:val="28"/>
-                <w:szCs w:val="28"/>
-              </w:rPr>
-            </w:pPr>
-            <w:r>
-              <w:rPr>
-                <w:rFonts w:ascii="Times New Roman" w:hAnsi="Times New Roman" w:cs="Times New Roman"/>
-                <w:sz w:val="28"/>
-                <w:szCs w:val="28"/>
-              </w:rPr>
-              <w:t>Workout records</w:t>
-            </w:r>
-          </w:p>
-        </w:tc>
-        <w:tc>
-          <w:tcPr>
-            <w:tcW w:w="5891" w:type="dxa"/>
-          </w:tcPr>
-          <w:p>
-            <w:pPr>
-              <w:rPr>
-                <w:rFonts w:ascii="Times New Roman" w:hAnsi="Times New Roman" w:cs="Times New Roman"/>
-                <w:b/>
-                <w:sz w:val="28"/>
-                <w:szCs w:val="28"/>
-              </w:rPr>
-            </w:pPr>
-            <w:r>
-              <w:rPr>
-                <w:rFonts w:ascii="Times New Roman" w:hAnsi="Times New Roman" w:cs="Times New Roman"/>
-                <w:b/>
-                <w:sz w:val="28"/>
-                <w:szCs w:val="28"/>
-              </w:rPr>
-              <w:t>The workout records are generated after the completion of one exercise (running, cycling or walking). A record will contain the duration, distance, and the calories burnt information.</w:t>
-            </w:r>
-          </w:p>
-        </w:tc>
-      </w:tr>
-      <w:tr>
-        <w:tc>
-          <w:tcPr>
-            <w:tcW w:w="2405" w:type="dxa"/>
-          </w:tcPr>
-          <w:p>
-            <w:pPr>
-              <w:rPr>
-                <w:rFonts w:ascii="Times New Roman" w:hAnsi="Times New Roman" w:cs="Times New Roman"/>
-                <w:sz w:val="28"/>
-                <w:szCs w:val="28"/>
-              </w:rPr>
-            </w:pPr>
-            <w:r>
-              <w:rPr>
-                <w:rFonts w:ascii="Times New Roman" w:hAnsi="Times New Roman" w:cs="Times New Roman"/>
-                <w:sz w:val="28"/>
-                <w:szCs w:val="28"/>
-              </w:rPr>
-              <w:t>Exercise Type</w:t>
-            </w:r>
-          </w:p>
-        </w:tc>
-        <w:tc>
-          <w:tcPr>
-            <w:tcW w:w="5891" w:type="dxa"/>
-          </w:tcPr>
-          <w:p>
-            <w:pPr>
-              <w:rPr>
-                <w:rFonts w:ascii="Times New Roman" w:hAnsi="Times New Roman" w:cs="Times New Roman"/>
-                <w:b/>
-                <w:sz w:val="28"/>
-                <w:szCs w:val="28"/>
-              </w:rPr>
-            </w:pPr>
-            <w:r>
-              <w:rPr>
-                <w:rFonts w:ascii="Times New Roman" w:hAnsi="Times New Roman" w:cs="Times New Roman"/>
-                <w:b/>
-                <w:sz w:val="28"/>
-                <w:szCs w:val="28"/>
-              </w:rPr>
-              <w:t>Refers to the three exercise functions provided by the application – running, cycling and walking.</w:t>
-            </w:r>
-          </w:p>
-        </w:tc>
-      </w:tr>
-      <w:tr>
-        <w:tc>
-          <w:tcPr>
-            <w:tcW w:w="2405" w:type="dxa"/>
-          </w:tcPr>
-          <w:p>
-            <w:pPr>
-              <w:rPr>
-                <w:rFonts w:ascii="Times New Roman" w:hAnsi="Times New Roman" w:cs="Times New Roman"/>
-                <w:sz w:val="28"/>
-                <w:szCs w:val="28"/>
-              </w:rPr>
-            </w:pPr>
-            <w:r>
-              <w:rPr>
-                <w:rFonts w:ascii="Times New Roman" w:hAnsi="Times New Roman" w:cs="Times New Roman"/>
-                <w:sz w:val="28"/>
-                <w:szCs w:val="28"/>
-              </w:rPr>
-              <w:t>Calories</w:t>
-            </w:r>
-          </w:p>
-        </w:tc>
-        <w:tc>
-          <w:tcPr>
-            <w:tcW w:w="5891" w:type="dxa"/>
-          </w:tcPr>
-          <w:p>
-            <w:pPr>
-              <w:rPr>
-                <w:rFonts w:ascii="Times New Roman" w:hAnsi="Times New Roman" w:cs="Times New Roman"/>
-                <w:b/>
-                <w:sz w:val="28"/>
-                <w:szCs w:val="28"/>
-              </w:rPr>
-            </w:pPr>
-            <w:r>
-              <w:rPr>
-                <w:rFonts w:ascii="Times New Roman" w:hAnsi="Times New Roman" w:cs="Times New Roman"/>
-                <w:b/>
-                <w:sz w:val="28"/>
-                <w:szCs w:val="28"/>
-              </w:rPr>
-              <w:t xml:space="preserve">A calorie is a unit of energy. The small calorie, or gram calorie (symbol: </w:t>
-            </w:r>
-            <w:proofErr w:type="spellStart"/>
-            <w:r>
-              <w:rPr>
-                <w:rFonts w:ascii="Times New Roman" w:hAnsi="Times New Roman" w:cs="Times New Roman"/>
-                <w:b/>
-                <w:sz w:val="28"/>
-                <w:szCs w:val="28"/>
-              </w:rPr>
-              <w:t>cal</w:t>
-            </w:r>
-            <w:proofErr w:type="spellEnd"/>
-            <w:r>
-              <w:rPr>
-                <w:rFonts w:ascii="Times New Roman" w:hAnsi="Times New Roman" w:cs="Times New Roman"/>
-                <w:b/>
-                <w:sz w:val="28"/>
-                <w:szCs w:val="28"/>
-              </w:rPr>
-              <w:t xml:space="preserve">), is defined as the amount of energy needed to raise the temperature of one gram of water by one degree Celsius at a pressure of one atmosphere. </w:t>
-            </w:r>
-            <w:r>
-              <w:rPr>
-                <w:rFonts w:ascii="Times New Roman" w:hAnsi="Times New Roman" w:cs="Times New Roman"/>
-                <w:b/>
-                <w:sz w:val="28"/>
-                <w:szCs w:val="28"/>
-              </w:rPr>
-              <w:lastRenderedPageBreak/>
-              <w:t>We adopt large calories, which is 1,000 units of gram calorie in our application.</w:t>
-            </w:r>
-          </w:p>
-        </w:tc>
-      </w:tr>
-      <w:tr>
-        <w:tc>
-          <w:tcPr>
-            <w:tcW w:w="2405" w:type="dxa"/>
-          </w:tcPr>
-          <w:p>
-            <w:pPr>
-              <w:rPr>
-                <w:rFonts w:ascii="Times New Roman" w:hAnsi="Times New Roman" w:cs="Times New Roman"/>
-                <w:sz w:val="28"/>
-                <w:szCs w:val="28"/>
-              </w:rPr>
-            </w:pPr>
-            <w:r>
-              <w:rPr>
-                <w:rFonts w:ascii="Times New Roman" w:hAnsi="Times New Roman" w:cs="Times New Roman"/>
-                <w:sz w:val="28"/>
-                <w:szCs w:val="28"/>
-              </w:rPr>
-              <w:lastRenderedPageBreak/>
-              <w:t>Vibration sensor</w:t>
-            </w:r>
-          </w:p>
-        </w:tc>
-        <w:tc>
-          <w:tcPr>
-            <w:tcW w:w="5891" w:type="dxa"/>
-          </w:tcPr>
-          <w:p>
-            <w:pPr>
-              <w:rPr>
-                <w:rFonts w:ascii="Times New Roman" w:hAnsi="Times New Roman" w:cs="Times New Roman"/>
-                <w:b/>
-                <w:sz w:val="28"/>
-                <w:szCs w:val="28"/>
-              </w:rPr>
-            </w:pPr>
-            <w:r>
-              <w:rPr>
-                <w:rFonts w:ascii="Times New Roman" w:hAnsi="Times New Roman" w:cs="Times New Roman"/>
-                <w:b/>
-                <w:sz w:val="28"/>
-                <w:szCs w:val="28"/>
-              </w:rPr>
-              <w:t>The vibration sensor is a built-in sensor in mobile phones. It will be an alternative if the GPS signal is not sufficient to support the functions of the application.</w:t>
-            </w:r>
-          </w:p>
-        </w:tc>
-      </w:tr>
-    </w:tbl>
-    <w:p>
-      <w:pPr>
-        <w:rPr>
-          <w:rFonts w:ascii="Times New Roman" w:hAnsi="Times New Roman" w:cs="Times New Roman"/>
-          <w:sz w:val="28"/>
-          <w:szCs w:val="28"/>
-        </w:rPr>
-      </w:pPr>
-    </w:p>
-    <w:p>
-      <w:pPr>
-        <w:pStyle w:val="a4"/>
-        <w:numPr>
-          <w:ilvl w:val="0"/>
-          <w:numId w:val="1"/>
-        </w:numPr>
-        <w:spacing w:before="0" w:beforeAutospacing="0" w:after="0" w:afterAutospacing="0"/>
-        <w:rPr>
-          <w:sz w:val="28"/>
-          <w:szCs w:val="28"/>
-        </w:rPr>
-      </w:pPr>
-      <w:r>
-        <w:rPr>
-          <w:rFonts w:eastAsiaTheme="minorEastAsia"/>
-          <w:color w:val="C45911" w:themeColor="accent2" w:themeShade="BF"/>
-          <w:sz w:val="28"/>
-          <w:szCs w:val="28"/>
-          <w:lang w:val="en-SG"/>
-        </w:rPr>
-        <w:t>Discover</w:t>
-      </w:r>
-      <w:r>
-        <w:rPr>
-          <w:sz w:val="28"/>
-          <w:szCs w:val="28"/>
-        </w:rPr>
-        <w:t xml:space="preserve"> Section</w:t>
-      </w:r>
-    </w:p>
-    <w:p>
-      <w:pPr>
-        <w:pStyle w:val="a4"/>
-        <w:numPr>
-          <w:ilvl w:val="1"/>
-          <w:numId w:val="1"/>
-        </w:numPr>
-        <w:spacing w:before="0" w:beforeAutospacing="0" w:after="0" w:afterAutospacing="0"/>
-        <w:rPr>
-          <w:sz w:val="28"/>
-          <w:szCs w:val="28"/>
-        </w:rPr>
-      </w:pPr>
-      <w:r>
-        <w:rPr>
-          <w:sz w:val="28"/>
-          <w:szCs w:val="28"/>
-        </w:rPr>
-        <w:t xml:space="preserve">After the user entering the Discover Section, </w:t>
-      </w:r>
-      <w:r>
-        <w:rPr>
-          <w:sz w:val="28"/>
-          <w:szCs w:val="28"/>
-        </w:rPr>
-        <w:t>After the user entering the Discover Section, the application shall display two main tiles: Sports Activity (refer to Section 5.1-5.4) and Healthy Eateries (refer to Section 5.5).</w:t>
-      </w:r>
-    </w:p>
-    <w:p>
-      <w:pPr>
-        <w:pStyle w:val="a4"/>
-        <w:numPr>
-          <w:ilvl w:val="2"/>
-          <w:numId w:val="1"/>
-        </w:numPr>
-        <w:spacing w:before="0" w:beforeAutospacing="0" w:after="0" w:afterAutospacing="0"/>
-        <w:rPr>
-          <w:sz w:val="28"/>
-          <w:szCs w:val="28"/>
-        </w:rPr>
-      </w:pPr>
-      <w:r>
-        <w:rPr>
-          <w:sz w:val="28"/>
-          <w:szCs w:val="28"/>
-        </w:rPr>
-        <w:t>The Sports Activity tile shall suggest to the user on what sports activity the user could engage in by displaying the name and a picture of the sports activity.</w:t>
-      </w:r>
-    </w:p>
-    <w:p>
-      <w:pPr>
-        <w:pStyle w:val="a4"/>
-        <w:numPr>
-          <w:ilvl w:val="2"/>
-          <w:numId w:val="1"/>
-        </w:numPr>
-        <w:spacing w:before="0" w:beforeAutospacing="0" w:after="0" w:afterAutospacing="0"/>
-        <w:rPr>
-          <w:sz w:val="28"/>
-          <w:szCs w:val="28"/>
-        </w:rPr>
-      </w:pPr>
-      <w:r>
-        <w:rPr>
-          <w:sz w:val="28"/>
-          <w:szCs w:val="28"/>
-        </w:rPr>
-        <w:t>A list of possible sports activities shall be stored in the application’s database. The list of activities is as the following:</w:t>
-      </w:r>
-    </w:p>
-    <w:p>
-      <w:pPr>
-        <w:pStyle w:val="a4"/>
-        <w:spacing w:before="0" w:beforeAutospacing="0" w:after="0" w:afterAutospacing="0"/>
-        <w:rPr>
-          <w:sz w:val="28"/>
-          <w:szCs w:val="28"/>
-        </w:rPr>
-      </w:pPr>
-    </w:p>
-    <w:tbl>
-      <w:tblPr>
-        <w:tblStyle w:val="a5"/>
+        <w:tblStyle w:val="TableGrid"/>
         <w:tblW w:w="0" w:type="auto"/>
         <w:tblLook w:val="04A0" w:firstRow="1" w:lastRow="0" w:firstColumn="1" w:lastColumn="0" w:noHBand="0" w:noVBand="1"/>
       </w:tblPr>
@@ -2552,7 +1938,7 @@
           </w:tcPr>
           <w:p>
             <w:pPr>
-              <w:pStyle w:val="a4"/>
+              <w:pStyle w:val="NormalWeb"/>
               <w:spacing w:before="0" w:beforeAutospacing="0" w:after="0" w:afterAutospacing="0"/>
               <w:jc w:val="center"/>
               <w:rPr>
@@ -2575,7 +1961,7 @@
           </w:tcPr>
           <w:p>
             <w:pPr>
-              <w:pStyle w:val="a4"/>
+              <w:pStyle w:val="NormalWeb"/>
               <w:spacing w:before="0" w:beforeAutospacing="0" w:after="0" w:afterAutospacing="0"/>
               <w:jc w:val="center"/>
               <w:rPr>
@@ -2600,7 +1986,7 @@
           </w:tcPr>
           <w:p>
             <w:pPr>
-              <w:pStyle w:val="a4"/>
+              <w:pStyle w:val="NormalWeb"/>
               <w:spacing w:before="0" w:beforeAutospacing="0" w:after="0" w:afterAutospacing="0"/>
               <w:rPr>
                 <w:sz w:val="28"/>
@@ -2622,7 +2008,7 @@
           </w:tcPr>
           <w:p>
             <w:pPr>
-              <w:pStyle w:val="a4"/>
+              <w:pStyle w:val="NormalWeb"/>
               <w:spacing w:before="0" w:beforeAutospacing="0" w:after="0" w:afterAutospacing="0"/>
               <w:rPr>
                 <w:sz w:val="28"/>
@@ -2646,7 +2032,7 @@
           </w:tcPr>
           <w:p>
             <w:pPr>
-              <w:pStyle w:val="a4"/>
+              <w:pStyle w:val="NormalWeb"/>
               <w:spacing w:before="0" w:beforeAutospacing="0" w:after="0" w:afterAutospacing="0"/>
               <w:rPr>
                 <w:sz w:val="28"/>
@@ -2668,7 +2054,7 @@
           </w:tcPr>
           <w:p>
             <w:pPr>
-              <w:pStyle w:val="a4"/>
+              <w:pStyle w:val="NormalWeb"/>
               <w:spacing w:before="0" w:beforeAutospacing="0" w:after="0" w:afterAutospacing="0"/>
               <w:rPr>
                 <w:sz w:val="28"/>
@@ -2692,7 +2078,7 @@
           </w:tcPr>
           <w:p>
             <w:pPr>
-              <w:pStyle w:val="a4"/>
+              <w:pStyle w:val="NormalWeb"/>
               <w:spacing w:before="0" w:beforeAutospacing="0" w:after="0" w:afterAutospacing="0"/>
               <w:rPr>
                 <w:sz w:val="28"/>
@@ -2714,7 +2100,7 @@
           </w:tcPr>
           <w:p>
             <w:pPr>
-              <w:pStyle w:val="a4"/>
+              <w:pStyle w:val="NormalWeb"/>
               <w:spacing w:before="0" w:beforeAutospacing="0" w:after="0" w:afterAutospacing="0"/>
               <w:rPr>
                 <w:sz w:val="28"/>
@@ -2738,7 +2124,7 @@
           </w:tcPr>
           <w:p>
             <w:pPr>
-              <w:pStyle w:val="a4"/>
+              <w:pStyle w:val="NormalWeb"/>
               <w:spacing w:before="0" w:beforeAutospacing="0" w:after="0" w:afterAutospacing="0"/>
               <w:rPr>
                 <w:sz w:val="28"/>
@@ -2760,7 +2146,7 @@
           </w:tcPr>
           <w:p>
             <w:pPr>
-              <w:pStyle w:val="a4"/>
+              <w:pStyle w:val="NormalWeb"/>
               <w:spacing w:before="0" w:beforeAutospacing="0" w:after="0" w:afterAutospacing="0"/>
               <w:rPr>
                 <w:sz w:val="28"/>
@@ -2799,7 +2185,7 @@
           </w:tcPr>
           <w:p>
             <w:pPr>
-              <w:pStyle w:val="a4"/>
+              <w:pStyle w:val="NormalWeb"/>
               <w:spacing w:before="0" w:beforeAutospacing="0" w:after="0" w:afterAutospacing="0"/>
               <w:rPr>
                 <w:sz w:val="28"/>
@@ -2821,7 +2207,7 @@
           </w:tcPr>
           <w:p>
             <w:pPr>
-              <w:pStyle w:val="a4"/>
+              <w:pStyle w:val="NormalWeb"/>
               <w:spacing w:before="0" w:beforeAutospacing="0" w:after="0" w:afterAutospacing="0"/>
               <w:rPr>
                 <w:sz w:val="28"/>
@@ -2838,7 +2224,7 @@
           </w:tcPr>
           <w:p>
             <w:pPr>
-              <w:pStyle w:val="a4"/>
+              <w:pStyle w:val="NormalWeb"/>
               <w:spacing w:before="0" w:beforeAutospacing="0" w:after="0" w:afterAutospacing="0"/>
               <w:rPr>
                 <w:sz w:val="28"/>
@@ -2860,7 +2246,7 @@
           </w:tcPr>
           <w:p>
             <w:pPr>
-              <w:pStyle w:val="a4"/>
+              <w:pStyle w:val="NormalWeb"/>
               <w:spacing w:before="0" w:beforeAutospacing="0" w:after="0" w:afterAutospacing="0"/>
               <w:rPr>
                 <w:sz w:val="28"/>
@@ -2877,7 +2263,7 @@
           </w:tcPr>
           <w:p>
             <w:pPr>
-              <w:pStyle w:val="a4"/>
+              <w:pStyle w:val="NormalWeb"/>
               <w:spacing w:before="0" w:beforeAutospacing="0" w:after="0" w:afterAutospacing="0"/>
               <w:rPr>
                 <w:sz w:val="28"/>
@@ -2899,7 +2285,7 @@
           </w:tcPr>
           <w:p>
             <w:pPr>
-              <w:pStyle w:val="a4"/>
+              <w:pStyle w:val="NormalWeb"/>
               <w:spacing w:before="0" w:beforeAutospacing="0" w:after="0" w:afterAutospacing="0"/>
               <w:rPr>
                 <w:sz w:val="28"/>
@@ -2912,7 +2298,7 @@
     </w:tbl>
     <w:p>
       <w:pPr>
-        <w:pStyle w:val="a4"/>
+        <w:pStyle w:val="NormalWeb"/>
         <w:numPr>
           <w:ilvl w:val="1"/>
           <w:numId w:val="1"/>
@@ -2994,7 +2380,7 @@
     </w:p>
     <w:p>
       <w:pPr>
-        <w:pStyle w:val="a4"/>
+        <w:pStyle w:val="NormalWeb"/>
         <w:numPr>
           <w:ilvl w:val="2"/>
           <w:numId w:val="1"/>
@@ -3025,7 +2411,7 @@
     </w:p>
     <w:p>
       <w:pPr>
-        <w:pStyle w:val="a4"/>
+        <w:pStyle w:val="NormalWeb"/>
         <w:numPr>
           <w:ilvl w:val="2"/>
           <w:numId w:val="1"/>
@@ -3049,7 +2435,7 @@
     </w:p>
     <w:p>
       <w:pPr>
-        <w:pStyle w:val="a4"/>
+        <w:pStyle w:val="NormalWeb"/>
         <w:spacing w:before="0" w:beforeAutospacing="0" w:after="0" w:afterAutospacing="0"/>
         <w:rPr>
           <w:sz w:val="28"/>
@@ -3059,7 +2445,7 @@
     </w:p>
     <w:tbl>
       <w:tblPr>
-        <w:tblStyle w:val="a5"/>
+        <w:tblStyle w:val="TableGrid"/>
         <w:tblW w:w="0" w:type="auto"/>
         <w:tblLook w:val="04A0" w:firstRow="1" w:lastRow="0" w:firstColumn="1" w:lastColumn="0" w:noHBand="0" w:noVBand="1"/>
       </w:tblPr>
@@ -3077,7 +2463,7 @@
           </w:tcPr>
           <w:p>
             <w:pPr>
-              <w:pStyle w:val="a4"/>
+              <w:pStyle w:val="NormalWeb"/>
               <w:spacing w:before="0" w:beforeAutospacing="0" w:after="0" w:afterAutospacing="0"/>
               <w:rPr>
                 <w:sz w:val="28"/>
@@ -3092,7 +2478,7 @@
           </w:tcPr>
           <w:p>
             <w:pPr>
-              <w:pStyle w:val="a4"/>
+              <w:pStyle w:val="NormalWeb"/>
               <w:spacing w:before="0" w:beforeAutospacing="0" w:after="0" w:afterAutospacing="0"/>
               <w:rPr>
                 <w:rFonts w:eastAsiaTheme="minorEastAsia"/>
@@ -3123,7 +2509,7 @@
           </w:tcPr>
           <w:p>
             <w:pPr>
-              <w:pStyle w:val="a4"/>
+              <w:pStyle w:val="NormalWeb"/>
               <w:spacing w:before="0" w:beforeAutospacing="0" w:after="0" w:afterAutospacing="0"/>
               <w:rPr>
                 <w:sz w:val="28"/>
@@ -3145,7 +2531,7 @@
           </w:tcPr>
           <w:p>
             <w:pPr>
-              <w:pStyle w:val="a4"/>
+              <w:pStyle w:val="NormalWeb"/>
               <w:spacing w:before="0" w:beforeAutospacing="0" w:after="0" w:afterAutospacing="0"/>
               <w:rPr>
                 <w:sz w:val="28"/>
@@ -3167,7 +2553,7 @@
           </w:tcPr>
           <w:p>
             <w:pPr>
-              <w:pStyle w:val="a4"/>
+              <w:pStyle w:val="NormalWeb"/>
               <w:spacing w:before="0" w:beforeAutospacing="0" w:after="0" w:afterAutospacing="0"/>
               <w:rPr>
                 <w:sz w:val="28"/>
@@ -3191,7 +2577,7 @@
           </w:tcPr>
           <w:p>
             <w:pPr>
-              <w:pStyle w:val="a4"/>
+              <w:pStyle w:val="NormalWeb"/>
               <w:spacing w:before="0" w:beforeAutospacing="0" w:after="0" w:afterAutospacing="0"/>
               <w:rPr>
                 <w:sz w:val="28"/>
@@ -3213,7 +2599,7 @@
           </w:tcPr>
           <w:p>
             <w:pPr>
-              <w:pStyle w:val="a4"/>
+              <w:pStyle w:val="NormalWeb"/>
               <w:spacing w:before="0" w:beforeAutospacing="0" w:after="0" w:afterAutospacing="0"/>
               <w:rPr>
                 <w:sz w:val="28"/>
@@ -3243,7 +2629,7 @@
           </w:tcPr>
           <w:p>
             <w:pPr>
-              <w:pStyle w:val="a4"/>
+              <w:pStyle w:val="NormalWeb"/>
               <w:spacing w:before="0" w:beforeAutospacing="0" w:after="0" w:afterAutospacing="0"/>
               <w:rPr>
                 <w:sz w:val="28"/>
@@ -3265,7 +2651,7 @@
           </w:tcPr>
           <w:p>
             <w:pPr>
-              <w:pStyle w:val="a4"/>
+              <w:pStyle w:val="NormalWeb"/>
               <w:spacing w:before="0" w:beforeAutospacing="0" w:after="0" w:afterAutospacing="0"/>
               <w:rPr>
                 <w:sz w:val="28"/>
@@ -3297,7 +2683,7 @@
           </w:tcPr>
           <w:p>
             <w:pPr>
-              <w:pStyle w:val="a4"/>
+              <w:pStyle w:val="NormalWeb"/>
               <w:spacing w:before="0" w:beforeAutospacing="0" w:after="0" w:afterAutospacing="0"/>
               <w:rPr>
                 <w:sz w:val="28"/>
@@ -3331,7 +2717,7 @@
           </w:tcPr>
           <w:p>
             <w:pPr>
-              <w:pStyle w:val="a4"/>
+              <w:pStyle w:val="NormalWeb"/>
               <w:spacing w:before="0" w:beforeAutospacing="0" w:after="0" w:afterAutospacing="0"/>
               <w:rPr>
                 <w:sz w:val="28"/>
@@ -3353,7 +2739,7 @@
           </w:tcPr>
           <w:p>
             <w:pPr>
-              <w:pStyle w:val="a4"/>
+              <w:pStyle w:val="NormalWeb"/>
               <w:spacing w:before="0" w:beforeAutospacing="0" w:after="0" w:afterAutospacing="0"/>
               <w:rPr>
                 <w:sz w:val="28"/>
@@ -3375,7 +2761,7 @@
           </w:tcPr>
           <w:p>
             <w:pPr>
-              <w:pStyle w:val="a4"/>
+              <w:pStyle w:val="NormalWeb"/>
               <w:spacing w:before="0" w:beforeAutospacing="0" w:after="0" w:afterAutospacing="0"/>
               <w:rPr>
                 <w:sz w:val="28"/>
@@ -3397,7 +2783,7 @@
           </w:tcPr>
           <w:p>
             <w:pPr>
-              <w:pStyle w:val="a4"/>
+              <w:pStyle w:val="NormalWeb"/>
               <w:spacing w:before="0" w:beforeAutospacing="0" w:after="0" w:afterAutospacing="0"/>
               <w:rPr>
                 <w:sz w:val="28"/>
@@ -3419,7 +2805,7 @@
           </w:tcPr>
           <w:p>
             <w:pPr>
-              <w:pStyle w:val="a4"/>
+              <w:pStyle w:val="NormalWeb"/>
               <w:spacing w:before="0" w:beforeAutospacing="0" w:after="0" w:afterAutospacing="0"/>
               <w:rPr>
                 <w:sz w:val="28"/>
@@ -3439,7 +2825,7 @@
     </w:tbl>
     <w:p>
       <w:pPr>
-        <w:pStyle w:val="a4"/>
+        <w:pStyle w:val="NormalWeb"/>
         <w:spacing w:before="0" w:beforeAutospacing="0" w:after="0" w:afterAutospacing="0"/>
         <w:rPr>
           <w:sz w:val="28"/>
@@ -3449,7 +2835,7 @@
     </w:p>
     <w:p>
       <w:pPr>
-        <w:pStyle w:val="a4"/>
+        <w:pStyle w:val="NormalWeb"/>
         <w:numPr>
           <w:ilvl w:val="1"/>
           <w:numId w:val="1"/>
@@ -3465,7 +2851,6 @@
           <w:sz w:val="28"/>
           <w:szCs w:val="28"/>
         </w:rPr>
-        <w:lastRenderedPageBreak/>
         <w:t>There shall be a button named “</w:t>
       </w:r>
       <w:r>
@@ -3520,7 +2905,7 @@
     </w:p>
     <w:p>
       <w:pPr>
-        <w:pStyle w:val="a4"/>
+        <w:pStyle w:val="NormalWeb"/>
         <w:numPr>
           <w:ilvl w:val="2"/>
           <w:numId w:val="1"/>
@@ -3569,7 +2954,7 @@
     </w:p>
     <w:tbl>
       <w:tblPr>
-        <w:tblStyle w:val="a5"/>
+        <w:tblStyle w:val="TableGrid"/>
         <w:tblW w:w="0" w:type="auto"/>
         <w:tblLook w:val="04A0" w:firstRow="1" w:lastRow="0" w:firstColumn="1" w:lastColumn="0" w:noHBand="0" w:noVBand="1"/>
       </w:tblPr>
@@ -3584,7 +2969,7 @@
           </w:tcPr>
           <w:p>
             <w:pPr>
-              <w:pStyle w:val="a4"/>
+              <w:pStyle w:val="NormalWeb"/>
               <w:spacing w:before="0" w:beforeAutospacing="0" w:after="0" w:afterAutospacing="0"/>
               <w:jc w:val="center"/>
               <w:rPr>
@@ -3614,7 +2999,7 @@
           </w:tcPr>
           <w:p>
             <w:pPr>
-              <w:pStyle w:val="a4"/>
+              <w:pStyle w:val="NormalWeb"/>
               <w:spacing w:before="0" w:beforeAutospacing="0" w:after="0" w:afterAutospacing="0"/>
               <w:jc w:val="center"/>
               <w:rPr>
@@ -3639,7 +3024,7 @@
           </w:tcPr>
           <w:p>
             <w:pPr>
-              <w:pStyle w:val="a4"/>
+              <w:pStyle w:val="NormalWeb"/>
               <w:spacing w:before="0" w:beforeAutospacing="0" w:after="0" w:afterAutospacing="0"/>
               <w:rPr>
                 <w:sz w:val="28"/>
@@ -3651,6 +3036,7 @@
                 <w:sz w:val="28"/>
                 <w:szCs w:val="28"/>
               </w:rPr>
+              <w:lastRenderedPageBreak/>
               <w:t>Gym</w:t>
             </w:r>
           </w:p>
@@ -3661,7 +3047,7 @@
           </w:tcPr>
           <w:p>
             <w:pPr>
-              <w:pStyle w:val="a4"/>
+              <w:pStyle w:val="NormalWeb"/>
               <w:spacing w:before="0" w:beforeAutospacing="0" w:after="0" w:afterAutospacing="0"/>
               <w:rPr>
                 <w:sz w:val="28"/>
@@ -3685,7 +3071,7 @@
           </w:tcPr>
           <w:p>
             <w:pPr>
-              <w:pStyle w:val="a4"/>
+              <w:pStyle w:val="NormalWeb"/>
               <w:spacing w:before="0" w:beforeAutospacing="0" w:after="0" w:afterAutospacing="0"/>
               <w:rPr>
                 <w:sz w:val="28"/>
@@ -3707,7 +3093,7 @@
           </w:tcPr>
           <w:p>
             <w:pPr>
-              <w:pStyle w:val="a4"/>
+              <w:pStyle w:val="NormalWeb"/>
               <w:spacing w:before="0" w:beforeAutospacing="0" w:after="0" w:afterAutospacing="0"/>
               <w:rPr>
                 <w:sz w:val="28"/>
@@ -3731,7 +3117,7 @@
           </w:tcPr>
           <w:p>
             <w:pPr>
-              <w:pStyle w:val="a4"/>
+              <w:pStyle w:val="NormalWeb"/>
               <w:spacing w:before="0" w:beforeAutospacing="0" w:after="0" w:afterAutospacing="0"/>
               <w:rPr>
                 <w:sz w:val="28"/>
@@ -3753,7 +3139,7 @@
           </w:tcPr>
           <w:p>
             <w:pPr>
-              <w:pStyle w:val="a4"/>
+              <w:pStyle w:val="NormalWeb"/>
               <w:spacing w:before="0" w:beforeAutospacing="0" w:after="0" w:afterAutospacing="0"/>
               <w:rPr>
                 <w:sz w:val="28"/>
@@ -3777,7 +3163,7 @@
           </w:tcPr>
           <w:p>
             <w:pPr>
-              <w:pStyle w:val="a4"/>
+              <w:pStyle w:val="NormalWeb"/>
               <w:spacing w:before="0" w:beforeAutospacing="0" w:after="0" w:afterAutospacing="0"/>
               <w:rPr>
                 <w:sz w:val="28"/>
@@ -3799,7 +3185,7 @@
           </w:tcPr>
           <w:p>
             <w:pPr>
-              <w:pStyle w:val="a4"/>
+              <w:pStyle w:val="NormalWeb"/>
               <w:spacing w:before="0" w:beforeAutospacing="0" w:after="0" w:afterAutospacing="0"/>
               <w:rPr>
                 <w:sz w:val="28"/>
@@ -3819,13 +3205,13 @@
     </w:tbl>
     <w:p>
       <w:pPr>
-        <w:pStyle w:val="a4"/>
+        <w:pStyle w:val="NormalWeb"/>
         <w:spacing w:before="0" w:beforeAutospacing="0" w:after="0" w:afterAutospacing="0"/>
       </w:pPr>
     </w:p>
     <w:p>
       <w:pPr>
-        <w:pStyle w:val="a4"/>
+        <w:pStyle w:val="NormalWeb"/>
         <w:numPr>
           <w:ilvl w:val="2"/>
           <w:numId w:val="1"/>
@@ -3846,7 +3232,7 @@
     </w:p>
     <w:p>
       <w:pPr>
-        <w:pStyle w:val="a4"/>
+        <w:pStyle w:val="NormalWeb"/>
         <w:spacing w:before="0" w:beforeAutospacing="0" w:after="0" w:afterAutospacing="0"/>
         <w:rPr>
           <w:sz w:val="28"/>
@@ -3856,7 +3242,7 @@
     </w:p>
     <w:p>
       <w:pPr>
-        <w:pStyle w:val="a4"/>
+        <w:pStyle w:val="NormalWeb"/>
         <w:numPr>
           <w:ilvl w:val="1"/>
           <w:numId w:val="1"/>
@@ -3877,7 +3263,7 @@
     </w:p>
     <w:p>
       <w:pPr>
-        <w:pStyle w:val="a4"/>
+        <w:pStyle w:val="NormalWeb"/>
         <w:numPr>
           <w:ilvl w:val="2"/>
           <w:numId w:val="1"/>
@@ -3947,7 +3333,7 @@
     </w:p>
     <w:p>
       <w:pPr>
-        <w:pStyle w:val="a4"/>
+        <w:pStyle w:val="NormalWeb"/>
         <w:numPr>
           <w:ilvl w:val="1"/>
           <w:numId w:val="1"/>
@@ -3985,7 +3371,7 @@
     </w:p>
     <w:p>
       <w:pPr>
-        <w:pStyle w:val="a4"/>
+        <w:pStyle w:val="NormalWeb"/>
         <w:numPr>
           <w:ilvl w:val="2"/>
           <w:numId w:val="1"/>
@@ -4006,7 +3392,7 @@
     </w:p>
     <w:p>
       <w:pPr>
-        <w:pStyle w:val="a4"/>
+        <w:pStyle w:val="NormalWeb"/>
         <w:numPr>
           <w:ilvl w:val="2"/>
           <w:numId w:val="1"/>
@@ -4027,619 +3413,575 @@
     </w:p>
     <w:p>
       <w:pPr>
-        <w:pStyle w:val="a3"/>
-        <w:ind w:left="360"/>
-        <w:rPr>
-          <w:rFonts w:ascii="Times New Roman" w:hAnsi="Times New Roman" w:cs="Times New Roman"/>
-          <w:sz w:val="28"/>
-          <w:szCs w:val="28"/>
-          <w:lang w:val="en-US"/>
-        </w:rPr>
-      </w:pPr>
-    </w:p>
-    <w:p>
-      <w:pPr>
-        <w:pStyle w:val="a3"/>
-        <w:ind w:left="360"/>
-        <w:rPr>
-          <w:rFonts w:ascii="Times New Roman" w:hAnsi="Times New Roman" w:cs="Times New Roman"/>
-          <w:sz w:val="28"/>
-          <w:szCs w:val="28"/>
-          <w:lang w:val="en-US"/>
-        </w:rPr>
-      </w:pPr>
-    </w:p>
-    <w:p>
-      <w:pPr>
-        <w:pStyle w:val="a3"/>
-        <w:ind w:left="360"/>
-        <w:rPr>
-          <w:rFonts w:ascii="Times New Roman" w:hAnsi="Times New Roman" w:cs="Times New Roman"/>
-          <w:sz w:val="28"/>
-          <w:szCs w:val="28"/>
-          <w:lang w:val="en-US"/>
-        </w:rPr>
-      </w:pPr>
-    </w:p>
-    <w:p>
-      <w:pPr>
-        <w:pStyle w:val="a3"/>
+        <w:pStyle w:val="ListParagraph"/>
+        <w:numPr>
+          <w:ilvl w:val="0"/>
+          <w:numId w:val="10"/>
+        </w:numPr>
+        <w:rPr>
+          <w:rFonts w:ascii="Times New Roman" w:hAnsi="Times New Roman" w:cs="Times New Roman"/>
+          <w:sz w:val="28"/>
+          <w:szCs w:val="28"/>
+        </w:rPr>
+      </w:pPr>
+      <w:bookmarkStart w:id="0" w:name="_GoBack"/>
+      <w:bookmarkEnd w:id="0"/>
+      <w:r>
+        <w:rPr>
+          <w:rFonts w:ascii="Times New Roman" w:hAnsi="Times New Roman" w:cs="Times New Roman"/>
+          <w:sz w:val="28"/>
+          <w:szCs w:val="28"/>
+        </w:rPr>
+        <w:t>ME section</w:t>
+      </w:r>
+    </w:p>
+    <w:p>
+      <w:pPr>
+        <w:pStyle w:val="ListParagraph"/>
+        <w:numPr>
+          <w:ilvl w:val="2"/>
+          <w:numId w:val="10"/>
+        </w:numPr>
+        <w:rPr>
+          <w:rFonts w:ascii="Times New Roman" w:hAnsi="Times New Roman" w:cs="Times New Roman"/>
+          <w:sz w:val="28"/>
+          <w:szCs w:val="28"/>
+        </w:rPr>
+      </w:pPr>
+      <w:r>
+        <w:rPr>
+          <w:rFonts w:ascii="Times New Roman" w:hAnsi="Times New Roman" w:cs="Times New Roman"/>
+          <w:sz w:val="28"/>
+          <w:szCs w:val="28"/>
+        </w:rPr>
+        <w:t>The user shall be able to choose or upload their photo as Avatar.</w:t>
+      </w:r>
+    </w:p>
+    <w:p>
+      <w:pPr>
+        <w:pStyle w:val="ListParagraph"/>
+        <w:numPr>
+          <w:ilvl w:val="3"/>
+          <w:numId w:val="10"/>
+        </w:numPr>
+        <w:rPr>
+          <w:rFonts w:ascii="Times New Roman" w:hAnsi="Times New Roman" w:cs="Times New Roman"/>
+          <w:sz w:val="28"/>
+          <w:szCs w:val="28"/>
+        </w:rPr>
+      </w:pPr>
+      <w:r>
+        <w:rPr>
+          <w:rFonts w:ascii="Times New Roman" w:hAnsi="Times New Roman" w:cs="Times New Roman"/>
+          <w:sz w:val="28"/>
+          <w:szCs w:val="28"/>
+        </w:rPr>
+        <w:t xml:space="preserve">If the user does not want to upload their photo, they shall be able to choose </w:t>
+      </w:r>
+      <w:r>
+        <w:rPr>
+          <w:rFonts w:ascii="Times New Roman" w:hAnsi="Times New Roman" w:cs="Times New Roman"/>
+          <w:sz w:val="28"/>
+          <w:szCs w:val="28"/>
+        </w:rPr>
+        <w:t>an</w:t>
+      </w:r>
+      <w:r>
+        <w:rPr>
+          <w:rFonts w:ascii="Times New Roman" w:hAnsi="Times New Roman" w:cs="Times New Roman"/>
+          <w:sz w:val="28"/>
+          <w:szCs w:val="28"/>
+        </w:rPr>
+        <w:t xml:space="preserve"> avatar from a list default avatars.</w:t>
+      </w:r>
+    </w:p>
+    <w:p>
+      <w:pPr>
+        <w:pStyle w:val="ListParagraph"/>
+        <w:numPr>
+          <w:ilvl w:val="2"/>
+          <w:numId w:val="10"/>
+        </w:numPr>
+        <w:rPr>
+          <w:rFonts w:ascii="Times New Roman" w:hAnsi="Times New Roman" w:cs="Times New Roman"/>
+          <w:sz w:val="28"/>
+          <w:szCs w:val="28"/>
+        </w:rPr>
+      </w:pPr>
+      <w:r>
+        <w:rPr>
+          <w:rFonts w:ascii="Times New Roman" w:hAnsi="Times New Roman" w:cs="Times New Roman"/>
+          <w:sz w:val="28"/>
+          <w:szCs w:val="28"/>
+        </w:rPr>
+        <w:t>The user shall be able to manipulate their basic personal information(name, gender, weight, height, BMI), user preferences, workout purposes, activity level</w:t>
+      </w:r>
+    </w:p>
+    <w:p>
+      <w:pPr>
+        <w:pStyle w:val="ListParagraph"/>
+        <w:numPr>
+          <w:ilvl w:val="2"/>
+          <w:numId w:val="10"/>
+        </w:numPr>
+        <w:rPr>
+          <w:rFonts w:ascii="Times New Roman" w:hAnsi="Times New Roman" w:cs="Times New Roman"/>
+          <w:sz w:val="28"/>
+          <w:szCs w:val="28"/>
+        </w:rPr>
+      </w:pPr>
+      <w:r>
+        <w:rPr>
+          <w:rFonts w:ascii="Times New Roman" w:hAnsi="Times New Roman" w:cs="Times New Roman"/>
+          <w:sz w:val="28"/>
+          <w:szCs w:val="28"/>
+        </w:rPr>
+        <w:t>The user shall be able to allow the user to check the exercise records of the user, for instance the duration and distance of a running/cycling/walking exercise.</w:t>
+      </w:r>
+    </w:p>
+    <w:p>
+      <w:pPr>
+        <w:pStyle w:val="ListParagraph"/>
+        <w:numPr>
+          <w:ilvl w:val="2"/>
+          <w:numId w:val="10"/>
+        </w:numPr>
+        <w:rPr>
+          <w:rFonts w:ascii="Times New Roman" w:hAnsi="Times New Roman" w:cs="Times New Roman"/>
+          <w:sz w:val="28"/>
+          <w:szCs w:val="28"/>
+        </w:rPr>
+      </w:pPr>
+      <w:r>
+        <w:rPr>
+          <w:rFonts w:ascii="Times New Roman" w:hAnsi="Times New Roman" w:cs="Times New Roman"/>
+          <w:sz w:val="28"/>
+          <w:szCs w:val="28"/>
+        </w:rPr>
+        <w:t>The information of energy consumed can be shared with other sections of the application, for example the workout section.</w:t>
+      </w:r>
+    </w:p>
+    <w:p>
+      <w:pPr>
+        <w:pStyle w:val="ListParagraph"/>
+        <w:numPr>
+          <w:ilvl w:val="2"/>
+          <w:numId w:val="10"/>
+        </w:numPr>
+        <w:rPr>
+          <w:rFonts w:ascii="Times New Roman" w:hAnsi="Times New Roman" w:cs="Times New Roman"/>
+          <w:sz w:val="28"/>
+          <w:szCs w:val="28"/>
+        </w:rPr>
+      </w:pPr>
+      <w:r>
+        <w:rPr>
+          <w:rFonts w:ascii="Times New Roman" w:hAnsi="Times New Roman" w:cs="Times New Roman"/>
+          <w:sz w:val="28"/>
+          <w:szCs w:val="28"/>
+        </w:rPr>
+        <w:t>There should be a button to allow the user to logout of the app.</w:t>
+      </w:r>
+    </w:p>
+    <w:p>
+      <w:pPr>
+        <w:pStyle w:val="ListParagraph"/>
+        <w:numPr>
+          <w:ilvl w:val="2"/>
+          <w:numId w:val="10"/>
+        </w:numPr>
+        <w:rPr>
+          <w:rFonts w:ascii="Times New Roman" w:hAnsi="Times New Roman" w:cs="Times New Roman"/>
+          <w:sz w:val="28"/>
+          <w:szCs w:val="28"/>
+        </w:rPr>
+      </w:pPr>
+      <w:r>
+        <w:rPr>
+          <w:rFonts w:ascii="Times New Roman" w:hAnsi="Times New Roman" w:cs="Times New Roman"/>
+          <w:sz w:val="28"/>
+          <w:szCs w:val="28"/>
+        </w:rPr>
+        <w:t xml:space="preserve">The section shall be separated in to five categories. The order of the categories shall be Avatar, Workout Data, Body Information, </w:t>
+      </w:r>
+    </w:p>
+    <w:p>
+      <w:pPr>
+        <w:pStyle w:val="ListParagraph"/>
         <w:numPr>
           <w:ilvl w:val="1"/>
-          <w:numId w:val="3"/>
-        </w:numPr>
-        <w:rPr>
-          <w:rFonts w:ascii="Times New Roman" w:hAnsi="Times New Roman" w:cs="Times New Roman"/>
-          <w:sz w:val="28"/>
-          <w:szCs w:val="28"/>
-        </w:rPr>
-      </w:pPr>
-      <w:r>
-        <w:rPr>
-          <w:rFonts w:ascii="Times New Roman" w:hAnsi="Times New Roman" w:cs="Times New Roman"/>
-          <w:sz w:val="28"/>
-          <w:szCs w:val="28"/>
-        </w:rPr>
-        <w:t>ME section</w:t>
-      </w:r>
-    </w:p>
-    <w:p>
-      <w:pPr>
-        <w:pStyle w:val="a3"/>
+          <w:numId w:val="10"/>
+        </w:numPr>
+        <w:rPr>
+          <w:rFonts w:ascii="Times New Roman" w:hAnsi="Times New Roman" w:cs="Times New Roman"/>
+          <w:sz w:val="28"/>
+          <w:szCs w:val="28"/>
+        </w:rPr>
+      </w:pPr>
+      <w:r>
+        <w:rPr>
+          <w:rFonts w:ascii="Times New Roman" w:hAnsi="Times New Roman" w:cs="Times New Roman"/>
+          <w:sz w:val="28"/>
+          <w:szCs w:val="28"/>
+        </w:rPr>
+        <w:t>Workout Data</w:t>
+      </w:r>
+    </w:p>
+    <w:p>
+      <w:pPr>
+        <w:pStyle w:val="ListParagraph"/>
         <w:numPr>
           <w:ilvl w:val="2"/>
-          <w:numId w:val="3"/>
-        </w:numPr>
-        <w:rPr>
-          <w:rFonts w:ascii="Times New Roman" w:hAnsi="Times New Roman" w:cs="Times New Roman"/>
-          <w:sz w:val="28"/>
-          <w:szCs w:val="28"/>
-        </w:rPr>
-      </w:pPr>
-      <w:r>
-        <w:rPr>
-          <w:rFonts w:ascii="Times New Roman" w:hAnsi="Times New Roman" w:cs="Times New Roman"/>
-          <w:sz w:val="28"/>
-          <w:szCs w:val="28"/>
-        </w:rPr>
-        <w:t>The user shall be able to choose or upload their photo as Avatar.</w:t>
-      </w:r>
-    </w:p>
-    <w:p>
-      <w:pPr>
-        <w:pStyle w:val="a3"/>
+          <w:numId w:val="10"/>
+        </w:numPr>
+        <w:rPr>
+          <w:rFonts w:ascii="Times New Roman" w:hAnsi="Times New Roman" w:cs="Times New Roman"/>
+          <w:sz w:val="28"/>
+          <w:szCs w:val="28"/>
+        </w:rPr>
+      </w:pPr>
+      <w:r>
+        <w:rPr>
+          <w:rFonts w:ascii="Times New Roman" w:hAnsi="Times New Roman" w:cs="Times New Roman"/>
+          <w:sz w:val="28"/>
+          <w:szCs w:val="28"/>
+        </w:rPr>
+        <w:t>The user shall be able to check all of his completed workout.</w:t>
+      </w:r>
+    </w:p>
+    <w:p>
+      <w:pPr>
+        <w:pStyle w:val="ListParagraph"/>
         <w:numPr>
           <w:ilvl w:val="3"/>
-          <w:numId w:val="3"/>
-        </w:numPr>
-        <w:rPr>
-          <w:rFonts w:ascii="Times New Roman" w:hAnsi="Times New Roman" w:cs="Times New Roman"/>
-          <w:sz w:val="28"/>
-          <w:szCs w:val="28"/>
-        </w:rPr>
-      </w:pPr>
-      <w:r>
-        <w:rPr>
-          <w:rFonts w:ascii="Times New Roman" w:hAnsi="Times New Roman" w:cs="Times New Roman"/>
-          <w:sz w:val="28"/>
-          <w:szCs w:val="28"/>
-        </w:rPr>
-        <w:t xml:space="preserve">If the user does not want to upload their photo, they shall be able to choose </w:t>
-      </w:r>
-      <w:r>
-        <w:rPr>
-          <w:rFonts w:ascii="Times New Roman" w:hAnsi="Times New Roman" w:cs="Times New Roman"/>
-          <w:sz w:val="28"/>
-          <w:szCs w:val="28"/>
-        </w:rPr>
-        <w:t>an</w:t>
-      </w:r>
-      <w:r>
-        <w:rPr>
-          <w:rFonts w:ascii="Times New Roman" w:hAnsi="Times New Roman" w:cs="Times New Roman"/>
-          <w:sz w:val="28"/>
-          <w:szCs w:val="28"/>
-        </w:rPr>
-        <w:t xml:space="preserve"> avatar from a list default avatars.</w:t>
-      </w:r>
-    </w:p>
-    <w:p>
-      <w:pPr>
-        <w:pStyle w:val="a3"/>
+          <w:numId w:val="10"/>
+        </w:numPr>
+        <w:rPr>
+          <w:rFonts w:ascii="Times New Roman" w:hAnsi="Times New Roman" w:cs="Times New Roman"/>
+          <w:sz w:val="28"/>
+          <w:szCs w:val="28"/>
+        </w:rPr>
+      </w:pPr>
+      <w:r>
+        <w:rPr>
+          <w:rFonts w:ascii="Times New Roman" w:hAnsi="Times New Roman" w:cs="Times New Roman"/>
+          <w:sz w:val="28"/>
+          <w:szCs w:val="28"/>
+        </w:rPr>
+        <w:t>There should be a “My Workout Data” button to allow the user to check his completed workout.</w:t>
+      </w:r>
+    </w:p>
+    <w:p>
+      <w:pPr>
+        <w:pStyle w:val="ListParagraph"/>
+        <w:numPr>
+          <w:ilvl w:val="3"/>
+          <w:numId w:val="10"/>
+        </w:numPr>
+        <w:rPr>
+          <w:rFonts w:ascii="Times New Roman" w:hAnsi="Times New Roman" w:cs="Times New Roman"/>
+          <w:sz w:val="28"/>
+          <w:szCs w:val="28"/>
+        </w:rPr>
+      </w:pPr>
+      <w:r>
+        <w:rPr>
+          <w:rFonts w:ascii="Times New Roman" w:hAnsi="Times New Roman" w:cs="Times New Roman"/>
+          <w:sz w:val="28"/>
+          <w:szCs w:val="28"/>
+        </w:rPr>
+        <w:lastRenderedPageBreak/>
+        <w:t>The user shall be able to check his exercise records, for instance the duration and distance of a running/cycling/walking exercise.</w:t>
+      </w:r>
+    </w:p>
+    <w:p>
+      <w:pPr>
+        <w:pStyle w:val="ListParagraph"/>
+        <w:numPr>
+          <w:ilvl w:val="3"/>
+          <w:numId w:val="10"/>
+        </w:numPr>
+        <w:rPr>
+          <w:rFonts w:ascii="Times New Roman" w:hAnsi="Times New Roman" w:cs="Times New Roman"/>
+          <w:sz w:val="28"/>
+          <w:szCs w:val="28"/>
+        </w:rPr>
+      </w:pPr>
+      <w:r>
+        <w:rPr>
+          <w:rFonts w:ascii="Times New Roman" w:hAnsi="Times New Roman" w:cs="Times New Roman"/>
+          <w:sz w:val="28"/>
+          <w:szCs w:val="28"/>
+        </w:rPr>
+        <w:t>The user shall be able to check his water consumption, track his calorie change.</w:t>
+      </w:r>
+    </w:p>
+    <w:p>
+      <w:pPr>
+        <w:pStyle w:val="ListParagraph"/>
+        <w:numPr>
+          <w:ilvl w:val="3"/>
+          <w:numId w:val="10"/>
+        </w:numPr>
+        <w:rPr>
+          <w:rFonts w:ascii="Times New Roman" w:hAnsi="Times New Roman" w:cs="Times New Roman"/>
+          <w:sz w:val="28"/>
+          <w:szCs w:val="28"/>
+        </w:rPr>
+      </w:pPr>
+      <w:r>
+        <w:rPr>
+          <w:rFonts w:ascii="Times New Roman" w:hAnsi="Times New Roman" w:cs="Times New Roman"/>
+          <w:sz w:val="28"/>
+          <w:szCs w:val="28"/>
+        </w:rPr>
+        <w:t>A Calories-time graph is generated based on the changes in calories from workout.</w:t>
+      </w:r>
+    </w:p>
+    <w:p>
+      <w:pPr>
+        <w:pStyle w:val="ListParagraph"/>
+        <w:numPr>
+          <w:ilvl w:val="4"/>
+          <w:numId w:val="10"/>
+        </w:numPr>
+        <w:rPr>
+          <w:rFonts w:ascii="Times New Roman" w:hAnsi="Times New Roman" w:cs="Times New Roman"/>
+          <w:sz w:val="28"/>
+          <w:szCs w:val="28"/>
+        </w:rPr>
+      </w:pPr>
+      <w:r>
+        <w:rPr>
+          <w:rFonts w:ascii="Times New Roman" w:hAnsi="Times New Roman" w:cs="Times New Roman"/>
+          <w:sz w:val="28"/>
+          <w:szCs w:val="28"/>
+        </w:rPr>
+        <w:t>The graph shall be a histogram graph, with Time as X-axis and Calories as Y-axis.</w:t>
+      </w:r>
+    </w:p>
+    <w:p>
+      <w:pPr>
+        <w:pStyle w:val="ListParagraph"/>
+        <w:numPr>
+          <w:ilvl w:val="4"/>
+          <w:numId w:val="10"/>
+        </w:numPr>
+        <w:rPr>
+          <w:rFonts w:ascii="Times New Roman" w:hAnsi="Times New Roman" w:cs="Times New Roman"/>
+          <w:sz w:val="28"/>
+          <w:szCs w:val="28"/>
+        </w:rPr>
+      </w:pPr>
+      <w:r>
+        <w:rPr>
+          <w:rFonts w:ascii="Times New Roman" w:hAnsi="Times New Roman" w:cs="Times New Roman"/>
+          <w:sz w:val="28"/>
+          <w:szCs w:val="28"/>
+        </w:rPr>
+        <w:t xml:space="preserve">The unit for time is day, and the unit for calories is </w:t>
+      </w:r>
+      <w:proofErr w:type="spellStart"/>
+      <w:r>
+        <w:rPr>
+          <w:rFonts w:ascii="Times New Roman" w:hAnsi="Times New Roman" w:cs="Times New Roman"/>
+          <w:sz w:val="28"/>
+          <w:szCs w:val="28"/>
+        </w:rPr>
+        <w:t>kCal</w:t>
+      </w:r>
+      <w:proofErr w:type="spellEnd"/>
+      <w:r>
+        <w:rPr>
+          <w:rFonts w:ascii="Times New Roman" w:hAnsi="Times New Roman" w:cs="Times New Roman"/>
+          <w:sz w:val="28"/>
+          <w:szCs w:val="28"/>
+        </w:rPr>
+        <w:t>.</w:t>
+      </w:r>
+    </w:p>
+    <w:p>
+      <w:pPr>
+        <w:pStyle w:val="ListParagraph"/>
+        <w:numPr>
+          <w:ilvl w:val="4"/>
+          <w:numId w:val="10"/>
+        </w:numPr>
+        <w:rPr>
+          <w:rFonts w:ascii="Times New Roman" w:hAnsi="Times New Roman" w:cs="Times New Roman"/>
+          <w:sz w:val="28"/>
+          <w:szCs w:val="28"/>
+        </w:rPr>
+      </w:pPr>
+      <w:r>
+        <w:rPr>
+          <w:rFonts w:ascii="Times New Roman" w:hAnsi="Times New Roman" w:cs="Times New Roman"/>
+          <w:sz w:val="28"/>
+          <w:szCs w:val="28"/>
+        </w:rPr>
+        <w:t>The maximum number on X-axis is 30 days or one month depending on the number of days in a month, with intervals of 1 day.</w:t>
+      </w:r>
+    </w:p>
+    <w:p>
+      <w:pPr>
+        <w:pStyle w:val="ListParagraph"/>
+        <w:numPr>
+          <w:ilvl w:val="4"/>
+          <w:numId w:val="10"/>
+        </w:numPr>
+        <w:rPr>
+          <w:rFonts w:ascii="Times New Roman" w:hAnsi="Times New Roman" w:cs="Times New Roman"/>
+          <w:sz w:val="28"/>
+          <w:szCs w:val="28"/>
+        </w:rPr>
+      </w:pPr>
+      <w:r>
+        <w:rPr>
+          <w:rFonts w:ascii="Times New Roman" w:hAnsi="Times New Roman" w:cs="Times New Roman"/>
+          <w:sz w:val="28"/>
+          <w:szCs w:val="28"/>
+        </w:rPr>
+        <w:t>The maximum number on Y-axis is 10,000kCal, with intervals of 100kCal.</w:t>
+      </w:r>
+    </w:p>
+    <w:p>
+      <w:pPr>
+        <w:pStyle w:val="ListParagraph"/>
+        <w:numPr>
+          <w:ilvl w:val="3"/>
+          <w:numId w:val="10"/>
+        </w:numPr>
+        <w:rPr>
+          <w:rFonts w:ascii="Times New Roman" w:hAnsi="Times New Roman" w:cs="Times New Roman"/>
+          <w:sz w:val="28"/>
+          <w:szCs w:val="28"/>
+        </w:rPr>
+      </w:pPr>
+      <w:r>
+        <w:rPr>
+          <w:rFonts w:ascii="Times New Roman" w:hAnsi="Times New Roman" w:cs="Times New Roman"/>
+          <w:sz w:val="28"/>
+          <w:szCs w:val="28"/>
+        </w:rPr>
+        <w:t>All the data in this category shall be shared with other sections of the application, for example the workout section.</w:t>
+      </w:r>
+    </w:p>
+    <w:p>
+      <w:pPr>
+        <w:pStyle w:val="ListParagraph"/>
+        <w:numPr>
+          <w:ilvl w:val="1"/>
+          <w:numId w:val="10"/>
+        </w:numPr>
+        <w:rPr>
+          <w:rFonts w:ascii="Times New Roman" w:hAnsi="Times New Roman" w:cs="Times New Roman"/>
+          <w:sz w:val="28"/>
+          <w:szCs w:val="28"/>
+        </w:rPr>
+      </w:pPr>
+      <w:r>
+        <w:rPr>
+          <w:rFonts w:ascii="Times New Roman" w:hAnsi="Times New Roman" w:cs="Times New Roman"/>
+          <w:sz w:val="28"/>
+          <w:szCs w:val="28"/>
+        </w:rPr>
+        <w:t>Body Information</w:t>
+      </w:r>
+    </w:p>
+    <w:p>
+      <w:pPr>
+        <w:pStyle w:val="ListParagraph"/>
         <w:numPr>
           <w:ilvl w:val="2"/>
-          <w:numId w:val="3"/>
-        </w:numPr>
-        <w:rPr>
-          <w:rFonts w:ascii="Times New Roman" w:hAnsi="Times New Roman" w:cs="Times New Roman"/>
-          <w:sz w:val="28"/>
-          <w:szCs w:val="28"/>
-        </w:rPr>
-      </w:pPr>
-      <w:r>
-        <w:rPr>
-          <w:rFonts w:ascii="Times New Roman" w:hAnsi="Times New Roman" w:cs="Times New Roman"/>
-          <w:sz w:val="28"/>
-          <w:szCs w:val="28"/>
-        </w:rPr>
-        <w:t>The user shall be able to manipulate their basic personal information(name, gender, weight, height, BMI), user preferences, workout purposes, activity level</w:t>
-      </w:r>
-    </w:p>
-    <w:p>
-      <w:pPr>
-        <w:pStyle w:val="a3"/>
+          <w:numId w:val="10"/>
+        </w:numPr>
+        <w:rPr>
+          <w:rFonts w:ascii="Times New Roman" w:hAnsi="Times New Roman" w:cs="Times New Roman"/>
+          <w:sz w:val="28"/>
+          <w:szCs w:val="28"/>
+        </w:rPr>
+      </w:pPr>
+      <w:r>
+        <w:rPr>
+          <w:rFonts w:ascii="Times New Roman" w:hAnsi="Times New Roman" w:cs="Times New Roman"/>
+          <w:sz w:val="28"/>
+          <w:szCs w:val="28"/>
+        </w:rPr>
+        <w:t>The user shall be able to modify his weight, height in this category.</w:t>
+      </w:r>
+    </w:p>
+    <w:p>
+      <w:pPr>
+        <w:pStyle w:val="ListParagraph"/>
+        <w:numPr>
+          <w:ilvl w:val="1"/>
+          <w:numId w:val="10"/>
+        </w:numPr>
+        <w:rPr>
+          <w:rFonts w:ascii="Times New Roman" w:hAnsi="Times New Roman" w:cs="Times New Roman"/>
+          <w:sz w:val="28"/>
+          <w:szCs w:val="28"/>
+        </w:rPr>
+      </w:pPr>
+      <w:r>
+        <w:rPr>
+          <w:rFonts w:ascii="Times New Roman" w:hAnsi="Times New Roman" w:cs="Times New Roman"/>
+          <w:sz w:val="28"/>
+          <w:szCs w:val="28"/>
+        </w:rPr>
+        <w:t>Link account and Logout</w:t>
+      </w:r>
+    </w:p>
+    <w:p>
+      <w:pPr>
+        <w:pStyle w:val="ListParagraph"/>
         <w:numPr>
           <w:ilvl w:val="2"/>
-          <w:numId w:val="3"/>
-        </w:numPr>
-        <w:rPr>
-          <w:rFonts w:ascii="Times New Roman" w:hAnsi="Times New Roman" w:cs="Times New Roman"/>
-          <w:sz w:val="28"/>
-          <w:szCs w:val="28"/>
-        </w:rPr>
-      </w:pPr>
-      <w:r>
-        <w:rPr>
-          <w:rFonts w:ascii="Times New Roman" w:hAnsi="Times New Roman" w:cs="Times New Roman"/>
-          <w:sz w:val="28"/>
-          <w:szCs w:val="28"/>
-        </w:rPr>
-        <w:t>The user shall be able to allow the user to check the exercise records of the user, for instance the duration and distance of a running/cycling/walking exercise.</w:t>
-      </w:r>
-    </w:p>
-    <w:p>
-      <w:pPr>
-        <w:pStyle w:val="a3"/>
-        <w:numPr>
-          <w:ilvl w:val="2"/>
-          <w:numId w:val="3"/>
-        </w:numPr>
-        <w:rPr>
-          <w:rFonts w:ascii="Times New Roman" w:hAnsi="Times New Roman" w:cs="Times New Roman"/>
-          <w:sz w:val="28"/>
-          <w:szCs w:val="28"/>
-        </w:rPr>
-      </w:pPr>
-      <w:r>
-        <w:rPr>
-          <w:rFonts w:ascii="Times New Roman" w:hAnsi="Times New Roman" w:cs="Times New Roman"/>
-          <w:sz w:val="28"/>
-          <w:szCs w:val="28"/>
-        </w:rPr>
-        <w:lastRenderedPageBreak/>
-        <w:t>The information of energy consumed can be shared with other sections of the application, for example the workout section.</w:t>
-      </w:r>
-    </w:p>
-    <w:p>
-      <w:pPr>
-        <w:pStyle w:val="a3"/>
-        <w:numPr>
-          <w:ilvl w:val="2"/>
-          <w:numId w:val="3"/>
-        </w:numPr>
-        <w:rPr>
-          <w:rFonts w:ascii="Times New Roman" w:hAnsi="Times New Roman" w:cs="Times New Roman"/>
-          <w:sz w:val="28"/>
-          <w:szCs w:val="28"/>
-        </w:rPr>
-      </w:pPr>
-      <w:r>
-        <w:rPr>
-          <w:rFonts w:ascii="Times New Roman" w:hAnsi="Times New Roman" w:cs="Times New Roman"/>
-          <w:sz w:val="28"/>
-          <w:szCs w:val="28"/>
-        </w:rPr>
-        <w:t>There should be a button to allow the user to logout of the app.</w:t>
-      </w:r>
-    </w:p>
-    <w:p>
-      <w:pPr>
-        <w:pStyle w:val="a3"/>
-        <w:numPr>
-          <w:ilvl w:val="2"/>
-          <w:numId w:val="3"/>
-        </w:numPr>
-        <w:rPr>
-          <w:rFonts w:ascii="Times New Roman" w:hAnsi="Times New Roman" w:cs="Times New Roman"/>
-          <w:sz w:val="28"/>
-          <w:szCs w:val="28"/>
-        </w:rPr>
-      </w:pPr>
-      <w:r>
-        <w:rPr>
-          <w:rFonts w:ascii="Times New Roman" w:hAnsi="Times New Roman" w:cs="Times New Roman"/>
-          <w:sz w:val="28"/>
-          <w:szCs w:val="28"/>
-        </w:rPr>
-        <w:t xml:space="preserve">The section shall be separated in to five categories. The order of the categories shall be Avatar, Workout Data, Body Information, </w:t>
-      </w:r>
-    </w:p>
-    <w:p>
-      <w:pPr>
-        <w:pStyle w:val="a3"/>
-        <w:rPr>
-          <w:rFonts w:ascii="Times New Roman" w:hAnsi="Times New Roman" w:cs="Times New Roman"/>
-          <w:sz w:val="28"/>
-          <w:szCs w:val="28"/>
-        </w:rPr>
-      </w:pPr>
-    </w:p>
-    <w:p>
-      <w:pPr>
-        <w:pStyle w:val="a3"/>
-        <w:numPr>
-          <w:ilvl w:val="1"/>
-          <w:numId w:val="3"/>
-        </w:numPr>
-        <w:rPr>
-          <w:rFonts w:ascii="Times New Roman" w:hAnsi="Times New Roman" w:cs="Times New Roman"/>
-          <w:sz w:val="28"/>
-          <w:szCs w:val="28"/>
-        </w:rPr>
-      </w:pPr>
-      <w:r>
-        <w:rPr>
-          <w:rFonts w:ascii="Times New Roman" w:hAnsi="Times New Roman" w:cs="Times New Roman"/>
-          <w:sz w:val="28"/>
-          <w:szCs w:val="28"/>
-        </w:rPr>
-        <w:t>Workout Data</w:t>
-      </w:r>
-    </w:p>
-    <w:p>
-      <w:pPr>
-        <w:pStyle w:val="a3"/>
-        <w:numPr>
-          <w:ilvl w:val="2"/>
-          <w:numId w:val="3"/>
-        </w:numPr>
-        <w:rPr>
-          <w:rFonts w:ascii="Times New Roman" w:hAnsi="Times New Roman" w:cs="Times New Roman"/>
-          <w:sz w:val="28"/>
-          <w:szCs w:val="28"/>
-        </w:rPr>
-      </w:pPr>
-      <w:r>
-        <w:rPr>
-          <w:rFonts w:ascii="Times New Roman" w:hAnsi="Times New Roman" w:cs="Times New Roman"/>
-          <w:sz w:val="28"/>
-          <w:szCs w:val="28"/>
-        </w:rPr>
-        <w:t>The user shall be able to check all of his completed workout.</w:t>
-      </w:r>
-    </w:p>
-    <w:p>
-      <w:pPr>
-        <w:pStyle w:val="a3"/>
+          <w:numId w:val="10"/>
+        </w:numPr>
+        <w:rPr>
+          <w:rFonts w:ascii="Times New Roman" w:hAnsi="Times New Roman" w:cs="Times New Roman"/>
+          <w:sz w:val="28"/>
+          <w:szCs w:val="28"/>
+        </w:rPr>
+      </w:pPr>
+      <w:r>
+        <w:rPr>
+          <w:rFonts w:ascii="Times New Roman" w:hAnsi="Times New Roman" w:cs="Times New Roman"/>
+          <w:sz w:val="28"/>
+          <w:szCs w:val="28"/>
+        </w:rPr>
+        <w:t>The user shall be able to logout of the app</w:t>
+      </w:r>
+    </w:p>
+    <w:p>
+      <w:pPr>
+        <w:pStyle w:val="ListParagraph"/>
         <w:numPr>
           <w:ilvl w:val="3"/>
-          <w:numId w:val="3"/>
-        </w:numPr>
-        <w:rPr>
-          <w:rFonts w:ascii="Times New Roman" w:hAnsi="Times New Roman" w:cs="Times New Roman"/>
-          <w:sz w:val="28"/>
-          <w:szCs w:val="28"/>
-        </w:rPr>
-      </w:pPr>
-      <w:r>
-        <w:rPr>
-          <w:rFonts w:ascii="Times New Roman" w:hAnsi="Times New Roman" w:cs="Times New Roman"/>
-          <w:sz w:val="28"/>
-          <w:szCs w:val="28"/>
-        </w:rPr>
-        <w:t>There should be a “My Workout Data” button to allow the user to check his completed workout.</w:t>
-      </w:r>
-    </w:p>
-    <w:p>
-      <w:pPr>
-        <w:pStyle w:val="a3"/>
+          <w:numId w:val="10"/>
+        </w:numPr>
+        <w:rPr>
+          <w:rFonts w:ascii="Times New Roman" w:hAnsi="Times New Roman" w:cs="Times New Roman"/>
+          <w:sz w:val="28"/>
+          <w:szCs w:val="28"/>
+        </w:rPr>
+      </w:pPr>
+      <w:r>
+        <w:rPr>
+          <w:rFonts w:ascii="Times New Roman" w:hAnsi="Times New Roman" w:cs="Times New Roman"/>
+          <w:sz w:val="28"/>
+          <w:szCs w:val="28"/>
+        </w:rPr>
+        <w:t>There shall be a “Logout” button at the bottom of the section.</w:t>
+      </w:r>
+    </w:p>
+    <w:p>
+      <w:pPr>
+        <w:pStyle w:val="ListParagraph"/>
         <w:numPr>
           <w:ilvl w:val="3"/>
-          <w:numId w:val="3"/>
-        </w:numPr>
-        <w:rPr>
-          <w:rFonts w:ascii="Times New Roman" w:hAnsi="Times New Roman" w:cs="Times New Roman"/>
-          <w:sz w:val="28"/>
-          <w:szCs w:val="28"/>
-        </w:rPr>
-      </w:pPr>
-      <w:r>
-        <w:rPr>
-          <w:rFonts w:ascii="Times New Roman" w:hAnsi="Times New Roman" w:cs="Times New Roman"/>
-          <w:sz w:val="28"/>
-          <w:szCs w:val="28"/>
-        </w:rPr>
-        <w:t>The user shall be able to check his exercise records, for instance the duration and distance of a running/cycling/walking exercise.</w:t>
-      </w:r>
-    </w:p>
-    <w:p>
-      <w:pPr>
-        <w:pStyle w:val="a3"/>
-        <w:numPr>
-          <w:ilvl w:val="3"/>
-          <w:numId w:val="3"/>
-        </w:numPr>
-        <w:rPr>
-          <w:rFonts w:ascii="Times New Roman" w:hAnsi="Times New Roman" w:cs="Times New Roman"/>
-          <w:sz w:val="28"/>
-          <w:szCs w:val="28"/>
-        </w:rPr>
-      </w:pPr>
-      <w:r>
-        <w:rPr>
-          <w:rFonts w:ascii="Times New Roman" w:hAnsi="Times New Roman" w:cs="Times New Roman"/>
-          <w:sz w:val="28"/>
-          <w:szCs w:val="28"/>
-        </w:rPr>
-        <w:t>The user shall be able to check his water consumption, track his calorie change.</w:t>
-      </w:r>
-    </w:p>
-    <w:p>
-      <w:pPr>
-        <w:pStyle w:val="a3"/>
-        <w:numPr>
-          <w:ilvl w:val="3"/>
-          <w:numId w:val="3"/>
-        </w:numPr>
-        <w:rPr>
-          <w:rFonts w:ascii="Times New Roman" w:hAnsi="Times New Roman" w:cs="Times New Roman"/>
-          <w:sz w:val="28"/>
-          <w:szCs w:val="28"/>
-        </w:rPr>
-      </w:pPr>
-      <w:r>
-        <w:rPr>
-          <w:rFonts w:ascii="Times New Roman" w:hAnsi="Times New Roman" w:cs="Times New Roman"/>
-          <w:sz w:val="28"/>
-          <w:szCs w:val="28"/>
-        </w:rPr>
-        <w:t>A Calories-time graph is generated based on the changes in calories from workout.</w:t>
-      </w:r>
-    </w:p>
-    <w:p>
-      <w:pPr>
-        <w:pStyle w:val="a3"/>
-        <w:numPr>
-          <w:ilvl w:val="4"/>
-          <w:numId w:val="3"/>
-        </w:numPr>
-        <w:rPr>
-          <w:rFonts w:ascii="Times New Roman" w:hAnsi="Times New Roman" w:cs="Times New Roman"/>
-          <w:sz w:val="28"/>
-          <w:szCs w:val="28"/>
-        </w:rPr>
-      </w:pPr>
-      <w:r>
-        <w:rPr>
-          <w:rFonts w:ascii="Times New Roman" w:hAnsi="Times New Roman" w:cs="Times New Roman"/>
-          <w:sz w:val="28"/>
-          <w:szCs w:val="28"/>
-        </w:rPr>
-        <w:t>The graph shall be a histogram graph, with Time as X-axis and Calories as Y-axis.</w:t>
-      </w:r>
-    </w:p>
-    <w:p>
-      <w:pPr>
-        <w:pStyle w:val="a3"/>
-        <w:numPr>
-          <w:ilvl w:val="4"/>
-          <w:numId w:val="3"/>
-        </w:numPr>
-        <w:rPr>
-          <w:rFonts w:ascii="Times New Roman" w:hAnsi="Times New Roman" w:cs="Times New Roman"/>
-          <w:sz w:val="28"/>
-          <w:szCs w:val="28"/>
-        </w:rPr>
-      </w:pPr>
-      <w:r>
-        <w:rPr>
-          <w:rFonts w:ascii="Times New Roman" w:hAnsi="Times New Roman" w:cs="Times New Roman"/>
-          <w:sz w:val="28"/>
-          <w:szCs w:val="28"/>
-        </w:rPr>
-        <w:t xml:space="preserve">The unit for time is day, and the unit for calories is </w:t>
-      </w:r>
-      <w:proofErr w:type="spellStart"/>
-      <w:r>
-        <w:rPr>
-          <w:rFonts w:ascii="Times New Roman" w:hAnsi="Times New Roman" w:cs="Times New Roman"/>
-          <w:sz w:val="28"/>
-          <w:szCs w:val="28"/>
-        </w:rPr>
-        <w:t>kCal</w:t>
-      </w:r>
-      <w:proofErr w:type="spellEnd"/>
-      <w:r>
-        <w:rPr>
-          <w:rFonts w:ascii="Times New Roman" w:hAnsi="Times New Roman" w:cs="Times New Roman"/>
-          <w:sz w:val="28"/>
-          <w:szCs w:val="28"/>
-        </w:rPr>
-        <w:t>.</w:t>
-      </w:r>
-    </w:p>
-    <w:p>
-      <w:pPr>
-        <w:pStyle w:val="a3"/>
-        <w:numPr>
-          <w:ilvl w:val="4"/>
-          <w:numId w:val="3"/>
-        </w:numPr>
-        <w:rPr>
-          <w:rFonts w:ascii="Times New Roman" w:hAnsi="Times New Roman" w:cs="Times New Roman"/>
-          <w:sz w:val="28"/>
-          <w:szCs w:val="28"/>
-        </w:rPr>
-      </w:pPr>
-      <w:r>
-        <w:rPr>
-          <w:rFonts w:ascii="Times New Roman" w:hAnsi="Times New Roman" w:cs="Times New Roman"/>
-          <w:sz w:val="28"/>
-          <w:szCs w:val="28"/>
-        </w:rPr>
-        <w:t>The maximum number on X-axis is 30 days or one month depending on the number of days in a month, with intervals of 1 day.</w:t>
-      </w:r>
-    </w:p>
-    <w:p>
-      <w:pPr>
-        <w:pStyle w:val="a3"/>
-        <w:numPr>
-          <w:ilvl w:val="4"/>
-          <w:numId w:val="3"/>
-        </w:numPr>
-        <w:rPr>
-          <w:rFonts w:ascii="Times New Roman" w:hAnsi="Times New Roman" w:cs="Times New Roman"/>
-          <w:sz w:val="28"/>
-          <w:szCs w:val="28"/>
-        </w:rPr>
-      </w:pPr>
-      <w:r>
-        <w:rPr>
-          <w:rFonts w:ascii="Times New Roman" w:hAnsi="Times New Roman" w:cs="Times New Roman"/>
-          <w:sz w:val="28"/>
-          <w:szCs w:val="28"/>
-        </w:rPr>
-        <w:t>The maximum number on Y-axis is 10,000kCal, with intervals of 100kCal.</w:t>
-      </w:r>
-    </w:p>
-    <w:p>
-      <w:pPr>
-        <w:pStyle w:val="a3"/>
-        <w:numPr>
-          <w:ilvl w:val="3"/>
-          <w:numId w:val="3"/>
-        </w:numPr>
-        <w:rPr>
-          <w:rFonts w:ascii="Times New Roman" w:hAnsi="Times New Roman" w:cs="Times New Roman"/>
-          <w:sz w:val="28"/>
-          <w:szCs w:val="28"/>
-        </w:rPr>
-      </w:pPr>
-      <w:r>
-        <w:rPr>
-          <w:rFonts w:ascii="Times New Roman" w:hAnsi="Times New Roman" w:cs="Times New Roman"/>
-          <w:sz w:val="28"/>
-          <w:szCs w:val="28"/>
-        </w:rPr>
-        <w:t>All the data in this category shall be shared with other sections of the application, for example the workout section.</w:t>
-      </w:r>
-    </w:p>
-    <w:p>
-      <w:pPr>
-        <w:pStyle w:val="a3"/>
-        <w:numPr>
-          <w:ilvl w:val="1"/>
-          <w:numId w:val="3"/>
-        </w:numPr>
-        <w:rPr>
-          <w:rFonts w:ascii="Times New Roman" w:hAnsi="Times New Roman" w:cs="Times New Roman"/>
-          <w:sz w:val="28"/>
-          <w:szCs w:val="28"/>
-        </w:rPr>
-      </w:pPr>
-      <w:r>
-        <w:rPr>
-          <w:rFonts w:ascii="Times New Roman" w:hAnsi="Times New Roman" w:cs="Times New Roman"/>
-          <w:sz w:val="28"/>
-          <w:szCs w:val="28"/>
-        </w:rPr>
-        <w:t>Body Information</w:t>
-      </w:r>
-    </w:p>
-    <w:p>
-      <w:pPr>
-        <w:pStyle w:val="a3"/>
-        <w:numPr>
-          <w:ilvl w:val="2"/>
-          <w:numId w:val="3"/>
-        </w:numPr>
-        <w:rPr>
-          <w:rFonts w:ascii="Times New Roman" w:hAnsi="Times New Roman" w:cs="Times New Roman"/>
-          <w:sz w:val="28"/>
-          <w:szCs w:val="28"/>
-        </w:rPr>
-      </w:pPr>
-      <w:r>
-        <w:rPr>
-          <w:rFonts w:ascii="Times New Roman" w:hAnsi="Times New Roman" w:cs="Times New Roman"/>
-          <w:sz w:val="28"/>
-          <w:szCs w:val="28"/>
-        </w:rPr>
-        <w:t>The user shall be able to modify his weight, height in this category.</w:t>
-      </w:r>
-    </w:p>
-    <w:p>
-      <w:pPr>
-        <w:pStyle w:val="a3"/>
-        <w:numPr>
-          <w:ilvl w:val="1"/>
-          <w:numId w:val="3"/>
-        </w:numPr>
-        <w:rPr>
-          <w:rFonts w:ascii="Times New Roman" w:hAnsi="Times New Roman" w:cs="Times New Roman"/>
-          <w:sz w:val="28"/>
-          <w:szCs w:val="28"/>
-        </w:rPr>
-      </w:pPr>
-      <w:r>
-        <w:rPr>
-          <w:rFonts w:ascii="Times New Roman" w:hAnsi="Times New Roman" w:cs="Times New Roman"/>
-          <w:sz w:val="28"/>
-          <w:szCs w:val="28"/>
-        </w:rPr>
-        <w:t>Link account and Logout</w:t>
-      </w:r>
-    </w:p>
-    <w:p>
-      <w:pPr>
-        <w:pStyle w:val="a3"/>
-        <w:numPr>
-          <w:ilvl w:val="2"/>
-          <w:numId w:val="3"/>
-        </w:numPr>
-        <w:rPr>
-          <w:rFonts w:ascii="Times New Roman" w:hAnsi="Times New Roman" w:cs="Times New Roman"/>
-          <w:sz w:val="28"/>
-          <w:szCs w:val="28"/>
-        </w:rPr>
-      </w:pPr>
-      <w:r>
-        <w:rPr>
-          <w:rFonts w:ascii="Times New Roman" w:hAnsi="Times New Roman" w:cs="Times New Roman"/>
-          <w:sz w:val="28"/>
-          <w:szCs w:val="28"/>
-        </w:rPr>
-        <w:t>The user shall be able to logout of the app</w:t>
-      </w:r>
-    </w:p>
-    <w:p>
-      <w:pPr>
-        <w:pStyle w:val="a3"/>
-        <w:numPr>
-          <w:ilvl w:val="3"/>
-          <w:numId w:val="3"/>
-        </w:numPr>
-        <w:rPr>
-          <w:rFonts w:ascii="Times New Roman" w:hAnsi="Times New Roman" w:cs="Times New Roman"/>
-          <w:sz w:val="28"/>
-          <w:szCs w:val="28"/>
-        </w:rPr>
-      </w:pPr>
-      <w:r>
-        <w:rPr>
-          <w:rFonts w:ascii="Times New Roman" w:hAnsi="Times New Roman" w:cs="Times New Roman"/>
-          <w:sz w:val="28"/>
-          <w:szCs w:val="28"/>
-        </w:rPr>
-        <w:t>There shall be a “Logout” button at the bottom of the section.</w:t>
-      </w:r>
-    </w:p>
-    <w:p>
-      <w:pPr>
-        <w:pStyle w:val="a3"/>
-        <w:numPr>
-          <w:ilvl w:val="3"/>
-          <w:numId w:val="3"/>
+          <w:numId w:val="10"/>
         </w:numPr>
         <w:rPr>
           <w:rFonts w:ascii="Times New Roman" w:hAnsi="Times New Roman" w:cs="Times New Roman"/>
@@ -4719,6 +4061,95 @@
 <file path=word/numbering.xml><?xml version="1.0" encoding="utf-8"?>
 <w:numbering xmlns:wpc="http://schemas.microsoft.com/office/word/2010/wordprocessingCanvas" xmlns:cx="http://schemas.microsoft.com/office/drawing/2014/chartex" xmlns:cx1="http://schemas.microsoft.com/office/drawing/2015/9/8/chartex" xmlns:cx2="http://schemas.microsoft.com/office/drawing/2015/10/21/chartex" xmlns:cx3="http://schemas.microsoft.com/office/drawing/2016/5/9/chartex" xmlns:cx4="http://schemas.microsoft.com/office/drawing/2016/5/10/chartex" xmlns:cx5="http://schemas.microsoft.com/office/drawing/2016/5/11/chartex" xmlns:cx6="http://schemas.microsoft.com/office/drawing/2016/5/12/chartex" xmlns:cx7="http://schemas.microsoft.com/office/drawing/2016/5/13/chartex" xmlns:cx8="http://schemas.microsoft.com/office/drawing/2016/5/14/chartex" xmlns:mc="http://schemas.openxmlformats.org/markup-compatibility/2006" xmlns:aink="http://schemas.microsoft.com/office/drawing/2016/ink" xmlns:am3d="http://schemas.microsoft.com/office/drawing/2017/model3d" xmlns:o="urn:schemas-microsoft-com:office:office" xmlns:r="http://schemas.openxmlformats.org/officeDocument/2006/relationships" xmlns:m="http://schemas.openxmlformats.org/officeDocument/2006/math" xmlns:v="urn:schemas-microsoft-com:vml" xmlns:wp14="http://schemas.microsoft.com/office/word/2010/wordprocessingDrawing" xmlns:wp="http://schemas.openxmlformats.org/drawingml/2006/wordprocessingDrawing" xmlns:w10="urn:schemas-microsoft-com:office:word" xmlns:w="http://schemas.openxmlformats.org/wordprocessingml/2006/main" xmlns:w14="http://schemas.microsoft.com/office/word/2010/wordml" xmlns:w15="http://schemas.microsoft.com/office/word/2012/wordml" xmlns:w16cid="http://schemas.microsoft.com/office/word/2016/wordml/cid" xmlns:w16se="http://schemas.microsoft.com/office/word/2015/wordml/symex" xmlns:wpg="http://schemas.microsoft.com/office/word/2010/wordprocessingGroup" xmlns:wpi="http://schemas.microsoft.com/office/word/2010/wordprocessingInk" xmlns:wne="http://schemas.microsoft.com/office/word/2006/wordml" xmlns:wps="http://schemas.microsoft.com/office/word/2010/wordprocessingShape" mc:Ignorable="w14 w15 w16se w16cid wp14">
   <w:abstractNum w:abstractNumId="0" w15:restartNumberingAfterBreak="0">
+    <w:nsid w:val="107F0375"/>
+    <w:multiLevelType w:val="hybridMultilevel"/>
+    <w:tmpl w:val="B0485F28"/>
+    <w:lvl w:ilvl="0" w:tplc="C2D8820E">
+      <w:start w:val="6"/>
+      <w:numFmt w:val="decimal"/>
+      <w:lvlText w:val="%1．"/>
+      <w:lvlJc w:val="left"/>
+      <w:pPr>
+        <w:ind w:left="1080" w:hanging="720"/>
+      </w:pPr>
+      <w:rPr>
+        <w:rFonts w:hint="default"/>
+      </w:rPr>
+    </w:lvl>
+    <w:lvl w:ilvl="1" w:tplc="04090019" w:tentative="1">
+      <w:start w:val="1"/>
+      <w:numFmt w:val="lowerLetter"/>
+      <w:lvlText w:val="%2."/>
+      <w:lvlJc w:val="left"/>
+      <w:pPr>
+        <w:ind w:left="1440" w:hanging="360"/>
+      </w:pPr>
+    </w:lvl>
+    <w:lvl w:ilvl="2" w:tplc="0409001B" w:tentative="1">
+      <w:start w:val="1"/>
+      <w:numFmt w:val="lowerRoman"/>
+      <w:lvlText w:val="%3."/>
+      <w:lvlJc w:val="right"/>
+      <w:pPr>
+        <w:ind w:left="2160" w:hanging="180"/>
+      </w:pPr>
+    </w:lvl>
+    <w:lvl w:ilvl="3" w:tplc="0409000F" w:tentative="1">
+      <w:start w:val="1"/>
+      <w:numFmt w:val="decimal"/>
+      <w:lvlText w:val="%4."/>
+      <w:lvlJc w:val="left"/>
+      <w:pPr>
+        <w:ind w:left="2880" w:hanging="360"/>
+      </w:pPr>
+    </w:lvl>
+    <w:lvl w:ilvl="4" w:tplc="04090019" w:tentative="1">
+      <w:start w:val="1"/>
+      <w:numFmt w:val="lowerLetter"/>
+      <w:lvlText w:val="%5."/>
+      <w:lvlJc w:val="left"/>
+      <w:pPr>
+        <w:ind w:left="3600" w:hanging="360"/>
+      </w:pPr>
+    </w:lvl>
+    <w:lvl w:ilvl="5" w:tplc="0409001B" w:tentative="1">
+      <w:start w:val="1"/>
+      <w:numFmt w:val="lowerRoman"/>
+      <w:lvlText w:val="%6."/>
+      <w:lvlJc w:val="right"/>
+      <w:pPr>
+        <w:ind w:left="4320" w:hanging="180"/>
+      </w:pPr>
+    </w:lvl>
+    <w:lvl w:ilvl="6" w:tplc="0409000F" w:tentative="1">
+      <w:start w:val="1"/>
+      <w:numFmt w:val="decimal"/>
+      <w:lvlText w:val="%7."/>
+      <w:lvlJc w:val="left"/>
+      <w:pPr>
+        <w:ind w:left="5040" w:hanging="360"/>
+      </w:pPr>
+    </w:lvl>
+    <w:lvl w:ilvl="7" w:tplc="04090019" w:tentative="1">
+      <w:start w:val="1"/>
+      <w:numFmt w:val="lowerLetter"/>
+      <w:lvlText w:val="%8."/>
+      <w:lvlJc w:val="left"/>
+      <w:pPr>
+        <w:ind w:left="5760" w:hanging="360"/>
+      </w:pPr>
+    </w:lvl>
+    <w:lvl w:ilvl="8" w:tplc="0409001B" w:tentative="1">
+      <w:start w:val="1"/>
+      <w:numFmt w:val="lowerRoman"/>
+      <w:lvlText w:val="%9."/>
+      <w:lvlJc w:val="right"/>
+      <w:pPr>
+        <w:ind w:left="6480" w:hanging="180"/>
+      </w:pPr>
+    </w:lvl>
+  </w:abstractNum>
+  <w:abstractNum w:abstractNumId="1" w15:restartNumberingAfterBreak="0">
     <w:nsid w:val="17112AAA"/>
     <w:multiLevelType w:val="multilevel"/>
     <w:tmpl w:val="8B525B4A"/>
@@ -4838,7 +4269,7 @@
       </w:rPr>
     </w:lvl>
   </w:abstractNum>
-  <w:abstractNum w:abstractNumId="1" w15:restartNumberingAfterBreak="0">
+  <w:abstractNum w:abstractNumId="2" w15:restartNumberingAfterBreak="0">
     <w:nsid w:val="18302078"/>
     <w:multiLevelType w:val="multilevel"/>
     <w:tmpl w:val="A8BCAB4E"/>
@@ -4951,7 +4382,7 @@
       </w:rPr>
     </w:lvl>
   </w:abstractNum>
-  <w:abstractNum w:abstractNumId="2" w15:restartNumberingAfterBreak="0">
+  <w:abstractNum w:abstractNumId="3" w15:restartNumberingAfterBreak="0">
     <w:nsid w:val="34AC5E66"/>
     <w:multiLevelType w:val="multilevel"/>
     <w:tmpl w:val="4DD69F4C"/>
@@ -5063,7 +4494,7 @@
       </w:rPr>
     </w:lvl>
   </w:abstractNum>
-  <w:abstractNum w:abstractNumId="3" w15:restartNumberingAfterBreak="0">
+  <w:abstractNum w:abstractNumId="4" w15:restartNumberingAfterBreak="0">
     <w:nsid w:val="37C253FB"/>
     <w:multiLevelType w:val="multilevel"/>
     <w:tmpl w:val="2F5E709A"/>
@@ -5212,7 +4643,119 @@
       </w:rPr>
     </w:lvl>
   </w:abstractNum>
-  <w:abstractNum w:abstractNumId="4" w15:restartNumberingAfterBreak="0">
+  <w:abstractNum w:abstractNumId="5" w15:restartNumberingAfterBreak="0">
+    <w:nsid w:val="47955E7B"/>
+    <w:multiLevelType w:val="multilevel"/>
+    <w:tmpl w:val="D8D4EC92"/>
+    <w:lvl w:ilvl="0">
+      <w:start w:val="6"/>
+      <w:numFmt w:val="decimal"/>
+      <w:lvlText w:val="%1."/>
+      <w:lvlJc w:val="left"/>
+      <w:pPr>
+        <w:ind w:left="660" w:hanging="660"/>
+      </w:pPr>
+      <w:rPr>
+        <w:rFonts w:hint="default"/>
+      </w:rPr>
+    </w:lvl>
+    <w:lvl w:ilvl="1">
+      <w:numFmt w:val="decimal"/>
+      <w:lvlText w:val="%1.%2."/>
+      <w:lvlJc w:val="left"/>
+      <w:pPr>
+        <w:ind w:left="720" w:hanging="720"/>
+      </w:pPr>
+      <w:rPr>
+        <w:rFonts w:hint="default"/>
+      </w:rPr>
+    </w:lvl>
+    <w:lvl w:ilvl="2">
+      <w:start w:val="1"/>
+      <w:numFmt w:val="decimal"/>
+      <w:lvlText w:val="%1.%2.%3."/>
+      <w:lvlJc w:val="left"/>
+      <w:pPr>
+        <w:ind w:left="720" w:hanging="720"/>
+      </w:pPr>
+      <w:rPr>
+        <w:rFonts w:hint="default"/>
+      </w:rPr>
+    </w:lvl>
+    <w:lvl w:ilvl="3">
+      <w:start w:val="1"/>
+      <w:numFmt w:val="decimal"/>
+      <w:lvlText w:val="%1.%2.%3.%4."/>
+      <w:lvlJc w:val="left"/>
+      <w:pPr>
+        <w:ind w:left="1080" w:hanging="1080"/>
+      </w:pPr>
+      <w:rPr>
+        <w:rFonts w:hint="default"/>
+      </w:rPr>
+    </w:lvl>
+    <w:lvl w:ilvl="4">
+      <w:start w:val="1"/>
+      <w:numFmt w:val="decimal"/>
+      <w:lvlText w:val="%1.%2.%3.%4.%5."/>
+      <w:lvlJc w:val="left"/>
+      <w:pPr>
+        <w:ind w:left="1080" w:hanging="1080"/>
+      </w:pPr>
+      <w:rPr>
+        <w:rFonts w:hint="default"/>
+      </w:rPr>
+    </w:lvl>
+    <w:lvl w:ilvl="5">
+      <w:start w:val="1"/>
+      <w:numFmt w:val="decimal"/>
+      <w:lvlText w:val="%1.%2.%3.%4.%5.%6."/>
+      <w:lvlJc w:val="left"/>
+      <w:pPr>
+        <w:ind w:left="1440" w:hanging="1440"/>
+      </w:pPr>
+      <w:rPr>
+        <w:rFonts w:hint="default"/>
+      </w:rPr>
+    </w:lvl>
+    <w:lvl w:ilvl="6">
+      <w:start w:val="1"/>
+      <w:numFmt w:val="decimal"/>
+      <w:lvlText w:val="%1.%2.%3.%4.%5.%6.%7."/>
+      <w:lvlJc w:val="left"/>
+      <w:pPr>
+        <w:ind w:left="1800" w:hanging="1800"/>
+      </w:pPr>
+      <w:rPr>
+        <w:rFonts w:hint="default"/>
+      </w:rPr>
+    </w:lvl>
+    <w:lvl w:ilvl="7">
+      <w:start w:val="1"/>
+      <w:numFmt w:val="decimal"/>
+      <w:lvlText w:val="%1.%2.%3.%4.%5.%6.%7.%8."/>
+      <w:lvlJc w:val="left"/>
+      <w:pPr>
+        <w:ind w:left="1800" w:hanging="1800"/>
+      </w:pPr>
+      <w:rPr>
+        <w:rFonts w:hint="default"/>
+      </w:rPr>
+    </w:lvl>
+    <w:lvl w:ilvl="8">
+      <w:start w:val="1"/>
+      <w:numFmt w:val="decimal"/>
+      <w:lvlText w:val="%1.%2.%3.%4.%5.%6.%7.%8.%9."/>
+      <w:lvlJc w:val="left"/>
+      <w:pPr>
+        <w:ind w:left="2160" w:hanging="2160"/>
+      </w:pPr>
+      <w:rPr>
+        <w:rFonts w:hint="default"/>
+      </w:rPr>
+    </w:lvl>
+  </w:abstractNum>
+  <w:abstractNum w:abstractNumId="6" w15:restartNumberingAfterBreak="0">
     <w:nsid w:val="4EE603B0"/>
     <w:multiLevelType w:val="multilevel"/>
     <w:tmpl w:val="66C4F2B0"/>
@@ -5324,7 +4867,7 @@
       </w:rPr>
     </w:lvl>
   </w:abstractNum>
-  <w:abstractNum w:abstractNumId="5" w15:restartNumberingAfterBreak="0">
+  <w:abstractNum w:abstractNumId="7" w15:restartNumberingAfterBreak="0">
     <w:nsid w:val="67E92EF8"/>
     <w:multiLevelType w:val="multilevel"/>
     <w:tmpl w:val="D7742102"/>
@@ -5449,7 +4992,7 @@
       </w:rPr>
     </w:lvl>
   </w:abstractNum>
-  <w:abstractNum w:abstractNumId="6" w15:restartNumberingAfterBreak="0">
+  <w:abstractNum w:abstractNumId="8" w15:restartNumberingAfterBreak="0">
     <w:nsid w:val="6991225C"/>
     <w:multiLevelType w:val="multilevel"/>
     <w:tmpl w:val="E72064DC"/>
@@ -5569,26 +5112,148 @@
       </w:rPr>
     </w:lvl>
   </w:abstractNum>
+  <w:abstractNum w:abstractNumId="9" w15:restartNumberingAfterBreak="0">
+    <w:nsid w:val="6AEF2DF0"/>
+    <w:multiLevelType w:val="multilevel"/>
+    <w:tmpl w:val="04F69098"/>
+    <w:lvl w:ilvl="0">
+      <w:start w:val="6"/>
+      <w:numFmt w:val="decimal"/>
+      <w:lvlText w:val="%1.0."/>
+      <w:lvlJc w:val="left"/>
+      <w:pPr>
+        <w:ind w:left="720" w:hanging="720"/>
+      </w:pPr>
+      <w:rPr>
+        <w:rFonts w:hint="default"/>
+      </w:rPr>
+    </w:lvl>
+    <w:lvl w:ilvl="1">
+      <w:start w:val="1"/>
+      <w:numFmt w:val="decimal"/>
+      <w:lvlText w:val="%1.%2."/>
+      <w:lvlJc w:val="left"/>
+      <w:pPr>
+        <w:ind w:left="1440" w:hanging="720"/>
+      </w:pPr>
+      <w:rPr>
+        <w:rFonts w:hint="default"/>
+      </w:rPr>
+    </w:lvl>
+    <w:lvl w:ilvl="2">
+      <w:start w:val="1"/>
+      <w:numFmt w:val="decimal"/>
+      <w:lvlText w:val="%1.%2.%3."/>
+      <w:lvlJc w:val="left"/>
+      <w:pPr>
+        <w:ind w:left="2160" w:hanging="720"/>
+      </w:pPr>
+      <w:rPr>
+        <w:rFonts w:hint="default"/>
+      </w:rPr>
+    </w:lvl>
+    <w:lvl w:ilvl="3">
+      <w:start w:val="1"/>
+      <w:numFmt w:val="decimal"/>
+      <w:lvlText w:val="%1.%2.%3.%4."/>
+      <w:lvlJc w:val="left"/>
+      <w:pPr>
+        <w:ind w:left="3240" w:hanging="1080"/>
+      </w:pPr>
+      <w:rPr>
+        <w:rFonts w:hint="default"/>
+      </w:rPr>
+    </w:lvl>
+    <w:lvl w:ilvl="4">
+      <w:start w:val="1"/>
+      <w:numFmt w:val="decimal"/>
+      <w:lvlText w:val="%1.%2.%3.%4.%5."/>
+      <w:lvlJc w:val="left"/>
+      <w:pPr>
+        <w:ind w:left="3960" w:hanging="1080"/>
+      </w:pPr>
+      <w:rPr>
+        <w:rFonts w:hint="default"/>
+      </w:rPr>
+    </w:lvl>
+    <w:lvl w:ilvl="5">
+      <w:start w:val="1"/>
+      <w:numFmt w:val="decimal"/>
+      <w:lvlText w:val="%1.%2.%3.%4.%5.%6."/>
+      <w:lvlJc w:val="left"/>
+      <w:pPr>
+        <w:ind w:left="5040" w:hanging="1440"/>
+      </w:pPr>
+      <w:rPr>
+        <w:rFonts w:hint="default"/>
+      </w:rPr>
+    </w:lvl>
+    <w:lvl w:ilvl="6">
+      <w:start w:val="1"/>
+      <w:numFmt w:val="decimal"/>
+      <w:lvlText w:val="%1.%2.%3.%4.%5.%6.%7."/>
+      <w:lvlJc w:val="left"/>
+      <w:pPr>
+        <w:ind w:left="6120" w:hanging="1800"/>
+      </w:pPr>
+      <w:rPr>
+        <w:rFonts w:hint="default"/>
+      </w:rPr>
+    </w:lvl>
+    <w:lvl w:ilvl="7">
+      <w:start w:val="1"/>
+      <w:numFmt w:val="decimal"/>
+      <w:lvlText w:val="%1.%2.%3.%4.%5.%6.%7.%8."/>
+      <w:lvlJc w:val="left"/>
+      <w:pPr>
+        <w:ind w:left="6840" w:hanging="1800"/>
+      </w:pPr>
+      <w:rPr>
+        <w:rFonts w:hint="default"/>
+      </w:rPr>
+    </w:lvl>
+    <w:lvl w:ilvl="8">
+      <w:start w:val="1"/>
+      <w:numFmt w:val="decimal"/>
+      <w:lvlText w:val="%1.%2.%3.%4.%5.%6.%7.%8.%9."/>
+      <w:lvlJc w:val="left"/>
+      <w:pPr>
+        <w:ind w:left="7920" w:hanging="2160"/>
+      </w:pPr>
+      <w:rPr>
+        <w:rFonts w:hint="default"/>
+      </w:rPr>
+    </w:lvl>
+  </w:abstractNum>
   <w:num w:numId="1">
-    <w:abstractNumId w:val="5"/>
+    <w:abstractNumId w:val="7"/>
   </w:num>
   <w:num w:numId="2">
+    <w:abstractNumId w:val="2"/>
+  </w:num>
+  <w:num w:numId="3">
+    <w:abstractNumId w:val="3"/>
+  </w:num>
+  <w:num w:numId="4">
+    <w:abstractNumId w:val="4"/>
+  </w:num>
+  <w:num w:numId="5">
     <w:abstractNumId w:val="1"/>
   </w:num>
-  <w:num w:numId="3">
-    <w:abstractNumId w:val="2"/>
+  <w:num w:numId="6">
+    <w:abstractNumId w:val="8"/>
   </w:num>
-  <w:num w:numId="4">
-    <w:abstractNumId w:val="3"/>
+  <w:num w:numId="7">
+    <w:abstractNumId w:val="6"/>
   </w:num>
-  <w:num w:numId="5">
+  <w:num w:numId="8">
     <w:abstractNumId w:val="0"/>
   </w:num>
-  <w:num w:numId="6">
-    <w:abstractNumId w:val="6"/>
+  <w:num w:numId="9">
+    <w:abstractNumId w:val="9"/>
   </w:num>
-  <w:num w:numId="7">
-    <w:abstractNumId w:val="4"/>
+  <w:num w:numId="10">
+    <w:abstractNumId w:val="5"/>
   </w:num>
 </w:numbering>
 </file>
@@ -5987,18 +5652,18 @@
     <w:lsdException w:name="Hashtag" w:semiHidden="1" w:unhideWhenUsed="1"/>
     <w:lsdException w:name="Unresolved Mention" w:semiHidden="1" w:unhideWhenUsed="1"/>
   </w:latentStyles>
-  <w:style w:type="paragraph" w:default="1" w:styleId="a">
+  <w:style w:type="paragraph" w:default="1" w:styleId="Normal">
     <w:name w:val="Normal"/>
     <w:qFormat/>
     <w:rsid w:val="00911832"/>
   </w:style>
-  <w:style w:type="character" w:default="1" w:styleId="a0">
+  <w:style w:type="character" w:default="1" w:styleId="DefaultParagraphFont">
     <w:name w:val="Default Paragraph Font"/>
     <w:uiPriority w:val="1"/>
     <w:semiHidden/>
     <w:unhideWhenUsed/>
   </w:style>
-  <w:style w:type="table" w:default="1" w:styleId="a1">
+  <w:style w:type="table" w:default="1" w:styleId="TableNormal">
     <w:name w:val="Normal Table"/>
     <w:uiPriority w:val="99"/>
     <w:semiHidden/>
@@ -6013,15 +5678,15 @@
       </w:tblCellMar>
     </w:tblPr>
   </w:style>
-  <w:style w:type="numbering" w:default="1" w:styleId="a2">
+  <w:style w:type="numbering" w:default="1" w:styleId="NoList">
     <w:name w:val="No List"/>
     <w:uiPriority w:val="99"/>
     <w:semiHidden/>
     <w:unhideWhenUsed/>
   </w:style>
-  <w:style w:type="paragraph" w:styleId="a3">
+  <w:style w:type="paragraph" w:styleId="ListParagraph">
     <w:name w:val="List Paragraph"/>
-    <w:basedOn w:val="a"/>
+    <w:basedOn w:val="Normal"/>
     <w:uiPriority w:val="34"/>
     <w:qFormat/>
     <w:rsid w:val="00911832"/>
@@ -6030,9 +5695,9 @@
       <w:contextualSpacing/>
     </w:pPr>
   </w:style>
-  <w:style w:type="paragraph" w:styleId="a4">
+  <w:style w:type="paragraph" w:styleId="NormalWeb">
     <w:name w:val="Normal (Web)"/>
-    <w:basedOn w:val="a"/>
+    <w:basedOn w:val="Normal"/>
     <w:uiPriority w:val="99"/>
     <w:unhideWhenUsed/>
     <w:rsid w:val="000503CE"/>
@@ -6046,9 +5711,9 @@
       <w:lang w:val="en-US"/>
     </w:rPr>
   </w:style>
-  <w:style w:type="table" w:styleId="a5">
+  <w:style w:type="table" w:styleId="TableGrid">
     <w:name w:val="Table Grid"/>
-    <w:basedOn w:val="a1"/>
+    <w:basedOn w:val="TableNormal"/>
     <w:uiPriority w:val="39"/>
     <w:rsid w:val="00EE0A8C"/>
     <w:pPr>
@@ -6065,9 +5730,9 @@
       </w:tblBorders>
     </w:tblPr>
   </w:style>
-  <w:style w:type="character" w:styleId="a6">
+  <w:style w:type="character" w:styleId="Strong">
     <w:name w:val="Strong"/>
-    <w:basedOn w:val="a0"/>
+    <w:basedOn w:val="DefaultParagraphFont"/>
     <w:uiPriority w:val="22"/>
     <w:qFormat/>
     <w:rsid w:val="00EE0A8C"/>
@@ -6076,28 +5741,28 @@
       <w:bCs/>
     </w:rPr>
   </w:style>
-  <w:style w:type="paragraph" w:styleId="a7">
+  <w:style w:type="paragraph" w:styleId="Date">
     <w:name w:val="Date"/>
-    <w:basedOn w:val="a"/>
-    <w:next w:val="a"/>
-    <w:link w:val="a8"/>
+    <w:basedOn w:val="Normal"/>
+    <w:next w:val="Normal"/>
+    <w:link w:val="DateChar"/>
     <w:uiPriority w:val="99"/>
     <w:semiHidden/>
     <w:unhideWhenUsed/>
     <w:rsid w:val="00EE0A8C"/>
   </w:style>
-  <w:style w:type="character" w:customStyle="1" w:styleId="a8">
-    <w:name w:val="日期 字符"/>
-    <w:basedOn w:val="a0"/>
-    <w:link w:val="a7"/>
+  <w:style w:type="character" w:customStyle="1" w:styleId="DateChar">
+    <w:name w:val="Date Char"/>
+    <w:basedOn w:val="DefaultParagraphFont"/>
+    <w:link w:val="Date"/>
     <w:uiPriority w:val="99"/>
     <w:semiHidden/>
     <w:rsid w:val="00EE0A8C"/>
   </w:style>
-  <w:style w:type="paragraph" w:styleId="a9">
+  <w:style w:type="paragraph" w:styleId="Header">
     <w:name w:val="header"/>
-    <w:basedOn w:val="a"/>
-    <w:link w:val="aa"/>
+    <w:basedOn w:val="Normal"/>
+    <w:link w:val="HeaderChar"/>
     <w:uiPriority w:val="99"/>
     <w:unhideWhenUsed/>
     <w:rsid w:val="00130A97"/>
@@ -6109,17 +5774,17 @@
       <w:spacing w:after="0" w:line="240" w:lineRule="auto"/>
     </w:pPr>
   </w:style>
-  <w:style w:type="character" w:customStyle="1" w:styleId="aa">
-    <w:name w:val="页眉 字符"/>
-    <w:basedOn w:val="a0"/>
-    <w:link w:val="a9"/>
+  <w:style w:type="character" w:customStyle="1" w:styleId="HeaderChar">
+    <w:name w:val="Header Char"/>
+    <w:basedOn w:val="DefaultParagraphFont"/>
+    <w:link w:val="Header"/>
     <w:uiPriority w:val="99"/>
     <w:rsid w:val="00130A97"/>
   </w:style>
-  <w:style w:type="paragraph" w:styleId="ab">
+  <w:style w:type="paragraph" w:styleId="Footer">
     <w:name w:val="footer"/>
-    <w:basedOn w:val="a"/>
-    <w:link w:val="ac"/>
+    <w:basedOn w:val="Normal"/>
+    <w:link w:val="FooterChar"/>
     <w:uiPriority w:val="99"/>
     <w:unhideWhenUsed/>
     <w:rsid w:val="00130A97"/>
@@ -6131,10 +5796,10 @@
       <w:spacing w:after="0" w:line="240" w:lineRule="auto"/>
     </w:pPr>
   </w:style>
-  <w:style w:type="character" w:customStyle="1" w:styleId="ac">
-    <w:name w:val="页脚 字符"/>
-    <w:basedOn w:val="a0"/>
-    <w:link w:val="ab"/>
+  <w:style w:type="character" w:customStyle="1" w:styleId="FooterChar">
+    <w:name w:val="Footer Char"/>
+    <w:basedOn w:val="DefaultParagraphFont"/>
+    <w:link w:val="Footer"/>
     <w:uiPriority w:val="99"/>
     <w:rsid w:val="00130A97"/>
   </w:style>
